--- a/Documentazione/Assignment 3/Assignment 3.docx
+++ b/Documentazione/Assignment 3/Assignment 3.docx
@@ -1662,7 +1662,7 @@
                     </pic:cNvPicPr>
                   </pic:nvPicPr>
                   <pic:blipFill>
-                    <a:blip r:embed="rId8">
+                    <a:blip r:embed="rId10">
                       <a:lum bright="80000" contrast="-70000"/>
                       <a:extLst>
                         <a:ext uri="{28A0092B-C50C-407E-A947-70E740481C1C}">
@@ -1684,7 +1684,7 @@
                       <a:avLst/>
                     </a:prstGeom>
                     <a:blipFill dpi="0" rotWithShape="1">
-                      <a:blip r:embed="rId9">
+                      <a:blip r:embed="rId11">
                         <a:lum bright="80000" contrast="-70000"/>
                       </a:blip>
                       <a:srcRect/>
@@ -1840,7 +1840,7 @@
                     </pic:cNvPicPr>
                   </pic:nvPicPr>
                   <pic:blipFill rotWithShape="1">
-                    <a:blip r:embed="rId10">
+                    <a:blip r:embed="rId12">
                       <a:extLst>
                         <a:ext uri="{28A0092B-C50C-407E-A947-70E740481C1C}">
                           <a14:useLocalDpi xmlns:a14="http://schemas.microsoft.com/office/drawing/2010/main" val="0"/>
@@ -1996,299 +1996,13 @@
           <w:noProof/>
         </w:rPr>
         <w:drawing>
-          <wp:anchor distT="0" distB="0" distL="114300" distR="114300" simplePos="0" relativeHeight="251665408" behindDoc="0" locked="0" layoutInCell="1" allowOverlap="1" wp14:anchorId="52515752" wp14:editId="5FF453DF">
+          <wp:anchor distT="0" distB="0" distL="114300" distR="114300" simplePos="0" relativeHeight="251685888" behindDoc="0" locked="0" layoutInCell="1" allowOverlap="1" wp14:anchorId="7F4384DF" wp14:editId="6687DE35">
             <wp:simplePos x="0" y="0"/>
             <wp:positionH relativeFrom="margin">
               <wp:align>right</wp:align>
             </wp:positionH>
             <wp:positionV relativeFrom="paragraph">
-              <wp:posOffset>82737</wp:posOffset>
-            </wp:positionV>
-            <wp:extent cx="2472055" cy="991870"/>
-            <wp:effectExtent l="19050" t="19050" r="23495" b="17780"/>
-            <wp:wrapThrough wrapText="bothSides">
-              <wp:wrapPolygon edited="0">
-                <wp:start x="-166" y="-415"/>
-                <wp:lineTo x="-166" y="21572"/>
-                <wp:lineTo x="21639" y="21572"/>
-                <wp:lineTo x="21639" y="-415"/>
-                <wp:lineTo x="-166" y="-415"/>
-              </wp:wrapPolygon>
-            </wp:wrapThrough>
-            <wp:docPr id="3" name="Immagine 3"/>
-            <wp:cNvGraphicFramePr>
-              <a:graphicFrameLocks xmlns:a="http://schemas.openxmlformats.org/drawingml/2006/main" noChangeAspect="1"/>
-            </wp:cNvGraphicFramePr>
-            <a:graphic xmlns:a="http://schemas.openxmlformats.org/drawingml/2006/main">
-              <a:graphicData uri="http://schemas.openxmlformats.org/drawingml/2006/picture">
-                <pic:pic xmlns:pic="http://schemas.openxmlformats.org/drawingml/2006/picture">
-                  <pic:nvPicPr>
-                    <pic:cNvPr id="1" name=""/>
-                    <pic:cNvPicPr/>
-                  </pic:nvPicPr>
-                  <pic:blipFill rotWithShape="1">
-                    <a:blip r:embed="rId11" cstate="print">
-                      <a:extLst>
-                        <a:ext uri="{28A0092B-C50C-407E-A947-70E740481C1C}">
-                          <a14:useLocalDpi xmlns:a14="http://schemas.microsoft.com/office/drawing/2010/main" val="0"/>
-                        </a:ext>
-                      </a:extLst>
-                    </a:blip>
-                    <a:srcRect b="48956"/>
-                    <a:stretch/>
-                  </pic:blipFill>
-                  <pic:spPr bwMode="auto">
-                    <a:xfrm>
-                      <a:off x="0" y="0"/>
-                      <a:ext cx="2472055" cy="991870"/>
-                    </a:xfrm>
-                    <a:prstGeom prst="rect">
-                      <a:avLst/>
-                    </a:prstGeom>
-                    <a:ln w="19050" cap="flat" cmpd="sng" algn="ctr">
-                      <a:solidFill>
-                        <a:sysClr val="windowText" lastClr="000000"/>
-                      </a:solidFill>
-                      <a:prstDash val="solid"/>
-                      <a:round/>
-                      <a:headEnd type="none" w="med" len="med"/>
-                      <a:tailEnd type="none" w="med" len="med"/>
-                      <a:extLst>
-                        <a:ext uri="{C807C97D-BFC1-408E-A445-0C87EB9F89A2}">
-                          <ask:lineSketchStyleProps xmlns:ask="http://schemas.microsoft.com/office/drawing/2018/sketchyshapes" sd="0">
-                            <a:custGeom>
-                              <a:avLst/>
-                              <a:gdLst/>
-                              <a:ahLst/>
-                              <a:cxnLst/>
-                              <a:rect l="0" t="0" r="0" b="0"/>
-                              <a:pathLst/>
-                            </a:custGeom>
-                            <ask:type/>
-                          </ask:lineSketchStyleProps>
-                        </a:ext>
-                      </a:extLst>
-                    </a:ln>
-                    <a:extLst>
-                      <a:ext uri="{53640926-AAD7-44D8-BBD7-CCE9431645EC}">
-                        <a14:shadowObscured xmlns:a14="http://schemas.microsoft.com/office/drawing/2010/main"/>
-                      </a:ext>
-                    </a:extLst>
-                  </pic:spPr>
-                </pic:pic>
-              </a:graphicData>
-            </a:graphic>
-            <wp14:sizeRelV relativeFrom="margin">
-              <wp14:pctHeight>0</wp14:pctHeight>
-            </wp14:sizeRelV>
-          </wp:anchor>
-        </w:drawing>
-      </w:r>
-      <w:r>
-        <w:rPr>
-          <w:rFonts w:asciiTheme="minorHAnsi" w:hAnsiTheme="minorHAnsi" w:cstheme="minorHAnsi"/>
-          <w:b/>
-          <w:bCs/>
-        </w:rPr>
-        <w:t>Sort by</w:t>
-      </w:r>
-      <w:r>
-        <w:rPr>
-          <w:rFonts w:asciiTheme="minorHAnsi" w:hAnsiTheme="minorHAnsi" w:cstheme="minorHAnsi"/>
-          <w:b/>
-          <w:bCs/>
-        </w:rPr>
-        <w:t xml:space="preserve"> column</w:t>
-      </w:r>
-      <w:r>
-        <w:rPr>
-          <w:rFonts w:asciiTheme="minorHAnsi" w:hAnsiTheme="minorHAnsi" w:cstheme="minorHAnsi"/>
-          <w:b/>
-          <w:bCs/>
-        </w:rPr>
-        <w:t>:</w:t>
-      </w:r>
-      <w:r>
-        <w:rPr>
-          <w:rFonts w:asciiTheme="minorHAnsi" w:hAnsiTheme="minorHAnsi" w:cstheme="minorHAnsi"/>
-          <w:b/>
-          <w:bCs/>
-        </w:rPr>
-        <w:t xml:space="preserve"> </w:t>
-      </w:r>
-      <w:r>
-        <w:rPr>
-          <w:rFonts w:asciiTheme="minorHAnsi" w:hAnsiTheme="minorHAnsi" w:cstheme="minorHAnsi"/>
-        </w:rPr>
-        <w:t>permette l’ordinamento delle colonne delle tabelle tramite un ordine. Lo useremo per dare la possibi</w:t>
-      </w:r>
-      <w:r>
-        <w:rPr>
-          <w:rFonts w:asciiTheme="minorHAnsi" w:hAnsiTheme="minorHAnsi" w:cstheme="minorHAnsi"/>
-        </w:rPr>
-        <w:t>lità</w:t>
-      </w:r>
-      <w:r>
-        <w:rPr>
-          <w:rFonts w:asciiTheme="minorHAnsi" w:hAnsiTheme="minorHAnsi" w:cstheme="minorHAnsi"/>
-        </w:rPr>
-        <w:t xml:space="preserve"> all’</w:t>
-      </w:r>
-      <w:r>
-        <w:rPr>
-          <w:rFonts w:asciiTheme="minorHAnsi" w:hAnsiTheme="minorHAnsi" w:cstheme="minorHAnsi"/>
-        </w:rPr>
-        <w:t>utente</w:t>
-      </w:r>
-      <w:r>
-        <w:rPr>
-          <w:rFonts w:asciiTheme="minorHAnsi" w:hAnsiTheme="minorHAnsi" w:cstheme="minorHAnsi"/>
-        </w:rPr>
-        <w:t xml:space="preserve"> di ordinare </w:t>
-      </w:r>
-      <w:r>
-        <w:rPr>
-          <w:rFonts w:asciiTheme="minorHAnsi" w:hAnsiTheme="minorHAnsi" w:cstheme="minorHAnsi"/>
-        </w:rPr>
-        <w:t>i produttori in base a determinati criteri.</w:t>
-      </w:r>
-    </w:p>
-    <w:p>
-      <w:pPr>
-        <w:pStyle w:val="Default"/>
-        <w:spacing w:before="240" w:after="766"/>
-        <w:jc w:val="both"/>
-        <w:rPr>
-          <w:rFonts w:asciiTheme="minorHAnsi" w:hAnsiTheme="minorHAnsi" w:cstheme="minorHAnsi"/>
-        </w:rPr>
-      </w:pPr>
-      <w:r>
-        <w:rPr>
-          <w:b/>
-          <w:bCs/>
-          <w:noProof/>
-          <w:color w:val="00B050"/>
-          <w:sz w:val="28"/>
-          <w:szCs w:val="28"/>
-        </w:rPr>
-        <w:drawing>
-          <wp:anchor distT="0" distB="0" distL="114300" distR="114300" simplePos="0" relativeHeight="251666432" behindDoc="0" locked="0" layoutInCell="1" allowOverlap="1" wp14:anchorId="603227FA" wp14:editId="544A3987">
-            <wp:simplePos x="0" y="0"/>
-            <wp:positionH relativeFrom="margin">
-              <wp:align>right</wp:align>
-            </wp:positionH>
-            <wp:positionV relativeFrom="paragraph">
-              <wp:posOffset>13335</wp:posOffset>
-            </wp:positionV>
-            <wp:extent cx="1413510" cy="910590"/>
-            <wp:effectExtent l="19050" t="19050" r="15240" b="22860"/>
-            <wp:wrapThrough wrapText="bothSides">
-              <wp:wrapPolygon edited="0">
-                <wp:start x="-291" y="-452"/>
-                <wp:lineTo x="-291" y="21690"/>
-                <wp:lineTo x="21542" y="21690"/>
-                <wp:lineTo x="21542" y="-452"/>
-                <wp:lineTo x="-291" y="-452"/>
-              </wp:wrapPolygon>
-            </wp:wrapThrough>
-            <wp:docPr id="4" name="Immagine 4"/>
-            <wp:cNvGraphicFramePr>
-              <a:graphicFrameLocks xmlns:a="http://schemas.openxmlformats.org/drawingml/2006/main" noChangeAspect="1"/>
-            </wp:cNvGraphicFramePr>
-            <a:graphic xmlns:a="http://schemas.openxmlformats.org/drawingml/2006/main">
-              <a:graphicData uri="http://schemas.openxmlformats.org/drawingml/2006/picture">
-                <pic:pic xmlns:pic="http://schemas.openxmlformats.org/drawingml/2006/picture">
-                  <pic:nvPicPr>
-                    <pic:cNvPr id="1" name=""/>
-                    <pic:cNvPicPr/>
-                  </pic:nvPicPr>
-                  <pic:blipFill>
-                    <a:blip r:embed="rId12" cstate="print">
-                      <a:extLst>
-                        <a:ext uri="{28A0092B-C50C-407E-A947-70E740481C1C}">
-                          <a14:useLocalDpi xmlns:a14="http://schemas.microsoft.com/office/drawing/2010/main" val="0"/>
-                        </a:ext>
-                      </a:extLst>
-                    </a:blip>
-                    <a:stretch>
-                      <a:fillRect/>
-                    </a:stretch>
-                  </pic:blipFill>
-                  <pic:spPr>
-                    <a:xfrm>
-                      <a:off x="0" y="0"/>
-                      <a:ext cx="1413510" cy="910590"/>
-                    </a:xfrm>
-                    <a:prstGeom prst="rect">
-                      <a:avLst/>
-                    </a:prstGeom>
-                    <a:ln w="19050">
-                      <a:solidFill>
-                        <a:schemeClr val="tx1"/>
-                      </a:solidFill>
-                    </a:ln>
-                  </pic:spPr>
-                </pic:pic>
-              </a:graphicData>
-            </a:graphic>
-            <wp14:sizeRelH relativeFrom="margin">
-              <wp14:pctWidth>0</wp14:pctWidth>
-            </wp14:sizeRelH>
-            <wp14:sizeRelV relativeFrom="margin">
-              <wp14:pctHeight>0</wp14:pctHeight>
-            </wp14:sizeRelV>
-          </wp:anchor>
-        </w:drawing>
-      </w:r>
-      <w:r>
-        <w:rPr>
-          <w:rFonts w:asciiTheme="minorHAnsi" w:hAnsiTheme="minorHAnsi" w:cstheme="minorHAnsi"/>
-          <w:b/>
-          <w:bCs/>
-        </w:rPr>
-        <w:t xml:space="preserve">Go back to a safe place: </w:t>
-      </w:r>
-      <w:r>
-        <w:rPr>
-          <w:rFonts w:asciiTheme="minorHAnsi" w:hAnsiTheme="minorHAnsi" w:cstheme="minorHAnsi"/>
-        </w:rPr>
-        <w:t>prevede la presenza di u</w:t>
-      </w:r>
-      <w:r>
-        <w:rPr>
-          <w:rFonts w:asciiTheme="minorHAnsi" w:hAnsiTheme="minorHAnsi" w:cstheme="minorHAnsi"/>
-        </w:rPr>
-        <w:t>n link in qualsiasi parte del sistema che permette di ritornare alla pagina iniziale dello stesso o comunque in una posizione ben conosciuta</w:t>
-      </w:r>
-      <w:r>
-        <w:rPr>
-          <w:rFonts w:asciiTheme="minorHAnsi" w:hAnsiTheme="minorHAnsi" w:cstheme="minorHAnsi"/>
-        </w:rPr>
-        <w:t>. All’interno del nostro sistema questo pattern sarà molto utile visto le scarse competenze informatiche dei suoi utenti medi.</w:t>
-      </w:r>
-    </w:p>
-    <w:p>
-      <w:pPr>
-        <w:pStyle w:val="Default"/>
-        <w:spacing w:before="240" w:after="766"/>
-        <w:jc w:val="both"/>
-        <w:rPr>
-          <w:rFonts w:asciiTheme="minorHAnsi" w:hAnsiTheme="minorHAnsi" w:cstheme="minorHAnsi"/>
-        </w:rPr>
-      </w:pPr>
-      <w:r>
-        <w:rPr>
-          <w:rFonts w:asciiTheme="minorHAnsi" w:hAnsiTheme="minorHAnsi" w:cstheme="minorHAnsi"/>
-          <w:noProof/>
-        </w:rPr>
-        <w:drawing>
-          <wp:anchor distT="0" distB="0" distL="114300" distR="114300" simplePos="0" relativeHeight="251685888" behindDoc="0" locked="0" layoutInCell="1" allowOverlap="1" wp14:anchorId="7F4384DF" wp14:editId="760B556D">
-            <wp:simplePos x="0" y="0"/>
-            <wp:positionH relativeFrom="margin">
-              <wp:posOffset>5214620</wp:posOffset>
-            </wp:positionH>
-            <wp:positionV relativeFrom="paragraph">
-              <wp:posOffset>26035</wp:posOffset>
+              <wp:posOffset>1131480</wp:posOffset>
             </wp:positionV>
             <wp:extent cx="1409065" cy="1370330"/>
             <wp:effectExtent l="19050" t="19050" r="19685" b="20320"/>
@@ -2352,6 +2066,120 @@
       </w:r>
       <w:r>
         <w:rPr>
+          <w:b/>
+          <w:bCs/>
+          <w:noProof/>
+          <w:color w:val="00B050"/>
+          <w:sz w:val="28"/>
+          <w:szCs w:val="28"/>
+        </w:rPr>
+        <w:drawing>
+          <wp:anchor distT="0" distB="0" distL="114300" distR="114300" simplePos="0" relativeHeight="251666432" behindDoc="0" locked="0" layoutInCell="1" allowOverlap="1" wp14:anchorId="603227FA" wp14:editId="544A3987">
+            <wp:simplePos x="0" y="0"/>
+            <wp:positionH relativeFrom="margin">
+              <wp:align>right</wp:align>
+            </wp:positionH>
+            <wp:positionV relativeFrom="paragraph">
+              <wp:posOffset>13335</wp:posOffset>
+            </wp:positionV>
+            <wp:extent cx="1413510" cy="910590"/>
+            <wp:effectExtent l="19050" t="19050" r="15240" b="22860"/>
+            <wp:wrapThrough wrapText="bothSides">
+              <wp:wrapPolygon edited="0">
+                <wp:start x="-291" y="-452"/>
+                <wp:lineTo x="-291" y="21690"/>
+                <wp:lineTo x="21542" y="21690"/>
+                <wp:lineTo x="21542" y="-452"/>
+                <wp:lineTo x="-291" y="-452"/>
+              </wp:wrapPolygon>
+            </wp:wrapThrough>
+            <wp:docPr id="4" name="Immagine 4"/>
+            <wp:cNvGraphicFramePr>
+              <a:graphicFrameLocks xmlns:a="http://schemas.openxmlformats.org/drawingml/2006/main" noChangeAspect="1"/>
+            </wp:cNvGraphicFramePr>
+            <a:graphic xmlns:a="http://schemas.openxmlformats.org/drawingml/2006/main">
+              <a:graphicData uri="http://schemas.openxmlformats.org/drawingml/2006/picture">
+                <pic:pic xmlns:pic="http://schemas.openxmlformats.org/drawingml/2006/picture">
+                  <pic:nvPicPr>
+                    <pic:cNvPr id="1" name=""/>
+                    <pic:cNvPicPr/>
+                  </pic:nvPicPr>
+                  <pic:blipFill>
+                    <a:blip r:embed="rId14" cstate="print">
+                      <a:extLst>
+                        <a:ext uri="{28A0092B-C50C-407E-A947-70E740481C1C}">
+                          <a14:useLocalDpi xmlns:a14="http://schemas.microsoft.com/office/drawing/2010/main" val="0"/>
+                        </a:ext>
+                      </a:extLst>
+                    </a:blip>
+                    <a:stretch>
+                      <a:fillRect/>
+                    </a:stretch>
+                  </pic:blipFill>
+                  <pic:spPr>
+                    <a:xfrm>
+                      <a:off x="0" y="0"/>
+                      <a:ext cx="1413510" cy="910590"/>
+                    </a:xfrm>
+                    <a:prstGeom prst="rect">
+                      <a:avLst/>
+                    </a:prstGeom>
+                    <a:ln w="19050">
+                      <a:solidFill>
+                        <a:schemeClr val="tx1"/>
+                      </a:solidFill>
+                    </a:ln>
+                  </pic:spPr>
+                </pic:pic>
+              </a:graphicData>
+            </a:graphic>
+            <wp14:sizeRelH relativeFrom="margin">
+              <wp14:pctWidth>0</wp14:pctWidth>
+            </wp14:sizeRelH>
+            <wp14:sizeRelV relativeFrom="margin">
+              <wp14:pctHeight>0</wp14:pctHeight>
+            </wp14:sizeRelV>
+          </wp:anchor>
+        </w:drawing>
+      </w:r>
+      <w:r>
+        <w:rPr>
+          <w:rFonts w:asciiTheme="minorHAnsi" w:hAnsiTheme="minorHAnsi" w:cstheme="minorHAnsi"/>
+          <w:b/>
+          <w:bCs/>
+        </w:rPr>
+        <w:t xml:space="preserve">Go back to a safe place: </w:t>
+      </w:r>
+      <w:r>
+        <w:rPr>
+          <w:rFonts w:asciiTheme="minorHAnsi" w:hAnsiTheme="minorHAnsi" w:cstheme="minorHAnsi"/>
+        </w:rPr>
+        <w:t>prevede la presenza di u</w:t>
+      </w:r>
+      <w:r>
+        <w:rPr>
+          <w:rFonts w:asciiTheme="minorHAnsi" w:hAnsiTheme="minorHAnsi" w:cstheme="minorHAnsi"/>
+        </w:rPr>
+        <w:t>n link in qualsiasi parte del sistema che permette di ritornare alla pagina iniziale dello stesso o comunque in una posizione ben conosciuta</w:t>
+      </w:r>
+      <w:r>
+        <w:rPr>
+          <w:rFonts w:asciiTheme="minorHAnsi" w:hAnsiTheme="minorHAnsi" w:cstheme="minorHAnsi"/>
+        </w:rPr>
+        <w:t>. All’interno del nostro sistema questo pattern sarà molto utile visto le scarse competenze informatiche dei suoi utenti medi.</w:t>
+      </w:r>
+    </w:p>
+    <w:p>
+      <w:pPr>
+        <w:pStyle w:val="Default"/>
+        <w:spacing w:before="240" w:after="766"/>
+        <w:jc w:val="both"/>
+        <w:rPr>
+          <w:rFonts w:asciiTheme="minorHAnsi" w:hAnsiTheme="minorHAnsi" w:cstheme="minorHAnsi"/>
+        </w:rPr>
+      </w:pPr>
+      <w:r>
+        <w:rPr>
           <w:rFonts w:asciiTheme="minorHAnsi" w:hAnsiTheme="minorHAnsi" w:cstheme="minorHAnsi"/>
           <w:b/>
           <w:bCs/>
@@ -2374,18 +2202,10 @@
     <w:p>
       <w:pPr>
         <w:pStyle w:val="Default"/>
-        <w:spacing w:before="240" w:after="766"/>
-        <w:jc w:val="both"/>
-        <w:rPr>
-          <w:rFonts w:asciiTheme="minorHAnsi" w:hAnsiTheme="minorHAnsi" w:cstheme="minorHAnsi"/>
-        </w:rPr>
-      </w:pPr>
-    </w:p>
-    <w:p>
-      <w:pPr>
-        <w:pStyle w:val="Default"/>
         <w:spacing w:before="240" w:after="240"/>
         <w:jc w:val="both"/>
+      </w:pPr>
+      <w:r>
         <w:rPr>
           <w:b/>
           <w:bCs/>
@@ -2393,121 +2213,6 @@
           <w:sz w:val="28"/>
           <w:szCs w:val="28"/>
         </w:rPr>
-      </w:pPr>
-    </w:p>
-    <w:p>
-      <w:pPr>
-        <w:pStyle w:val="Default"/>
-        <w:spacing w:before="240" w:after="240"/>
-        <w:jc w:val="both"/>
-        <w:rPr>
-          <w:b/>
-          <w:bCs/>
-          <w:color w:val="00B050"/>
-          <w:sz w:val="28"/>
-          <w:szCs w:val="28"/>
-        </w:rPr>
-      </w:pPr>
-    </w:p>
-    <w:p>
-      <w:pPr>
-        <w:pStyle w:val="Default"/>
-        <w:spacing w:before="240" w:after="240"/>
-        <w:jc w:val="both"/>
-        <w:rPr>
-          <w:b/>
-          <w:bCs/>
-          <w:color w:val="00B050"/>
-          <w:sz w:val="28"/>
-          <w:szCs w:val="28"/>
-        </w:rPr>
-      </w:pPr>
-    </w:p>
-    <w:p>
-      <w:pPr>
-        <w:pStyle w:val="Default"/>
-        <w:spacing w:before="240" w:after="240"/>
-        <w:jc w:val="both"/>
-        <w:rPr>
-          <w:b/>
-          <w:bCs/>
-          <w:color w:val="00B050"/>
-          <w:sz w:val="28"/>
-          <w:szCs w:val="28"/>
-        </w:rPr>
-      </w:pPr>
-    </w:p>
-    <w:p>
-      <w:pPr>
-        <w:pStyle w:val="Default"/>
-        <w:spacing w:before="240" w:after="240"/>
-        <w:jc w:val="both"/>
-        <w:rPr>
-          <w:b/>
-          <w:bCs/>
-          <w:color w:val="00B050"/>
-          <w:sz w:val="28"/>
-          <w:szCs w:val="28"/>
-        </w:rPr>
-      </w:pPr>
-    </w:p>
-    <w:p>
-      <w:pPr>
-        <w:pStyle w:val="Default"/>
-        <w:spacing w:before="240" w:after="240"/>
-        <w:jc w:val="both"/>
-        <w:rPr>
-          <w:b/>
-          <w:bCs/>
-          <w:color w:val="00B050"/>
-          <w:sz w:val="28"/>
-          <w:szCs w:val="28"/>
-        </w:rPr>
-      </w:pPr>
-    </w:p>
-    <w:p>
-      <w:pPr>
-        <w:pStyle w:val="Default"/>
-        <w:spacing w:before="240" w:after="240"/>
-        <w:jc w:val="both"/>
-        <w:rPr>
-          <w:b/>
-          <w:bCs/>
-          <w:color w:val="00B050"/>
-          <w:sz w:val="28"/>
-          <w:szCs w:val="28"/>
-        </w:rPr>
-      </w:pPr>
-    </w:p>
-    <w:p>
-      <w:pPr>
-        <w:pStyle w:val="Default"/>
-        <w:spacing w:before="240" w:after="240"/>
-        <w:jc w:val="both"/>
-        <w:rPr>
-          <w:b/>
-          <w:bCs/>
-          <w:color w:val="00B050"/>
-          <w:sz w:val="28"/>
-          <w:szCs w:val="28"/>
-        </w:rPr>
-      </w:pPr>
-    </w:p>
-    <w:p>
-      <w:pPr>
-        <w:pStyle w:val="Default"/>
-        <w:spacing w:before="240" w:after="240"/>
-        <w:jc w:val="both"/>
-      </w:pPr>
-      <w:r>
-        <w:rPr>
-          <w:b/>
-          <w:bCs/>
-          <w:color w:val="00B050"/>
-          <w:sz w:val="28"/>
-          <w:szCs w:val="28"/>
-        </w:rPr>
-        <w:lastRenderedPageBreak/>
         <w:t>2</w:t>
       </w:r>
       <w:r>
@@ -2717,7 +2422,7 @@
                           <pic:cNvPicPr/>
                         </pic:nvPicPr>
                         <pic:blipFill>
-                          <a:blip r:embed="rId14"/>
+                          <a:blip r:embed="rId15"/>
                           <a:stretch>
                             <a:fillRect/>
                           </a:stretch>
@@ -2866,6 +2571,7 @@
                 <w:sz w:val="24"/>
                 <w:szCs w:val="24"/>
               </w:rPr>
+              <w:lastRenderedPageBreak/>
               <w:drawing>
                 <wp:anchor distT="0" distB="0" distL="114300" distR="114300" simplePos="0" relativeHeight="251667456" behindDoc="0" locked="0" layoutInCell="1" allowOverlap="1" wp14:anchorId="0A65FBA9" wp14:editId="27E97AEA">
                   <wp:simplePos x="0" y="0"/>
@@ -2898,7 +2604,7 @@
                           <pic:cNvPicPr/>
                         </pic:nvPicPr>
                         <pic:blipFill>
-                          <a:blip r:embed="rId15" cstate="print">
+                          <a:blip r:embed="rId16" cstate="print">
                             <a:extLst>
                               <a:ext uri="{28A0092B-C50C-407E-A947-70E740481C1C}">
                                 <a14:useLocalDpi xmlns:a14="http://schemas.microsoft.com/office/drawing/2010/main" val="0"/>
@@ -3115,7 +2821,7 @@
                           <pic:cNvPicPr/>
                         </pic:nvPicPr>
                         <pic:blipFill>
-                          <a:blip r:embed="rId16" cstate="print">
+                          <a:blip r:embed="rId17" cstate="print">
                             <a:extLst>
                               <a:ext uri="{28A0092B-C50C-407E-A947-70E740481C1C}">
                                 <a14:useLocalDpi xmlns:a14="http://schemas.microsoft.com/office/drawing/2010/main" val="0"/>
@@ -3248,6 +2954,40 @@
             <w:pPr>
               <w:jc w:val="both"/>
               <w:rPr>
+                <w:b/>
+                <w:bCs/>
+                <w:color w:val="FF0000"/>
+                <w:sz w:val="24"/>
+                <w:szCs w:val="24"/>
+              </w:rPr>
+            </w:pPr>
+          </w:p>
+          <w:p>
+            <w:pPr>
+              <w:jc w:val="both"/>
+              <w:rPr>
+                <w:b/>
+                <w:bCs/>
+                <w:color w:val="FF0000"/>
+                <w:sz w:val="24"/>
+                <w:szCs w:val="24"/>
+              </w:rPr>
+            </w:pPr>
+            <w:r>
+              <w:rPr>
+                <w:b/>
+                <w:bCs/>
+                <w:color w:val="FF0000"/>
+                <w:sz w:val="24"/>
+                <w:szCs w:val="24"/>
+              </w:rPr>
+              <w:t>! L’utente ci fa notare che la classificazione della qualità dell’olio è priva di senso, ci consiglia di modificarla o quantomeno chiarirla.</w:t>
+            </w:r>
+          </w:p>
+          <w:p>
+            <w:pPr>
+              <w:jc w:val="both"/>
+              <w:rPr>
                 <w:sz w:val="24"/>
                 <w:szCs w:val="24"/>
               </w:rPr>
@@ -3356,8 +3096,7 @@
           <w:sz w:val="24"/>
           <w:szCs w:val="24"/>
         </w:rPr>
-        <w:lastRenderedPageBreak/>
-        <w:t>Procediamo riportando la seconda parte dell’intervista, in cui viene chiesto all’intervistato, di inserire dati Quantitativi e Qualitativi del suo raccolto, partendo dall’home page e assumendo di possedere già un account.</w:t>
+        <w:t>Procediamo riportando la seconda parte dell’intervista, in cui viene chiesto all’intervistato, di inserire dati Quantitativi e Qualitativi, partendo dall’home page e assumendo di possedere già un account.</w:t>
       </w:r>
     </w:p>
     <w:tbl>
@@ -3467,7 +3206,7 @@
                           <pic:cNvPicPr/>
                         </pic:nvPicPr>
                         <pic:blipFill>
-                          <a:blip r:embed="rId14"/>
+                          <a:blip r:embed="rId15"/>
                           <a:stretch>
                             <a:fillRect/>
                           </a:stretch>
@@ -3577,6 +3316,7 @@
                 <w:sz w:val="24"/>
                 <w:szCs w:val="24"/>
               </w:rPr>
+              <w:lastRenderedPageBreak/>
               <w:drawing>
                 <wp:anchor distT="0" distB="0" distL="114300" distR="114300" simplePos="0" relativeHeight="251674624" behindDoc="0" locked="0" layoutInCell="1" allowOverlap="1" wp14:anchorId="22DF7CC0" wp14:editId="6643CFD5">
                   <wp:simplePos x="0" y="0"/>
@@ -3601,7 +3341,7 @@
                           <pic:cNvPicPr/>
                         </pic:nvPicPr>
                         <pic:blipFill>
-                          <a:blip r:embed="rId17" cstate="print">
+                          <a:blip r:embed="rId18" cstate="print">
                             <a:extLst>
                               <a:ext uri="{28A0092B-C50C-407E-A947-70E740481C1C}">
                                 <a14:useLocalDpi xmlns:a14="http://schemas.microsoft.com/office/drawing/2010/main" val="0"/>
@@ -3852,7 +3592,7 @@
                           <pic:cNvPicPr/>
                         </pic:nvPicPr>
                         <pic:blipFill>
-                          <a:blip r:embed="rId16" cstate="print">
+                          <a:blip r:embed="rId17" cstate="print">
                             <a:extLst>
                               <a:ext uri="{28A0092B-C50C-407E-A947-70E740481C1C}">
                                 <a14:useLocalDpi xmlns:a14="http://schemas.microsoft.com/office/drawing/2010/main" val="0"/>
@@ -3965,6 +3705,40 @@
             <w:pPr>
               <w:jc w:val="both"/>
               <w:rPr>
+                <w:b/>
+                <w:bCs/>
+                <w:color w:val="FF0000"/>
+                <w:sz w:val="24"/>
+                <w:szCs w:val="24"/>
+              </w:rPr>
+            </w:pPr>
+          </w:p>
+          <w:p>
+            <w:pPr>
+              <w:jc w:val="both"/>
+              <w:rPr>
+                <w:b/>
+                <w:bCs/>
+                <w:color w:val="FF0000"/>
+                <w:sz w:val="24"/>
+                <w:szCs w:val="24"/>
+              </w:rPr>
+            </w:pPr>
+            <w:r>
+              <w:rPr>
+                <w:b/>
+                <w:bCs/>
+                <w:color w:val="FF0000"/>
+                <w:sz w:val="24"/>
+                <w:szCs w:val="24"/>
+              </w:rPr>
+              <w:t>! L’utente ci notifica ancora l’inesattezza della classificazione qualitativa.</w:t>
+            </w:r>
+          </w:p>
+          <w:p>
+            <w:pPr>
+              <w:jc w:val="both"/>
+              <w:rPr>
                 <w:sz w:val="24"/>
                 <w:szCs w:val="24"/>
               </w:rPr>
@@ -4077,39 +3851,11 @@
           <w:szCs w:val="24"/>
         </w:rPr>
       </w:pPr>
-    </w:p>
-    <w:p>
-      <w:pPr>
-        <w:jc w:val="both"/>
+      <w:r>
         <w:rPr>
           <w:sz w:val="24"/>
           <w:szCs w:val="24"/>
         </w:rPr>
-      </w:pPr>
-    </w:p>
-    <w:p>
-      <w:pPr>
-        <w:jc w:val="both"/>
-        <w:rPr>
-          <w:sz w:val="24"/>
-          <w:szCs w:val="24"/>
-        </w:rPr>
-      </w:pPr>
-    </w:p>
-    <w:p>
-      <w:pPr>
-        <w:jc w:val="both"/>
-        <w:rPr>
-          <w:sz w:val="24"/>
-          <w:szCs w:val="24"/>
-        </w:rPr>
-      </w:pPr>
-      <w:r>
-        <w:rPr>
-          <w:sz w:val="24"/>
-          <w:szCs w:val="24"/>
-        </w:rPr>
-        <w:lastRenderedPageBreak/>
         <w:t>Per concludere l’intervista chiediamo al</w:t>
       </w:r>
       <w:r>
@@ -4249,7 +3995,7 @@
                           <pic:cNvPicPr/>
                         </pic:nvPicPr>
                         <pic:blipFill>
-                          <a:blip r:embed="rId16" cstate="print">
+                          <a:blip r:embed="rId17" cstate="print">
                             <a:extLst>
                               <a:ext uri="{28A0092B-C50C-407E-A947-70E740481C1C}">
                                 <a14:useLocalDpi xmlns:a14="http://schemas.microsoft.com/office/drawing/2010/main" val="0"/>
@@ -4422,17 +4168,44 @@
           <w:tab w:val="left" w:pos="2897"/>
         </w:tabs>
         <w:rPr>
-          <w:sz w:val="24"/>
-          <w:szCs w:val="24"/>
-        </w:rPr>
-      </w:pPr>
-      <w:r>
-        <w:rPr>
           <w:b/>
           <w:bCs/>
           <w:sz w:val="24"/>
           <w:szCs w:val="24"/>
         </w:rPr>
+      </w:pPr>
+    </w:p>
+    <w:p>
+      <w:pPr>
+        <w:tabs>
+          <w:tab w:val="left" w:pos="2897"/>
+        </w:tabs>
+        <w:rPr>
+          <w:b/>
+          <w:bCs/>
+          <w:sz w:val="24"/>
+          <w:szCs w:val="24"/>
+        </w:rPr>
+      </w:pPr>
+    </w:p>
+    <w:p>
+      <w:pPr>
+        <w:tabs>
+          <w:tab w:val="left" w:pos="2897"/>
+        </w:tabs>
+        <w:rPr>
+          <w:sz w:val="24"/>
+          <w:szCs w:val="24"/>
+        </w:rPr>
+      </w:pPr>
+      <w:r>
+        <w:rPr>
+          <w:b/>
+          <w:bCs/>
+          <w:sz w:val="24"/>
+          <w:szCs w:val="24"/>
+        </w:rPr>
+        <w:lastRenderedPageBreak/>
         <w:t>Intervistato N°</w:t>
       </w:r>
       <w:r>
@@ -4577,7 +4350,7 @@
                           <pic:cNvPicPr/>
                         </pic:nvPicPr>
                         <pic:blipFill>
-                          <a:blip r:embed="rId14"/>
+                          <a:blip r:embed="rId15"/>
                           <a:stretch>
                             <a:fillRect/>
                           </a:stretch>
@@ -4705,7 +4478,7 @@
                           <pic:cNvPicPr/>
                         </pic:nvPicPr>
                         <pic:blipFill>
-                          <a:blip r:embed="rId15" cstate="print">
+                          <a:blip r:embed="rId16" cstate="print">
                             <a:extLst>
                               <a:ext uri="{28A0092B-C50C-407E-A947-70E740481C1C}">
                                 <a14:useLocalDpi xmlns:a14="http://schemas.microsoft.com/office/drawing/2010/main" val="0"/>
@@ -4884,7 +4657,6 @@
                 <w:sz w:val="24"/>
                 <w:szCs w:val="24"/>
               </w:rPr>
-              <w:lastRenderedPageBreak/>
               <w:drawing>
                 <wp:anchor distT="0" distB="0" distL="114300" distR="114300" simplePos="0" relativeHeight="251680768" behindDoc="0" locked="0" layoutInCell="1" allowOverlap="1" wp14:anchorId="3B7FFE1A" wp14:editId="3844079C">
                   <wp:simplePos x="0" y="0"/>
@@ -4909,7 +4681,7 @@
                           <pic:cNvPicPr/>
                         </pic:nvPicPr>
                         <pic:blipFill>
-                          <a:blip r:embed="rId16" cstate="print">
+                          <a:blip r:embed="rId17" cstate="print">
                             <a:extLst>
                               <a:ext uri="{28A0092B-C50C-407E-A947-70E740481C1C}">
                                 <a14:useLocalDpi xmlns:a14="http://schemas.microsoft.com/office/drawing/2010/main" val="0"/>
@@ -4978,6 +4750,79 @@
               <w:rPr>
                 <w:b/>
                 <w:bCs/>
+                <w:color w:val="FF0000"/>
+                <w:sz w:val="24"/>
+                <w:szCs w:val="24"/>
+              </w:rPr>
+            </w:pPr>
+            <w:r>
+              <w:rPr>
+                <w:b/>
+                <w:bCs/>
+                <w:color w:val="FF0000"/>
+                <w:sz w:val="24"/>
+                <w:szCs w:val="24"/>
+              </w:rPr>
+              <w:t xml:space="preserve">! L’utente </w:t>
+            </w:r>
+            <w:r>
+              <w:rPr>
+                <w:b/>
+                <w:bCs/>
+                <w:color w:val="FF0000"/>
+                <w:sz w:val="24"/>
+                <w:szCs w:val="24"/>
+              </w:rPr>
+              <w:t>ci interroga sul significato della classificazione qualitativa da noi usata</w:t>
+            </w:r>
+            <w:r>
+              <w:rPr>
+                <w:b/>
+                <w:bCs/>
+                <w:color w:val="FF0000"/>
+                <w:sz w:val="24"/>
+                <w:szCs w:val="24"/>
+              </w:rPr>
+              <w:t>. L’utente preferirebbe tenere traccia dell’</w:t>
+            </w:r>
+            <w:proofErr w:type="spellStart"/>
+            <w:r>
+              <w:rPr>
+                <w:b/>
+                <w:bCs/>
+                <w:color w:val="FF0000"/>
+                <w:sz w:val="24"/>
+                <w:szCs w:val="24"/>
+              </w:rPr>
+              <w:t>aciditò</w:t>
+            </w:r>
+            <w:proofErr w:type="spellEnd"/>
+            <w:r>
+              <w:rPr>
+                <w:b/>
+                <w:bCs/>
+                <w:color w:val="FF0000"/>
+                <w:sz w:val="24"/>
+                <w:szCs w:val="24"/>
+              </w:rPr>
+              <w:t xml:space="preserve"> del suo prodotto.</w:t>
+            </w:r>
+          </w:p>
+          <w:p>
+            <w:pPr>
+              <w:jc w:val="both"/>
+              <w:rPr>
+                <w:sz w:val="24"/>
+                <w:szCs w:val="24"/>
+              </w:rPr>
+            </w:pPr>
+          </w:p>
+          <w:p>
+            <w:pPr>
+              <w:jc w:val="both"/>
+              <w:rPr>
+                <w:b/>
+                <w:bCs/>
                 <w:color w:val="00B050"/>
                 <w:sz w:val="24"/>
                 <w:szCs w:val="24"/>
@@ -5062,6 +4907,42 @@
         </w:tc>
       </w:tr>
     </w:tbl>
+    <w:p>
+      <w:pPr>
+        <w:jc w:val="both"/>
+        <w:rPr>
+          <w:sz w:val="24"/>
+          <w:szCs w:val="24"/>
+        </w:rPr>
+      </w:pPr>
+    </w:p>
+    <w:p>
+      <w:pPr>
+        <w:jc w:val="both"/>
+        <w:rPr>
+          <w:sz w:val="24"/>
+          <w:szCs w:val="24"/>
+        </w:rPr>
+      </w:pPr>
+    </w:p>
+    <w:p>
+      <w:pPr>
+        <w:jc w:val="both"/>
+        <w:rPr>
+          <w:sz w:val="24"/>
+          <w:szCs w:val="24"/>
+        </w:rPr>
+      </w:pPr>
+    </w:p>
+    <w:p>
+      <w:pPr>
+        <w:jc w:val="both"/>
+        <w:rPr>
+          <w:sz w:val="24"/>
+          <w:szCs w:val="24"/>
+        </w:rPr>
+      </w:pPr>
+    </w:p>
     <w:p>
       <w:pPr>
         <w:jc w:val="both"/>
@@ -5194,7 +5075,7 @@
                           <pic:cNvPicPr/>
                         </pic:nvPicPr>
                         <pic:blipFill>
-                          <a:blip r:embed="rId14"/>
+                          <a:blip r:embed="rId15"/>
                           <a:stretch>
                             <a:fillRect/>
                           </a:stretch>
@@ -5314,7 +5195,7 @@
                           <pic:cNvPicPr/>
                         </pic:nvPicPr>
                         <pic:blipFill>
-                          <a:blip r:embed="rId17" cstate="print">
+                          <a:blip r:embed="rId18" cstate="print">
                             <a:extLst>
                               <a:ext uri="{28A0092B-C50C-407E-A947-70E740481C1C}">
                                 <a14:useLocalDpi xmlns:a14="http://schemas.microsoft.com/office/drawing/2010/main" val="0"/>
@@ -5454,7 +5335,6 @@
                 <w:sz w:val="24"/>
                 <w:szCs w:val="24"/>
               </w:rPr>
-              <w:lastRenderedPageBreak/>
               <w:drawing>
                 <wp:anchor distT="0" distB="0" distL="114300" distR="114300" simplePos="0" relativeHeight="251682816" behindDoc="0" locked="0" layoutInCell="1" allowOverlap="1" wp14:anchorId="4D396F8E" wp14:editId="5DD97AE5">
                   <wp:simplePos x="0" y="0"/>
@@ -5479,7 +5359,7 @@
                           <pic:cNvPicPr/>
                         </pic:nvPicPr>
                         <pic:blipFill>
-                          <a:blip r:embed="rId16" cstate="print">
+                          <a:blip r:embed="rId17" cstate="print">
                             <a:extLst>
                               <a:ext uri="{28A0092B-C50C-407E-A947-70E740481C1C}">
                                 <a14:useLocalDpi xmlns:a14="http://schemas.microsoft.com/office/drawing/2010/main" val="0"/>
@@ -5578,6 +5458,40 @@
             <w:pPr>
               <w:jc w:val="both"/>
               <w:rPr>
+                <w:b/>
+                <w:bCs/>
+                <w:color w:val="FF0000"/>
+                <w:sz w:val="24"/>
+                <w:szCs w:val="24"/>
+              </w:rPr>
+            </w:pPr>
+          </w:p>
+          <w:p>
+            <w:pPr>
+              <w:jc w:val="both"/>
+              <w:rPr>
+                <w:b/>
+                <w:bCs/>
+                <w:color w:val="FF0000"/>
+                <w:sz w:val="24"/>
+                <w:szCs w:val="24"/>
+              </w:rPr>
+            </w:pPr>
+            <w:r>
+              <w:rPr>
+                <w:b/>
+                <w:bCs/>
+                <w:color w:val="FF0000"/>
+                <w:sz w:val="24"/>
+                <w:szCs w:val="24"/>
+              </w:rPr>
+              <w:t>! L’utente mostra ancora una volta perplessità sulla classificazione qualitativa.</w:t>
+            </w:r>
+          </w:p>
+          <w:p>
+            <w:pPr>
+              <w:jc w:val="both"/>
+              <w:rPr>
                 <w:sz w:val="24"/>
                 <w:szCs w:val="24"/>
               </w:rPr>
@@ -5673,6 +5587,33 @@
         </w:tc>
       </w:tr>
     </w:tbl>
+    <w:p>
+      <w:pPr>
+        <w:jc w:val="both"/>
+        <w:rPr>
+          <w:sz w:val="24"/>
+          <w:szCs w:val="24"/>
+        </w:rPr>
+      </w:pPr>
+    </w:p>
+    <w:p>
+      <w:pPr>
+        <w:jc w:val="both"/>
+        <w:rPr>
+          <w:sz w:val="24"/>
+          <w:szCs w:val="24"/>
+        </w:rPr>
+      </w:pPr>
+    </w:p>
+    <w:p>
+      <w:pPr>
+        <w:jc w:val="both"/>
+        <w:rPr>
+          <w:sz w:val="24"/>
+          <w:szCs w:val="24"/>
+        </w:rPr>
+      </w:pPr>
+    </w:p>
     <w:p>
       <w:pPr>
         <w:jc w:val="both"/>
@@ -5804,7 +5745,7 @@
                           <pic:cNvPicPr/>
                         </pic:nvPicPr>
                         <pic:blipFill>
-                          <a:blip r:embed="rId16" cstate="print">
+                          <a:blip r:embed="rId17" cstate="print">
                             <a:extLst>
                               <a:ext uri="{28A0092B-C50C-407E-A947-70E740481C1C}">
                                 <a14:useLocalDpi xmlns:a14="http://schemas.microsoft.com/office/drawing/2010/main" val="0"/>
@@ -5969,134 +5910,12 @@
         <w:pStyle w:val="Default"/>
         <w:spacing w:before="240" w:after="240"/>
         <w:jc w:val="both"/>
+      </w:pPr>
+      <w:r>
         <w:rPr>
           <w:b/>
           <w:bCs/>
         </w:rPr>
-      </w:pPr>
-    </w:p>
-    <w:p>
-      <w:pPr>
-        <w:pStyle w:val="Default"/>
-        <w:spacing w:before="240" w:after="240"/>
-        <w:jc w:val="both"/>
-        <w:rPr>
-          <w:b/>
-          <w:bCs/>
-        </w:rPr>
-      </w:pPr>
-    </w:p>
-    <w:p>
-      <w:pPr>
-        <w:pStyle w:val="Default"/>
-        <w:spacing w:before="240" w:after="240"/>
-        <w:jc w:val="both"/>
-        <w:rPr>
-          <w:b/>
-          <w:bCs/>
-        </w:rPr>
-      </w:pPr>
-    </w:p>
-    <w:p>
-      <w:pPr>
-        <w:pStyle w:val="Default"/>
-        <w:spacing w:before="240" w:after="240"/>
-        <w:jc w:val="both"/>
-        <w:rPr>
-          <w:b/>
-          <w:bCs/>
-        </w:rPr>
-      </w:pPr>
-    </w:p>
-    <w:p>
-      <w:pPr>
-        <w:pStyle w:val="Default"/>
-        <w:spacing w:before="240" w:after="240"/>
-        <w:jc w:val="both"/>
-        <w:rPr>
-          <w:b/>
-          <w:bCs/>
-        </w:rPr>
-      </w:pPr>
-    </w:p>
-    <w:p>
-      <w:pPr>
-        <w:pStyle w:val="Default"/>
-        <w:spacing w:before="240" w:after="240"/>
-        <w:jc w:val="both"/>
-        <w:rPr>
-          <w:b/>
-          <w:bCs/>
-        </w:rPr>
-      </w:pPr>
-    </w:p>
-    <w:p>
-      <w:pPr>
-        <w:pStyle w:val="Default"/>
-        <w:spacing w:before="240" w:after="240"/>
-        <w:jc w:val="both"/>
-        <w:rPr>
-          <w:b/>
-          <w:bCs/>
-        </w:rPr>
-      </w:pPr>
-    </w:p>
-    <w:p>
-      <w:pPr>
-        <w:pStyle w:val="Default"/>
-        <w:spacing w:before="240" w:after="240"/>
-        <w:jc w:val="both"/>
-        <w:rPr>
-          <w:b/>
-          <w:bCs/>
-        </w:rPr>
-      </w:pPr>
-    </w:p>
-    <w:p>
-      <w:pPr>
-        <w:pStyle w:val="Default"/>
-        <w:spacing w:before="240" w:after="240"/>
-        <w:jc w:val="both"/>
-        <w:rPr>
-          <w:b/>
-          <w:bCs/>
-        </w:rPr>
-      </w:pPr>
-    </w:p>
-    <w:p>
-      <w:pPr>
-        <w:pStyle w:val="Default"/>
-        <w:spacing w:before="240" w:after="240"/>
-        <w:jc w:val="both"/>
-        <w:rPr>
-          <w:b/>
-          <w:bCs/>
-        </w:rPr>
-      </w:pPr>
-    </w:p>
-    <w:p>
-      <w:pPr>
-        <w:pStyle w:val="Default"/>
-        <w:spacing w:before="240" w:after="240"/>
-        <w:jc w:val="both"/>
-        <w:rPr>
-          <w:b/>
-          <w:bCs/>
-        </w:rPr>
-      </w:pPr>
-    </w:p>
-    <w:p>
-      <w:pPr>
-        <w:pStyle w:val="Default"/>
-        <w:spacing w:before="240" w:after="240"/>
-        <w:jc w:val="both"/>
-      </w:pPr>
-      <w:r>
-        <w:rPr>
-          <w:b/>
-          <w:bCs/>
-        </w:rPr>
-        <w:lastRenderedPageBreak/>
         <w:t>Intervistato N°3, Ricerca di un produttore:</w:t>
       </w:r>
     </w:p>
@@ -6192,9 +6011,9 @@
                 <w:szCs w:val="24"/>
               </w:rPr>
               <w:drawing>
-                <wp:inline distT="0" distB="0" distL="0" distR="0" wp14:anchorId="517AA40F" wp14:editId="4D5454B8">
-                  <wp:extent cx="3161858" cy="2889055"/>
-                  <wp:effectExtent l="0" t="0" r="635" b="6985"/>
+                <wp:inline distT="0" distB="0" distL="0" distR="0" wp14:anchorId="517AA40F" wp14:editId="05C72960">
+                  <wp:extent cx="2960914" cy="2705449"/>
+                  <wp:effectExtent l="0" t="0" r="0" b="0"/>
                   <wp:docPr id="28" name="Immagine 28"/>
                   <wp:cNvGraphicFramePr>
                     <a:graphicFrameLocks xmlns:a="http://schemas.openxmlformats.org/drawingml/2006/main" noChangeAspect="1"/>
@@ -6207,7 +6026,590 @@
                           <pic:cNvPicPr/>
                         </pic:nvPicPr>
                         <pic:blipFill>
-                          <a:blip r:embed="rId14"/>
+                          <a:blip r:embed="rId15"/>
+                          <a:stretch>
+                            <a:fillRect/>
+                          </a:stretch>
+                        </pic:blipFill>
+                        <pic:spPr>
+                          <a:xfrm>
+                            <a:off x="0" y="0"/>
+                            <a:ext cx="2990624" cy="2732596"/>
+                          </a:xfrm>
+                          <a:prstGeom prst="rect">
+                            <a:avLst/>
+                          </a:prstGeom>
+                        </pic:spPr>
+                      </pic:pic>
+                    </a:graphicData>
+                  </a:graphic>
+                </wp:inline>
+              </w:drawing>
+            </w:r>
+          </w:p>
+        </w:tc>
+        <w:tc>
+          <w:tcPr>
+            <w:tcW w:w="5228" w:type="dxa"/>
+          </w:tcPr>
+          <w:p>
+            <w:pPr>
+              <w:jc w:val="both"/>
+              <w:rPr>
+                <w:sz w:val="24"/>
+                <w:szCs w:val="24"/>
+              </w:rPr>
+            </w:pPr>
+            <w:r>
+              <w:rPr>
+                <w:sz w:val="24"/>
+                <w:szCs w:val="24"/>
+              </w:rPr>
+              <w:t xml:space="preserve">Ci troviamo all’interno del </w:t>
+            </w:r>
+            <w:r>
+              <w:rPr>
+                <w:b/>
+                <w:bCs/>
+                <w:sz w:val="24"/>
+                <w:szCs w:val="24"/>
+              </w:rPr>
+              <w:t xml:space="preserve">Home Page </w:t>
+            </w:r>
+            <w:r>
+              <w:rPr>
+                <w:sz w:val="24"/>
+                <w:szCs w:val="24"/>
+              </w:rPr>
+              <w:t xml:space="preserve">del sito, l’utente </w:t>
+            </w:r>
+            <w:r>
+              <w:rPr>
+                <w:sz w:val="24"/>
+                <w:szCs w:val="24"/>
+              </w:rPr>
+              <w:t>individua immediatamente i campi da compila</w:t>
+            </w:r>
+            <w:r>
+              <w:rPr>
+                <w:sz w:val="24"/>
+                <w:szCs w:val="24"/>
+              </w:rPr>
+              <w:t>re</w:t>
+            </w:r>
+            <w:r>
+              <w:rPr>
+                <w:sz w:val="24"/>
+                <w:szCs w:val="24"/>
+              </w:rPr>
+              <w:t>, li compila e clicca su “Avvia Ricerca”</w:t>
+            </w:r>
+          </w:p>
+          <w:p>
+            <w:pPr>
+              <w:jc w:val="both"/>
+              <w:rPr>
+                <w:sz w:val="24"/>
+                <w:szCs w:val="24"/>
+              </w:rPr>
+            </w:pPr>
+          </w:p>
+          <w:p>
+            <w:pPr>
+              <w:jc w:val="both"/>
+              <w:rPr>
+                <w:b/>
+                <w:bCs/>
+                <w:color w:val="FF0000"/>
+                <w:sz w:val="24"/>
+                <w:szCs w:val="24"/>
+              </w:rPr>
+            </w:pPr>
+            <w:r>
+              <w:rPr>
+                <w:b/>
+                <w:bCs/>
+                <w:color w:val="FF0000"/>
+                <w:sz w:val="24"/>
+                <w:szCs w:val="24"/>
+              </w:rPr>
+              <w:t xml:space="preserve">! L’utente </w:t>
+            </w:r>
+            <w:r>
+              <w:rPr>
+                <w:b/>
+                <w:bCs/>
+                <w:color w:val="FF0000"/>
+                <w:sz w:val="24"/>
+                <w:szCs w:val="24"/>
+              </w:rPr>
+              <w:t>ci interroga sulla classificazione del prodotto.</w:t>
+            </w:r>
+          </w:p>
+          <w:p>
+            <w:pPr>
+              <w:jc w:val="both"/>
+              <w:rPr>
+                <w:b/>
+                <w:bCs/>
+                <w:sz w:val="24"/>
+                <w:szCs w:val="24"/>
+              </w:rPr>
+            </w:pPr>
+          </w:p>
+        </w:tc>
+      </w:tr>
+      <w:tr>
+        <w:tc>
+          <w:tcPr>
+            <w:tcW w:w="5228" w:type="dxa"/>
+          </w:tcPr>
+          <w:p>
+            <w:pPr>
+              <w:jc w:val="both"/>
+              <w:rPr>
+                <w:b/>
+                <w:bCs/>
+                <w:color w:val="FF0000"/>
+                <w:sz w:val="24"/>
+                <w:szCs w:val="24"/>
+              </w:rPr>
+            </w:pPr>
+            <w:r>
+              <w:rPr>
+                <w:b/>
+                <w:bCs/>
+                <w:noProof/>
+                <w:color w:val="FF0000"/>
+                <w:sz w:val="24"/>
+                <w:szCs w:val="24"/>
+              </w:rPr>
+              <w:drawing>
+                <wp:inline distT="0" distB="0" distL="0" distR="0" wp14:anchorId="4CB32610" wp14:editId="0ABB2311">
+                  <wp:extent cx="2966458" cy="2710542"/>
+                  <wp:effectExtent l="0" t="0" r="5715" b="0"/>
+                  <wp:docPr id="33" name="Immagine 33"/>
+                  <wp:cNvGraphicFramePr>
+                    <a:graphicFrameLocks xmlns:a="http://schemas.openxmlformats.org/drawingml/2006/main" noChangeAspect="1"/>
+                  </wp:cNvGraphicFramePr>
+                  <a:graphic xmlns:a="http://schemas.openxmlformats.org/drawingml/2006/main">
+                    <a:graphicData uri="http://schemas.openxmlformats.org/drawingml/2006/picture">
+                      <pic:pic xmlns:pic="http://schemas.openxmlformats.org/drawingml/2006/picture">
+                        <pic:nvPicPr>
+                          <pic:cNvPr id="1" name=""/>
+                          <pic:cNvPicPr/>
+                        </pic:nvPicPr>
+                        <pic:blipFill>
+                          <a:blip r:embed="rId19" cstate="print">
+                            <a:extLst>
+                              <a:ext uri="{28A0092B-C50C-407E-A947-70E740481C1C}">
+                                <a14:useLocalDpi xmlns:a14="http://schemas.microsoft.com/office/drawing/2010/main" val="0"/>
+                              </a:ext>
+                            </a:extLst>
+                          </a:blip>
+                          <a:stretch>
+                            <a:fillRect/>
+                          </a:stretch>
+                        </pic:blipFill>
+                        <pic:spPr>
+                          <a:xfrm>
+                            <a:off x="0" y="0"/>
+                            <a:ext cx="2987042" cy="2729351"/>
+                          </a:xfrm>
+                          <a:prstGeom prst="rect">
+                            <a:avLst/>
+                          </a:prstGeom>
+                        </pic:spPr>
+                      </pic:pic>
+                    </a:graphicData>
+                  </a:graphic>
+                </wp:inline>
+              </w:drawing>
+            </w:r>
+          </w:p>
+        </w:tc>
+        <w:tc>
+          <w:tcPr>
+            <w:tcW w:w="5228" w:type="dxa"/>
+          </w:tcPr>
+          <w:p>
+            <w:pPr>
+              <w:jc w:val="both"/>
+              <w:rPr>
+                <w:sz w:val="24"/>
+                <w:szCs w:val="24"/>
+              </w:rPr>
+            </w:pPr>
+            <w:r>
+              <w:rPr>
+                <w:sz w:val="24"/>
+                <w:szCs w:val="24"/>
+              </w:rPr>
+              <w:t xml:space="preserve">Il sistema risponde </w:t>
+            </w:r>
+            <w:r>
+              <w:rPr>
+                <w:sz w:val="24"/>
+                <w:szCs w:val="24"/>
+              </w:rPr>
+              <w:t>popolando la tabella sottostante alla form di ricerca a mutando il colore dei pallini presenti sulla mappa in base ai produttori che soddisfano i requisiti, l’utente capisce immediatamente che cliccando su un pallino verde viene reindirizzato alla pagina del produttore</w:t>
+            </w:r>
+          </w:p>
+          <w:p>
+            <w:pPr>
+              <w:jc w:val="both"/>
+              <w:rPr>
+                <w:sz w:val="24"/>
+                <w:szCs w:val="24"/>
+              </w:rPr>
+            </w:pPr>
+          </w:p>
+          <w:p>
+            <w:pPr>
+              <w:jc w:val="both"/>
+              <w:rPr>
+                <w:sz w:val="24"/>
+                <w:szCs w:val="24"/>
+              </w:rPr>
+            </w:pPr>
+          </w:p>
+          <w:p>
+            <w:pPr>
+              <w:pStyle w:val="Default"/>
+              <w:jc w:val="both"/>
+              <w:rPr>
+                <w:rFonts w:asciiTheme="minorHAnsi" w:hAnsiTheme="minorHAnsi" w:cstheme="minorHAnsi"/>
+                <w:b/>
+                <w:bCs/>
+                <w:color w:val="00B050"/>
+              </w:rPr>
+            </w:pPr>
+            <w:r>
+              <w:rPr>
+                <w:rFonts w:ascii="Segoe UI Symbol" w:hAnsi="Segoe UI Symbol" w:cs="Segoe UI Symbol"/>
+                <w:b/>
+                <w:bCs/>
+                <w:color w:val="00B050"/>
+              </w:rPr>
+              <w:t>✓</w:t>
+            </w:r>
+            <w:r>
+              <w:rPr>
+                <w:rFonts w:asciiTheme="minorHAnsi" w:hAnsiTheme="minorHAnsi" w:cstheme="minorHAnsi"/>
+                <w:b/>
+                <w:bCs/>
+                <w:color w:val="00B050"/>
+              </w:rPr>
+              <w:t xml:space="preserve"> La metafora del semaforo ha funzionato! </w:t>
+            </w:r>
+          </w:p>
+          <w:p>
+            <w:pPr>
+              <w:jc w:val="both"/>
+              <w:rPr>
+                <w:b/>
+                <w:bCs/>
+                <w:color w:val="00B050"/>
+                <w:sz w:val="24"/>
+                <w:szCs w:val="24"/>
+              </w:rPr>
+            </w:pPr>
+          </w:p>
+        </w:tc>
+      </w:tr>
+      <w:tr>
+        <w:tc>
+          <w:tcPr>
+            <w:tcW w:w="5228" w:type="dxa"/>
+          </w:tcPr>
+          <w:p>
+            <w:pPr>
+              <w:jc w:val="both"/>
+              <w:rPr>
+                <w:b/>
+                <w:bCs/>
+                <w:color w:val="FF0000"/>
+                <w:sz w:val="24"/>
+                <w:szCs w:val="24"/>
+              </w:rPr>
+            </w:pPr>
+            <w:r>
+              <w:rPr>
+                <w:b/>
+                <w:bCs/>
+                <w:noProof/>
+                <w:color w:val="FF0000"/>
+                <w:sz w:val="24"/>
+                <w:szCs w:val="24"/>
+              </w:rPr>
+              <w:lastRenderedPageBreak/>
+              <w:drawing>
+                <wp:inline distT="0" distB="0" distL="0" distR="0" wp14:anchorId="2BB1D462" wp14:editId="7F9A0A2A">
+                  <wp:extent cx="3135630" cy="1579800"/>
+                  <wp:effectExtent l="0" t="0" r="7620" b="1905"/>
+                  <wp:docPr id="34" name="Immagine 34"/>
+                  <wp:cNvGraphicFramePr>
+                    <a:graphicFrameLocks xmlns:a="http://schemas.openxmlformats.org/drawingml/2006/main" noChangeAspect="1"/>
+                  </wp:cNvGraphicFramePr>
+                  <a:graphic xmlns:a="http://schemas.openxmlformats.org/drawingml/2006/main">
+                    <a:graphicData uri="http://schemas.openxmlformats.org/drawingml/2006/picture">
+                      <pic:pic xmlns:pic="http://schemas.openxmlformats.org/drawingml/2006/picture">
+                        <pic:nvPicPr>
+                          <pic:cNvPr id="1" name=""/>
+                          <pic:cNvPicPr/>
+                        </pic:nvPicPr>
+                        <pic:blipFill>
+                          <a:blip r:embed="rId20"/>
+                          <a:stretch>
+                            <a:fillRect/>
+                          </a:stretch>
+                        </pic:blipFill>
+                        <pic:spPr>
+                          <a:xfrm>
+                            <a:off x="0" y="0"/>
+                            <a:ext cx="3182175" cy="1603250"/>
+                          </a:xfrm>
+                          <a:prstGeom prst="rect">
+                            <a:avLst/>
+                          </a:prstGeom>
+                        </pic:spPr>
+                      </pic:pic>
+                    </a:graphicData>
+                  </a:graphic>
+                </wp:inline>
+              </w:drawing>
+            </w:r>
+          </w:p>
+        </w:tc>
+        <w:tc>
+          <w:tcPr>
+            <w:tcW w:w="5228" w:type="dxa"/>
+          </w:tcPr>
+          <w:p>
+            <w:pPr>
+              <w:jc w:val="both"/>
+              <w:rPr>
+                <w:sz w:val="24"/>
+                <w:szCs w:val="24"/>
+              </w:rPr>
+            </w:pPr>
+            <w:r>
+              <w:rPr>
+                <w:sz w:val="24"/>
+                <w:szCs w:val="24"/>
+              </w:rPr>
+              <w:t>L’utente viene reindirizzato alla pagina</w:t>
+            </w:r>
+            <w:r>
+              <w:rPr>
+                <w:sz w:val="24"/>
+                <w:szCs w:val="24"/>
+              </w:rPr>
+              <w:t xml:space="preserve"> </w:t>
+            </w:r>
+            <w:r>
+              <w:rPr>
+                <w:sz w:val="24"/>
+                <w:szCs w:val="24"/>
+              </w:rPr>
+              <w:t xml:space="preserve">del produttore, dove </w:t>
+            </w:r>
+            <w:r>
+              <w:rPr>
+                <w:sz w:val="24"/>
+                <w:szCs w:val="24"/>
+              </w:rPr>
+              <w:t>può leggere tutte le informazioni inerenti a un produttore</w:t>
+            </w:r>
+          </w:p>
+          <w:p>
+            <w:pPr>
+              <w:jc w:val="both"/>
+              <w:rPr>
+                <w:b/>
+                <w:bCs/>
+                <w:color w:val="FF0000"/>
+                <w:sz w:val="24"/>
+                <w:szCs w:val="24"/>
+              </w:rPr>
+            </w:pPr>
+          </w:p>
+          <w:p>
+            <w:pPr>
+              <w:jc w:val="both"/>
+              <w:rPr>
+                <w:sz w:val="24"/>
+                <w:szCs w:val="24"/>
+              </w:rPr>
+            </w:pPr>
+          </w:p>
+          <w:p>
+            <w:pPr>
+              <w:jc w:val="both"/>
+              <w:rPr>
+                <w:sz w:val="24"/>
+                <w:szCs w:val="24"/>
+              </w:rPr>
+            </w:pPr>
+            <w:r>
+              <w:rPr>
+                <w:rFonts w:ascii="Segoe UI Symbol" w:hAnsi="Segoe UI Symbol" w:cs="Segoe UI Symbol"/>
+                <w:b/>
+                <w:bCs/>
+                <w:color w:val="00B050"/>
+                <w:sz w:val="24"/>
+                <w:szCs w:val="24"/>
+              </w:rPr>
+              <w:t>✓</w:t>
+            </w:r>
+            <w:r>
+              <w:rPr>
+                <w:rFonts w:ascii="Segoe UI Symbol" w:hAnsi="Segoe UI Symbol" w:cs="Segoe UI Symbol"/>
+                <w:b/>
+                <w:bCs/>
+                <w:color w:val="00B050"/>
+                <w:sz w:val="24"/>
+                <w:szCs w:val="24"/>
+              </w:rPr>
+              <w:t xml:space="preserve"> </w:t>
+            </w:r>
+            <w:r>
+              <w:rPr>
+                <w:rFonts w:ascii="Segoe UI Symbol" w:hAnsi="Segoe UI Symbol" w:cs="Segoe UI Symbol"/>
+                <w:b/>
+                <w:bCs/>
+                <w:color w:val="00B050"/>
+                <w:sz w:val="24"/>
+                <w:szCs w:val="24"/>
+              </w:rPr>
+              <w:t>Il task è andato a buon fine.</w:t>
+            </w:r>
+          </w:p>
+        </w:tc>
+      </w:tr>
+    </w:tbl>
+    <w:p>
+      <w:pPr>
+        <w:pStyle w:val="Default"/>
+        <w:spacing w:before="240" w:after="240"/>
+        <w:jc w:val="both"/>
+      </w:pPr>
+      <w:r>
+        <w:rPr>
+          <w:b/>
+          <w:bCs/>
+        </w:rPr>
+        <w:t>Intervistato N°4, Ricerca di un produttore:</w:t>
+      </w:r>
+    </w:p>
+    <w:tbl>
+      <w:tblPr>
+        <w:tblStyle w:val="Grigliatabella"/>
+        <w:tblW w:w="0" w:type="auto"/>
+        <w:tblLook w:val="04A0" w:firstRow="1" w:lastRow="0" w:firstColumn="1" w:lastColumn="0" w:noHBand="0" w:noVBand="1"/>
+      </w:tblPr>
+      <w:tblGrid>
+        <w:gridCol w:w="5228"/>
+        <w:gridCol w:w="5228"/>
+      </w:tblGrid>
+      <w:tr>
+        <w:tc>
+          <w:tcPr>
+            <w:tcW w:w="5228" w:type="dxa"/>
+          </w:tcPr>
+          <w:p>
+            <w:pPr>
+              <w:jc w:val="both"/>
+              <w:rPr>
+                <w:b/>
+                <w:bCs/>
+                <w:color w:val="FF0000"/>
+                <w:sz w:val="24"/>
+                <w:szCs w:val="24"/>
+              </w:rPr>
+            </w:pPr>
+            <w:r>
+              <w:rPr>
+                <w:b/>
+                <w:bCs/>
+                <w:color w:val="00B0F0"/>
+                <w:sz w:val="24"/>
+                <w:szCs w:val="24"/>
+              </w:rPr>
+              <w:t>Vista dell’utente</w:t>
+            </w:r>
+          </w:p>
+        </w:tc>
+        <w:tc>
+          <w:tcPr>
+            <w:tcW w:w="5228" w:type="dxa"/>
+          </w:tcPr>
+          <w:p>
+            <w:pPr>
+              <w:jc w:val="both"/>
+              <w:rPr>
+                <w:b/>
+                <w:bCs/>
+                <w:color w:val="FF0000"/>
+                <w:sz w:val="24"/>
+                <w:szCs w:val="24"/>
+              </w:rPr>
+            </w:pPr>
+            <w:r>
+              <w:rPr>
+                <w:b/>
+                <w:bCs/>
+                <w:color w:val="00B0F0"/>
+                <w:sz w:val="24"/>
+                <w:szCs w:val="24"/>
+              </w:rPr>
+              <w:t>Azione eseguita/Suggerimento</w:t>
+            </w:r>
+          </w:p>
+        </w:tc>
+      </w:tr>
+      <w:tr>
+        <w:tc>
+          <w:tcPr>
+            <w:tcW w:w="5228" w:type="dxa"/>
+          </w:tcPr>
+          <w:p>
+            <w:pPr>
+              <w:jc w:val="both"/>
+              <w:rPr>
+                <w:b/>
+                <w:bCs/>
+                <w:color w:val="FF0000"/>
+                <w:sz w:val="24"/>
+                <w:szCs w:val="24"/>
+              </w:rPr>
+            </w:pPr>
+            <w:r>
+              <w:rPr>
+                <w:b/>
+                <w:bCs/>
+                <w:noProof/>
+                <w:color w:val="FF0000"/>
+                <w:sz w:val="24"/>
+                <w:szCs w:val="24"/>
+              </w:rPr>
+              <w:drawing>
+                <wp:inline distT="0" distB="0" distL="0" distR="0" wp14:anchorId="3C4374D7" wp14:editId="02E640E3">
+                  <wp:extent cx="3161858" cy="2889055"/>
+                  <wp:effectExtent l="0" t="0" r="635" b="6985"/>
+                  <wp:docPr id="5" name="Immagine 5"/>
+                  <wp:cNvGraphicFramePr>
+                    <a:graphicFrameLocks xmlns:a="http://schemas.openxmlformats.org/drawingml/2006/main" noChangeAspect="1"/>
+                  </wp:cNvGraphicFramePr>
+                  <a:graphic xmlns:a="http://schemas.openxmlformats.org/drawingml/2006/main">
+                    <a:graphicData uri="http://schemas.openxmlformats.org/drawingml/2006/picture">
+                      <pic:pic xmlns:pic="http://schemas.openxmlformats.org/drawingml/2006/picture">
+                        <pic:nvPicPr>
+                          <pic:cNvPr id="1" name=""/>
+                          <pic:cNvPicPr/>
+                        </pic:nvPicPr>
+                        <pic:blipFill>
+                          <a:blip r:embed="rId15"/>
                           <a:stretch>
                             <a:fillRect/>
                           </a:stretch>
@@ -6269,31 +6671,84 @@
                 <w:sz w:val="24"/>
                 <w:szCs w:val="24"/>
               </w:rPr>
-              <w:t>individua immediatamente i campi da compila</w:t>
-            </w:r>
-            <w:r>
-              <w:rPr>
-                <w:sz w:val="24"/>
-                <w:szCs w:val="24"/>
-              </w:rPr>
-              <w:t>re</w:t>
-            </w:r>
-            <w:r>
-              <w:rPr>
-                <w:sz w:val="24"/>
-                <w:szCs w:val="24"/>
-              </w:rPr>
-              <w:t>, li compila e clicca su “Avvia Ricerca”</w:t>
-            </w:r>
-          </w:p>
-          <w:p>
-            <w:pPr>
-              <w:jc w:val="both"/>
-              <w:rPr>
-                <w:sz w:val="24"/>
-                <w:szCs w:val="24"/>
-              </w:rPr>
-            </w:pPr>
+              <w:t xml:space="preserve">dopo un </w:t>
+            </w:r>
+            <w:r>
+              <w:rPr>
+                <w:sz w:val="24"/>
+                <w:szCs w:val="24"/>
+              </w:rPr>
+              <w:t>po’</w:t>
+            </w:r>
+            <w:r>
+              <w:rPr>
+                <w:sz w:val="24"/>
+                <w:szCs w:val="24"/>
+              </w:rPr>
+              <w:t xml:space="preserve"> di tentativ</w:t>
+            </w:r>
+            <w:r>
+              <w:rPr>
+                <w:sz w:val="24"/>
+                <w:szCs w:val="24"/>
+              </w:rPr>
+              <w:t>i</w:t>
+            </w:r>
+            <w:r>
+              <w:rPr>
+                <w:sz w:val="24"/>
+                <w:szCs w:val="24"/>
+              </w:rPr>
+              <w:t xml:space="preserve"> individua i</w:t>
+            </w:r>
+            <w:r>
+              <w:rPr>
+                <w:sz w:val="24"/>
+                <w:szCs w:val="24"/>
+              </w:rPr>
+              <w:t xml:space="preserve"> campi da compilare, li compila e clicca su “Avvia Ricerca”</w:t>
+            </w:r>
+          </w:p>
+          <w:p>
+            <w:pPr>
+              <w:jc w:val="both"/>
+              <w:rPr>
+                <w:sz w:val="24"/>
+                <w:szCs w:val="24"/>
+              </w:rPr>
+            </w:pPr>
+          </w:p>
+          <w:p>
+            <w:pPr>
+              <w:jc w:val="both"/>
+              <w:rPr>
+                <w:b/>
+                <w:bCs/>
+                <w:color w:val="FF0000"/>
+                <w:sz w:val="24"/>
+                <w:szCs w:val="24"/>
+              </w:rPr>
+            </w:pPr>
+            <w:r>
+              <w:rPr>
+                <w:b/>
+                <w:bCs/>
+                <w:color w:val="FF0000"/>
+                <w:sz w:val="24"/>
+                <w:szCs w:val="24"/>
+              </w:rPr>
+              <w:t xml:space="preserve">! L’utente </w:t>
+            </w:r>
+            <w:r>
+              <w:rPr>
+                <w:b/>
+                <w:bCs/>
+                <w:color w:val="FF0000"/>
+                <w:sz w:val="24"/>
+                <w:szCs w:val="24"/>
+              </w:rPr>
+              <w:t>mostra perplessità sul tipo di classificazione utilizzato.</w:t>
+            </w:r>
           </w:p>
           <w:p>
             <w:pPr>
@@ -6334,10 +6789,10 @@
                 <w:szCs w:val="24"/>
               </w:rPr>
               <w:drawing>
-                <wp:inline distT="0" distB="0" distL="0" distR="0" wp14:anchorId="4CB32610" wp14:editId="5A7BD353">
+                <wp:inline distT="0" distB="0" distL="0" distR="0" wp14:anchorId="565403B4" wp14:editId="701EF5EB">
                   <wp:extent cx="3135630" cy="2865120"/>
                   <wp:effectExtent l="0" t="0" r="7620" b="0"/>
-                  <wp:docPr id="33" name="Immagine 33"/>
+                  <wp:docPr id="8" name="Immagine 8"/>
                   <wp:cNvGraphicFramePr>
                     <a:graphicFrameLocks xmlns:a="http://schemas.openxmlformats.org/drawingml/2006/main" noChangeAspect="1"/>
                   </wp:cNvGraphicFramePr>
@@ -6349,7 +6804,7 @@
                           <pic:cNvPicPr/>
                         </pic:nvPicPr>
                         <pic:blipFill>
-                          <a:blip r:embed="rId18" cstate="print">
+                          <a:blip r:embed="rId19" cstate="print">
                             <a:extLst>
                               <a:ext uri="{28A0092B-C50C-407E-A947-70E740481C1C}">
                                 <a14:useLocalDpi xmlns:a14="http://schemas.microsoft.com/office/drawing/2010/main" val="0"/>
@@ -6394,14 +6849,21 @@
                 <w:sz w:val="24"/>
                 <w:szCs w:val="24"/>
               </w:rPr>
-              <w:t xml:space="preserve">Il sistema risponde </w:t>
-            </w:r>
-            <w:r>
-              <w:rPr>
-                <w:sz w:val="24"/>
-                <w:szCs w:val="24"/>
-              </w:rPr>
-              <w:t>popolando la tabella sottostante alla form di ricerca a mutando il colore dei pallini presenti sulla mappa in base ai produttori che soddisfano i requisiti, l’utente capisce immediatamente che cliccando su un pallino verde viene reindirizzato alla pagina del produttore</w:t>
+              <w:t>Il sistema risponde popolando la tabella sottostante alla form di ricerca a mutando il colore dei pallini presenti sulla mappa in base ai produttori che soddisfano i requisiti, l’utente capisce immediatamente che cliccando s</w:t>
+            </w:r>
+            <w:r>
+              <w:rPr>
+                <w:sz w:val="24"/>
+                <w:szCs w:val="24"/>
+              </w:rPr>
+              <w:t xml:space="preserve">ul nome di un produttore </w:t>
+            </w:r>
+            <w:r>
+              <w:rPr>
+                <w:sz w:val="24"/>
+                <w:szCs w:val="24"/>
+              </w:rPr>
+              <w:t>viene reindirizzato alla pagina del produttore</w:t>
             </w:r>
           </w:p>
           <w:p>
@@ -6492,10 +6954,10 @@
                 <w:szCs w:val="24"/>
               </w:rPr>
               <w:drawing>
-                <wp:inline distT="0" distB="0" distL="0" distR="0" wp14:anchorId="2BB1D462" wp14:editId="7F9A0A2A">
+                <wp:inline distT="0" distB="0" distL="0" distR="0" wp14:anchorId="6ECD2DEE" wp14:editId="50680383">
                   <wp:extent cx="3135630" cy="1579800"/>
                   <wp:effectExtent l="0" t="0" r="7620" b="1905"/>
-                  <wp:docPr id="34" name="Immagine 34"/>
+                  <wp:docPr id="9" name="Immagine 9"/>
                   <wp:cNvGraphicFramePr>
                     <a:graphicFrameLocks xmlns:a="http://schemas.openxmlformats.org/drawingml/2006/main" noChangeAspect="1"/>
                   </wp:cNvGraphicFramePr>
@@ -6507,7 +6969,7 @@
                           <pic:cNvPicPr/>
                         </pic:nvPicPr>
                         <pic:blipFill>
-                          <a:blip r:embed="rId19"/>
+                          <a:blip r:embed="rId20"/>
                           <a:stretch>
                             <a:fillRect/>
                           </a:stretch>
@@ -6546,28 +7008,7 @@
                 <w:sz w:val="24"/>
                 <w:szCs w:val="24"/>
               </w:rPr>
-              <w:t>L’utente viene reindirizzato alla pagina</w:t>
-            </w:r>
-            <w:r>
-              <w:rPr>
-                <w:sz w:val="24"/>
-                <w:szCs w:val="24"/>
-              </w:rPr>
-              <w:t xml:space="preserve"> </w:t>
-            </w:r>
-            <w:r>
-              <w:rPr>
-                <w:sz w:val="24"/>
-                <w:szCs w:val="24"/>
-              </w:rPr>
-              <w:t xml:space="preserve">del produttore, dove </w:t>
-            </w:r>
-            <w:r>
-              <w:rPr>
-                <w:sz w:val="24"/>
-                <w:szCs w:val="24"/>
-              </w:rPr>
-              <w:t>può leggere tutte le informazioni inerenti a un produttore</w:t>
+              <w:t>L’utente viene reindirizzato alla pagina del produttore, dove può leggere tutte le informazioni inerenti a un produttore</w:t>
             </w:r>
           </w:p>
           <w:p>
@@ -6619,18 +7060,7 @@
                 <w:sz w:val="24"/>
                 <w:szCs w:val="24"/>
               </w:rPr>
-              <w:t xml:space="preserve"> </w:t>
-            </w:r>
-            <w:r>
-              <w:rPr>
-                <w:rFonts w:ascii="Segoe UI Symbol" w:hAnsi="Segoe UI Symbol" w:cs="Segoe UI Symbol"/>
-                <w:b/>
-                <w:bCs/>
-                <w:color w:val="00B050"/>
-                <w:sz w:val="24"/>
-                <w:szCs w:val="24"/>
-              </w:rPr>
-              <w:t>Il task è andato a buon fine.</w:t>
+              <w:t xml:space="preserve"> Il task è andato a buon fine.</w:t>
             </w:r>
           </w:p>
         </w:tc>
@@ -6646,630 +7076,6 @@
           <w:szCs w:val="24"/>
         </w:rPr>
       </w:pPr>
-    </w:p>
-    <w:p>
-      <w:pPr>
-        <w:tabs>
-          <w:tab w:val="left" w:pos="2897"/>
-        </w:tabs>
-        <w:rPr>
-          <w:sz w:val="24"/>
-          <w:szCs w:val="24"/>
-        </w:rPr>
-      </w:pPr>
-    </w:p>
-    <w:p>
-      <w:pPr>
-        <w:tabs>
-          <w:tab w:val="left" w:pos="2897"/>
-        </w:tabs>
-        <w:rPr>
-          <w:sz w:val="24"/>
-          <w:szCs w:val="24"/>
-        </w:rPr>
-      </w:pPr>
-    </w:p>
-    <w:p>
-      <w:pPr>
-        <w:tabs>
-          <w:tab w:val="left" w:pos="2897"/>
-        </w:tabs>
-        <w:rPr>
-          <w:sz w:val="24"/>
-          <w:szCs w:val="24"/>
-        </w:rPr>
-      </w:pPr>
-    </w:p>
-    <w:p>
-      <w:pPr>
-        <w:tabs>
-          <w:tab w:val="left" w:pos="2897"/>
-        </w:tabs>
-        <w:rPr>
-          <w:sz w:val="24"/>
-          <w:szCs w:val="24"/>
-        </w:rPr>
-      </w:pPr>
-    </w:p>
-    <w:p>
-      <w:pPr>
-        <w:tabs>
-          <w:tab w:val="left" w:pos="2897"/>
-        </w:tabs>
-        <w:rPr>
-          <w:sz w:val="24"/>
-          <w:szCs w:val="24"/>
-        </w:rPr>
-      </w:pPr>
-    </w:p>
-    <w:p>
-      <w:pPr>
-        <w:pStyle w:val="Default"/>
-        <w:spacing w:before="240" w:after="240"/>
-        <w:jc w:val="both"/>
-      </w:pPr>
-      <w:r>
-        <w:rPr>
-          <w:b/>
-          <w:bCs/>
-        </w:rPr>
-        <w:lastRenderedPageBreak/>
-        <w:t>Intervistato N°4, Ricerca di un produttore:</w:t>
-      </w:r>
-    </w:p>
-    <w:tbl>
-      <w:tblPr>
-        <w:tblStyle w:val="Grigliatabella"/>
-        <w:tblW w:w="0" w:type="auto"/>
-        <w:tblLook w:val="04A0" w:firstRow="1" w:lastRow="0" w:firstColumn="1" w:lastColumn="0" w:noHBand="0" w:noVBand="1"/>
-      </w:tblPr>
-      <w:tblGrid>
-        <w:gridCol w:w="5228"/>
-        <w:gridCol w:w="5228"/>
-      </w:tblGrid>
-      <w:tr>
-        <w:tc>
-          <w:tcPr>
-            <w:tcW w:w="5228" w:type="dxa"/>
-          </w:tcPr>
-          <w:p>
-            <w:pPr>
-              <w:jc w:val="both"/>
-              <w:rPr>
-                <w:b/>
-                <w:bCs/>
-                <w:color w:val="FF0000"/>
-                <w:sz w:val="24"/>
-                <w:szCs w:val="24"/>
-              </w:rPr>
-            </w:pPr>
-            <w:r>
-              <w:rPr>
-                <w:b/>
-                <w:bCs/>
-                <w:color w:val="00B0F0"/>
-                <w:sz w:val="24"/>
-                <w:szCs w:val="24"/>
-              </w:rPr>
-              <w:t>Vista dell’utente</w:t>
-            </w:r>
-          </w:p>
-        </w:tc>
-        <w:tc>
-          <w:tcPr>
-            <w:tcW w:w="5228" w:type="dxa"/>
-          </w:tcPr>
-          <w:p>
-            <w:pPr>
-              <w:jc w:val="both"/>
-              <w:rPr>
-                <w:b/>
-                <w:bCs/>
-                <w:color w:val="FF0000"/>
-                <w:sz w:val="24"/>
-                <w:szCs w:val="24"/>
-              </w:rPr>
-            </w:pPr>
-            <w:r>
-              <w:rPr>
-                <w:b/>
-                <w:bCs/>
-                <w:color w:val="00B0F0"/>
-                <w:sz w:val="24"/>
-                <w:szCs w:val="24"/>
-              </w:rPr>
-              <w:t>Azione eseguita/Suggerimento</w:t>
-            </w:r>
-          </w:p>
-        </w:tc>
-      </w:tr>
-      <w:tr>
-        <w:tc>
-          <w:tcPr>
-            <w:tcW w:w="5228" w:type="dxa"/>
-          </w:tcPr>
-          <w:p>
-            <w:pPr>
-              <w:jc w:val="both"/>
-              <w:rPr>
-                <w:b/>
-                <w:bCs/>
-                <w:color w:val="FF0000"/>
-                <w:sz w:val="24"/>
-                <w:szCs w:val="24"/>
-              </w:rPr>
-            </w:pPr>
-            <w:r>
-              <w:rPr>
-                <w:b/>
-                <w:bCs/>
-                <w:noProof/>
-                <w:color w:val="FF0000"/>
-                <w:sz w:val="24"/>
-                <w:szCs w:val="24"/>
-              </w:rPr>
-              <w:drawing>
-                <wp:inline distT="0" distB="0" distL="0" distR="0" wp14:anchorId="3C4374D7" wp14:editId="02E640E3">
-                  <wp:extent cx="3161858" cy="2889055"/>
-                  <wp:effectExtent l="0" t="0" r="635" b="6985"/>
-                  <wp:docPr id="5" name="Immagine 5"/>
-                  <wp:cNvGraphicFramePr>
-                    <a:graphicFrameLocks xmlns:a="http://schemas.openxmlformats.org/drawingml/2006/main" noChangeAspect="1"/>
-                  </wp:cNvGraphicFramePr>
-                  <a:graphic xmlns:a="http://schemas.openxmlformats.org/drawingml/2006/main">
-                    <a:graphicData uri="http://schemas.openxmlformats.org/drawingml/2006/picture">
-                      <pic:pic xmlns:pic="http://schemas.openxmlformats.org/drawingml/2006/picture">
-                        <pic:nvPicPr>
-                          <pic:cNvPr id="1" name=""/>
-                          <pic:cNvPicPr/>
-                        </pic:nvPicPr>
-                        <pic:blipFill>
-                          <a:blip r:embed="rId14"/>
-                          <a:stretch>
-                            <a:fillRect/>
-                          </a:stretch>
-                        </pic:blipFill>
-                        <pic:spPr>
-                          <a:xfrm>
-                            <a:off x="0" y="0"/>
-                            <a:ext cx="3186545" cy="2911612"/>
-                          </a:xfrm>
-                          <a:prstGeom prst="rect">
-                            <a:avLst/>
-                          </a:prstGeom>
-                        </pic:spPr>
-                      </pic:pic>
-                    </a:graphicData>
-                  </a:graphic>
-                </wp:inline>
-              </w:drawing>
-            </w:r>
-          </w:p>
-        </w:tc>
-        <w:tc>
-          <w:tcPr>
-            <w:tcW w:w="5228" w:type="dxa"/>
-          </w:tcPr>
-          <w:p>
-            <w:pPr>
-              <w:jc w:val="both"/>
-              <w:rPr>
-                <w:sz w:val="24"/>
-                <w:szCs w:val="24"/>
-              </w:rPr>
-            </w:pPr>
-            <w:r>
-              <w:rPr>
-                <w:sz w:val="24"/>
-                <w:szCs w:val="24"/>
-              </w:rPr>
-              <w:t xml:space="preserve">Ci troviamo all’interno del </w:t>
-            </w:r>
-            <w:r>
-              <w:rPr>
-                <w:b/>
-                <w:bCs/>
-                <w:sz w:val="24"/>
-                <w:szCs w:val="24"/>
-              </w:rPr>
-              <w:t xml:space="preserve">Home Page </w:t>
-            </w:r>
-            <w:r>
-              <w:rPr>
-                <w:sz w:val="24"/>
-                <w:szCs w:val="24"/>
-              </w:rPr>
-              <w:t xml:space="preserve">del sito, l’utente </w:t>
-            </w:r>
-            <w:r>
-              <w:rPr>
-                <w:sz w:val="24"/>
-                <w:szCs w:val="24"/>
-              </w:rPr>
-              <w:t xml:space="preserve">dopo un </w:t>
-            </w:r>
-            <w:r>
-              <w:rPr>
-                <w:sz w:val="24"/>
-                <w:szCs w:val="24"/>
-              </w:rPr>
-              <w:t>po’</w:t>
-            </w:r>
-            <w:r>
-              <w:rPr>
-                <w:sz w:val="24"/>
-                <w:szCs w:val="24"/>
-              </w:rPr>
-              <w:t xml:space="preserve"> di tentativ</w:t>
-            </w:r>
-            <w:r>
-              <w:rPr>
-                <w:sz w:val="24"/>
-                <w:szCs w:val="24"/>
-              </w:rPr>
-              <w:t>i</w:t>
-            </w:r>
-            <w:r>
-              <w:rPr>
-                <w:sz w:val="24"/>
-                <w:szCs w:val="24"/>
-              </w:rPr>
-              <w:t xml:space="preserve"> individua i</w:t>
-            </w:r>
-            <w:r>
-              <w:rPr>
-                <w:sz w:val="24"/>
-                <w:szCs w:val="24"/>
-              </w:rPr>
-              <w:t xml:space="preserve"> campi da compilare, li compila e clicca su “Avvia Ricerca”</w:t>
-            </w:r>
-          </w:p>
-          <w:p>
-            <w:pPr>
-              <w:jc w:val="both"/>
-              <w:rPr>
-                <w:sz w:val="24"/>
-                <w:szCs w:val="24"/>
-              </w:rPr>
-            </w:pPr>
-          </w:p>
-          <w:p>
-            <w:pPr>
-              <w:jc w:val="both"/>
-              <w:rPr>
-                <w:b/>
-                <w:bCs/>
-                <w:sz w:val="24"/>
-                <w:szCs w:val="24"/>
-              </w:rPr>
-            </w:pPr>
-          </w:p>
-        </w:tc>
-      </w:tr>
-      <w:tr>
-        <w:tc>
-          <w:tcPr>
-            <w:tcW w:w="5228" w:type="dxa"/>
-          </w:tcPr>
-          <w:p>
-            <w:pPr>
-              <w:jc w:val="both"/>
-              <w:rPr>
-                <w:b/>
-                <w:bCs/>
-                <w:color w:val="FF0000"/>
-                <w:sz w:val="24"/>
-                <w:szCs w:val="24"/>
-              </w:rPr>
-            </w:pPr>
-            <w:r>
-              <w:rPr>
-                <w:b/>
-                <w:bCs/>
-                <w:noProof/>
-                <w:color w:val="FF0000"/>
-                <w:sz w:val="24"/>
-                <w:szCs w:val="24"/>
-              </w:rPr>
-              <w:drawing>
-                <wp:inline distT="0" distB="0" distL="0" distR="0" wp14:anchorId="565403B4" wp14:editId="701EF5EB">
-                  <wp:extent cx="3135630" cy="2865120"/>
-                  <wp:effectExtent l="0" t="0" r="7620" b="0"/>
-                  <wp:docPr id="8" name="Immagine 8"/>
-                  <wp:cNvGraphicFramePr>
-                    <a:graphicFrameLocks xmlns:a="http://schemas.openxmlformats.org/drawingml/2006/main" noChangeAspect="1"/>
-                  </wp:cNvGraphicFramePr>
-                  <a:graphic xmlns:a="http://schemas.openxmlformats.org/drawingml/2006/main">
-                    <a:graphicData uri="http://schemas.openxmlformats.org/drawingml/2006/picture">
-                      <pic:pic xmlns:pic="http://schemas.openxmlformats.org/drawingml/2006/picture">
-                        <pic:nvPicPr>
-                          <pic:cNvPr id="1" name=""/>
-                          <pic:cNvPicPr/>
-                        </pic:nvPicPr>
-                        <pic:blipFill>
-                          <a:blip r:embed="rId18" cstate="print">
-                            <a:extLst>
-                              <a:ext uri="{28A0092B-C50C-407E-A947-70E740481C1C}">
-                                <a14:useLocalDpi xmlns:a14="http://schemas.microsoft.com/office/drawing/2010/main" val="0"/>
-                              </a:ext>
-                            </a:extLst>
-                          </a:blip>
-                          <a:stretch>
-                            <a:fillRect/>
-                          </a:stretch>
-                        </pic:blipFill>
-                        <pic:spPr>
-                          <a:xfrm>
-                            <a:off x="0" y="0"/>
-                            <a:ext cx="3135630" cy="2865120"/>
-                          </a:xfrm>
-                          <a:prstGeom prst="rect">
-                            <a:avLst/>
-                          </a:prstGeom>
-                        </pic:spPr>
-                      </pic:pic>
-                    </a:graphicData>
-                  </a:graphic>
-                </wp:inline>
-              </w:drawing>
-            </w:r>
-          </w:p>
-        </w:tc>
-        <w:tc>
-          <w:tcPr>
-            <w:tcW w:w="5228" w:type="dxa"/>
-          </w:tcPr>
-          <w:p>
-            <w:pPr>
-              <w:jc w:val="both"/>
-              <w:rPr>
-                <w:sz w:val="24"/>
-                <w:szCs w:val="24"/>
-              </w:rPr>
-            </w:pPr>
-            <w:r>
-              <w:rPr>
-                <w:sz w:val="24"/>
-                <w:szCs w:val="24"/>
-              </w:rPr>
-              <w:t>Il sistema risponde popolando la tabella sottostante alla form di ricerca a mutando il colore dei pallini presenti sulla mappa in base ai produttori che soddisfano i requisiti, l’utente capisce immediatamente che cliccando s</w:t>
-            </w:r>
-            <w:r>
-              <w:rPr>
-                <w:sz w:val="24"/>
-                <w:szCs w:val="24"/>
-              </w:rPr>
-              <w:t xml:space="preserve">ul nome di un produttore </w:t>
-            </w:r>
-            <w:r>
-              <w:rPr>
-                <w:sz w:val="24"/>
-                <w:szCs w:val="24"/>
-              </w:rPr>
-              <w:t>viene reindirizzato alla pagina del produttore</w:t>
-            </w:r>
-          </w:p>
-          <w:p>
-            <w:pPr>
-              <w:jc w:val="both"/>
-              <w:rPr>
-                <w:sz w:val="24"/>
-                <w:szCs w:val="24"/>
-              </w:rPr>
-            </w:pPr>
-          </w:p>
-          <w:p>
-            <w:pPr>
-              <w:jc w:val="both"/>
-              <w:rPr>
-                <w:sz w:val="24"/>
-                <w:szCs w:val="24"/>
-              </w:rPr>
-            </w:pPr>
-          </w:p>
-          <w:p>
-            <w:pPr>
-              <w:pStyle w:val="Default"/>
-              <w:jc w:val="both"/>
-              <w:rPr>
-                <w:rFonts w:asciiTheme="minorHAnsi" w:hAnsiTheme="minorHAnsi" w:cstheme="minorHAnsi"/>
-                <w:b/>
-                <w:bCs/>
-                <w:color w:val="00B050"/>
-              </w:rPr>
-            </w:pPr>
-            <w:r>
-              <w:rPr>
-                <w:rFonts w:ascii="Segoe UI Symbol" w:hAnsi="Segoe UI Symbol" w:cs="Segoe UI Symbol"/>
-                <w:b/>
-                <w:bCs/>
-                <w:color w:val="00B050"/>
-              </w:rPr>
-              <w:t>✓</w:t>
-            </w:r>
-            <w:r>
-              <w:rPr>
-                <w:rFonts w:asciiTheme="minorHAnsi" w:hAnsiTheme="minorHAnsi" w:cstheme="minorHAnsi"/>
-                <w:b/>
-                <w:bCs/>
-                <w:color w:val="00B050"/>
-              </w:rPr>
-              <w:t xml:space="preserve"> La metafora del semaforo ha funzionato! </w:t>
-            </w:r>
-          </w:p>
-          <w:p>
-            <w:pPr>
-              <w:jc w:val="both"/>
-              <w:rPr>
-                <w:b/>
-                <w:bCs/>
-                <w:color w:val="00B050"/>
-                <w:sz w:val="24"/>
-                <w:szCs w:val="24"/>
-              </w:rPr>
-            </w:pPr>
-          </w:p>
-        </w:tc>
-      </w:tr>
-      <w:tr>
-        <w:tc>
-          <w:tcPr>
-            <w:tcW w:w="5228" w:type="dxa"/>
-          </w:tcPr>
-          <w:p>
-            <w:pPr>
-              <w:jc w:val="both"/>
-              <w:rPr>
-                <w:b/>
-                <w:bCs/>
-                <w:color w:val="FF0000"/>
-                <w:sz w:val="24"/>
-                <w:szCs w:val="24"/>
-              </w:rPr>
-            </w:pPr>
-            <w:r>
-              <w:rPr>
-                <w:b/>
-                <w:bCs/>
-                <w:noProof/>
-                <w:color w:val="FF0000"/>
-                <w:sz w:val="24"/>
-                <w:szCs w:val="24"/>
-              </w:rPr>
-              <w:drawing>
-                <wp:inline distT="0" distB="0" distL="0" distR="0" wp14:anchorId="6ECD2DEE" wp14:editId="50680383">
-                  <wp:extent cx="3135630" cy="1579800"/>
-                  <wp:effectExtent l="0" t="0" r="7620" b="1905"/>
-                  <wp:docPr id="9" name="Immagine 9"/>
-                  <wp:cNvGraphicFramePr>
-                    <a:graphicFrameLocks xmlns:a="http://schemas.openxmlformats.org/drawingml/2006/main" noChangeAspect="1"/>
-                  </wp:cNvGraphicFramePr>
-                  <a:graphic xmlns:a="http://schemas.openxmlformats.org/drawingml/2006/main">
-                    <a:graphicData uri="http://schemas.openxmlformats.org/drawingml/2006/picture">
-                      <pic:pic xmlns:pic="http://schemas.openxmlformats.org/drawingml/2006/picture">
-                        <pic:nvPicPr>
-                          <pic:cNvPr id="1" name=""/>
-                          <pic:cNvPicPr/>
-                        </pic:nvPicPr>
-                        <pic:blipFill>
-                          <a:blip r:embed="rId19"/>
-                          <a:stretch>
-                            <a:fillRect/>
-                          </a:stretch>
-                        </pic:blipFill>
-                        <pic:spPr>
-                          <a:xfrm>
-                            <a:off x="0" y="0"/>
-                            <a:ext cx="3182175" cy="1603250"/>
-                          </a:xfrm>
-                          <a:prstGeom prst="rect">
-                            <a:avLst/>
-                          </a:prstGeom>
-                        </pic:spPr>
-                      </pic:pic>
-                    </a:graphicData>
-                  </a:graphic>
-                </wp:inline>
-              </w:drawing>
-            </w:r>
-          </w:p>
-        </w:tc>
-        <w:tc>
-          <w:tcPr>
-            <w:tcW w:w="5228" w:type="dxa"/>
-          </w:tcPr>
-          <w:p>
-            <w:pPr>
-              <w:jc w:val="both"/>
-              <w:rPr>
-                <w:sz w:val="24"/>
-                <w:szCs w:val="24"/>
-              </w:rPr>
-            </w:pPr>
-            <w:r>
-              <w:rPr>
-                <w:sz w:val="24"/>
-                <w:szCs w:val="24"/>
-              </w:rPr>
-              <w:t>L’utente viene reindirizzato alla pagina del produttore, dove può leggere tutte le informazioni inerenti a un produttore</w:t>
-            </w:r>
-          </w:p>
-          <w:p>
-            <w:pPr>
-              <w:jc w:val="both"/>
-              <w:rPr>
-                <w:b/>
-                <w:bCs/>
-                <w:color w:val="FF0000"/>
-                <w:sz w:val="24"/>
-                <w:szCs w:val="24"/>
-              </w:rPr>
-            </w:pPr>
-          </w:p>
-          <w:p>
-            <w:pPr>
-              <w:jc w:val="both"/>
-              <w:rPr>
-                <w:sz w:val="24"/>
-                <w:szCs w:val="24"/>
-              </w:rPr>
-            </w:pPr>
-          </w:p>
-          <w:p>
-            <w:pPr>
-              <w:jc w:val="both"/>
-              <w:rPr>
-                <w:sz w:val="24"/>
-                <w:szCs w:val="24"/>
-              </w:rPr>
-            </w:pPr>
-            <w:r>
-              <w:rPr>
-                <w:rFonts w:ascii="Segoe UI Symbol" w:hAnsi="Segoe UI Symbol" w:cs="Segoe UI Symbol"/>
-                <w:b/>
-                <w:bCs/>
-                <w:color w:val="00B050"/>
-                <w:sz w:val="24"/>
-                <w:szCs w:val="24"/>
-              </w:rPr>
-              <w:t>✓</w:t>
-            </w:r>
-            <w:r>
-              <w:rPr>
-                <w:rFonts w:ascii="Segoe UI Symbol" w:hAnsi="Segoe UI Symbol" w:cs="Segoe UI Symbol"/>
-                <w:b/>
-                <w:bCs/>
-                <w:color w:val="00B050"/>
-                <w:sz w:val="24"/>
-                <w:szCs w:val="24"/>
-              </w:rPr>
-              <w:t xml:space="preserve"> Il task è andato a buon fine.</w:t>
-            </w:r>
-          </w:p>
-        </w:tc>
-      </w:tr>
-    </w:tbl>
-    <w:p>
-      <w:pPr>
-        <w:tabs>
-          <w:tab w:val="left" w:pos="2897"/>
-        </w:tabs>
-        <w:rPr>
-          <w:sz w:val="24"/>
-          <w:szCs w:val="24"/>
-        </w:rPr>
-      </w:pPr>
-    </w:p>
-    <w:p>
-      <w:pPr>
-        <w:tabs>
-          <w:tab w:val="left" w:pos="2897"/>
-        </w:tabs>
-        <w:rPr>
-          <w:sz w:val="24"/>
-          <w:szCs w:val="24"/>
-        </w:rPr>
-      </w:pPr>
       <w:r>
         <w:rPr>
           <w:b/>
@@ -7277,6 +7083,7 @@
           <w:sz w:val="24"/>
           <w:szCs w:val="24"/>
         </w:rPr>
+        <w:lastRenderedPageBreak/>
         <w:t xml:space="preserve">Considerazioni finali: </w:t>
       </w:r>
       <w:r>
@@ -7291,7 +7098,37 @@
           <w:sz w:val="24"/>
           <w:szCs w:val="24"/>
         </w:rPr>
-        <w:t xml:space="preserve"> mediante la tecnica del Mago di Oz, sono stato apportati i seguenti cambiamenti.</w:t>
+        <w:t xml:space="preserve"> mediante la tecnica del Mago di </w:t>
+      </w:r>
+      <w:proofErr w:type="spellStart"/>
+      <w:r>
+        <w:rPr>
+          <w:sz w:val="24"/>
+          <w:szCs w:val="24"/>
+        </w:rPr>
+        <w:t>Oz</w:t>
+      </w:r>
+      <w:proofErr w:type="spellEnd"/>
+      <w:r>
+        <w:rPr>
+          <w:sz w:val="24"/>
+          <w:szCs w:val="24"/>
+        </w:rPr>
+        <w:t>, sono stat</w:t>
+      </w:r>
+      <w:r>
+        <w:rPr>
+          <w:sz w:val="24"/>
+          <w:szCs w:val="24"/>
+        </w:rPr>
+        <w:t>i</w:t>
+      </w:r>
+      <w:r>
+        <w:rPr>
+          <w:sz w:val="24"/>
+          <w:szCs w:val="24"/>
+        </w:rPr>
+        <w:t xml:space="preserve"> apportati i seguenti cambiamenti.</w:t>
       </w:r>
     </w:p>
     <w:p>
@@ -7422,6 +7259,100 @@
     </w:p>
     <w:p>
       <w:pPr>
+        <w:pStyle w:val="Paragrafoelenco"/>
+        <w:numPr>
+          <w:ilvl w:val="0"/>
+          <w:numId w:val="5"/>
+        </w:numPr>
+        <w:tabs>
+          <w:tab w:val="left" w:pos="2897"/>
+        </w:tabs>
+        <w:rPr>
+          <w:sz w:val="24"/>
+          <w:szCs w:val="24"/>
+        </w:rPr>
+      </w:pPr>
+      <w:r>
+        <w:rPr>
+          <w:sz w:val="24"/>
+          <w:szCs w:val="24"/>
+        </w:rPr>
+        <w:t xml:space="preserve">Revisionata il tipo di </w:t>
+      </w:r>
+      <w:r>
+        <w:rPr>
+          <w:b/>
+          <w:bCs/>
+          <w:sz w:val="24"/>
+          <w:szCs w:val="24"/>
+        </w:rPr>
+        <w:t>classificazione qualitativa</w:t>
+      </w:r>
+      <w:r>
+        <w:rPr>
+          <w:sz w:val="24"/>
+          <w:szCs w:val="24"/>
+        </w:rPr>
+        <w:t xml:space="preserve"> utilizzata.</w:t>
+      </w:r>
+    </w:p>
+    <w:p>
+      <w:pPr>
+        <w:pStyle w:val="Paragrafoelenco"/>
+        <w:numPr>
+          <w:ilvl w:val="0"/>
+          <w:numId w:val="5"/>
+        </w:numPr>
+        <w:tabs>
+          <w:tab w:val="left" w:pos="2897"/>
+        </w:tabs>
+        <w:rPr>
+          <w:sz w:val="24"/>
+          <w:szCs w:val="24"/>
+        </w:rPr>
+      </w:pPr>
+      <w:r>
+        <w:rPr>
+          <w:sz w:val="24"/>
+          <w:szCs w:val="24"/>
+        </w:rPr>
+        <w:t xml:space="preserve">Modificato il </w:t>
+      </w:r>
+      <w:r>
+        <w:rPr>
+          <w:b/>
+          <w:bCs/>
+          <w:sz w:val="24"/>
+          <w:szCs w:val="24"/>
+        </w:rPr>
+        <w:t>form</w:t>
+      </w:r>
+      <w:r>
+        <w:rPr>
+          <w:sz w:val="24"/>
+          <w:szCs w:val="24"/>
+        </w:rPr>
+        <w:t xml:space="preserve"> di </w:t>
+      </w:r>
+      <w:r>
+        <w:rPr>
+          <w:b/>
+          <w:bCs/>
+          <w:sz w:val="24"/>
+          <w:szCs w:val="24"/>
+        </w:rPr>
+        <w:t>inserimento</w:t>
+      </w:r>
+      <w:r>
+        <w:rPr>
+          <w:sz w:val="24"/>
+          <w:szCs w:val="24"/>
+        </w:rPr>
+        <w:t xml:space="preserve"> e il grafico dei dati qualitativi. </w:t>
+      </w:r>
+    </w:p>
+    <w:p>
+      <w:pPr>
         <w:tabs>
           <w:tab w:val="left" w:pos="2897"/>
         </w:tabs>
@@ -7454,7 +7385,6 @@
           <w:sz w:val="28"/>
           <w:szCs w:val="28"/>
         </w:rPr>
-        <w:lastRenderedPageBreak/>
         <w:t>4. V</w:t>
       </w:r>
       <w:r>
@@ -8334,623 +8264,16 @@
         </w:rPr>
       </w:pPr>
     </w:p>
-    <w:tbl>
-      <w:tblPr>
-        <w:tblStyle w:val="Grigliatabella"/>
-        <w:tblW w:w="0" w:type="auto"/>
-        <w:tblLook w:val="04A0" w:firstRow="1" w:lastRow="0" w:firstColumn="1" w:lastColumn="0" w:noHBand="0" w:noVBand="1"/>
-      </w:tblPr>
-      <w:tblGrid>
-        <w:gridCol w:w="10456"/>
-      </w:tblGrid>
-      <w:tr>
-        <w:tc>
-          <w:tcPr>
-            <w:tcW w:w="10456" w:type="dxa"/>
-          </w:tcPr>
-          <w:p>
-            <w:pPr>
-              <w:autoSpaceDE w:val="0"/>
-              <w:autoSpaceDN w:val="0"/>
-              <w:adjustRightInd w:val="0"/>
-              <w:spacing w:line="240" w:lineRule="auto"/>
-              <w:jc w:val="both"/>
-              <w:rPr>
-                <w:rFonts w:ascii="Calibri" w:hAnsi="Calibri" w:cs="Calibri"/>
-                <w:color w:val="000000"/>
-                <w:sz w:val="24"/>
-                <w:szCs w:val="24"/>
-              </w:rPr>
-            </w:pPr>
-            <w:r>
-              <w:rPr>
-                <w:rFonts w:ascii="Calibri" w:hAnsi="Calibri" w:cs="Calibri"/>
-                <w:b/>
-                <w:bCs/>
-                <w:color w:val="00B0F0"/>
-                <w:sz w:val="24"/>
-                <w:szCs w:val="24"/>
-              </w:rPr>
-              <w:t>2</w:t>
-            </w:r>
-            <w:r>
-              <w:rPr>
-                <w:rFonts w:ascii="Calibri" w:hAnsi="Calibri" w:cs="Calibri"/>
-                <w:b/>
-                <w:bCs/>
-                <w:color w:val="00B0F0"/>
-                <w:sz w:val="24"/>
-                <w:szCs w:val="24"/>
-              </w:rPr>
-              <w:t>° Task:</w:t>
-            </w:r>
-          </w:p>
-        </w:tc>
-      </w:tr>
-      <w:tr>
-        <w:tc>
-          <w:tcPr>
-            <w:tcW w:w="10456" w:type="dxa"/>
-          </w:tcPr>
-          <w:p>
-            <w:pPr>
-              <w:autoSpaceDE w:val="0"/>
-              <w:autoSpaceDN w:val="0"/>
-              <w:adjustRightInd w:val="0"/>
-              <w:spacing w:line="240" w:lineRule="auto"/>
-              <w:jc w:val="both"/>
-              <w:rPr>
-                <w:rFonts w:ascii="Calibri" w:hAnsi="Calibri" w:cs="Calibri"/>
-                <w:b/>
-                <w:bCs/>
-                <w:color w:val="FF0000"/>
-                <w:sz w:val="24"/>
-                <w:szCs w:val="24"/>
-              </w:rPr>
-            </w:pPr>
-            <w:r>
-              <w:rPr>
-                <w:rFonts w:ascii="Calibri" w:hAnsi="Calibri" w:cs="Calibri"/>
-                <w:b/>
-                <w:bCs/>
-                <w:color w:val="FF0000"/>
-                <w:sz w:val="24"/>
-                <w:szCs w:val="24"/>
-              </w:rPr>
-              <w:t>Descrizione di un task rappresentativo:</w:t>
-            </w:r>
-          </w:p>
-        </w:tc>
-      </w:tr>
-      <w:tr>
-        <w:tc>
-          <w:tcPr>
-            <w:tcW w:w="10456" w:type="dxa"/>
-          </w:tcPr>
-          <w:p>
-            <w:pPr>
-              <w:autoSpaceDE w:val="0"/>
-              <w:autoSpaceDN w:val="0"/>
-              <w:adjustRightInd w:val="0"/>
-              <w:spacing w:line="240" w:lineRule="auto"/>
-              <w:jc w:val="both"/>
-              <w:rPr>
-                <w:rFonts w:ascii="Calibri" w:hAnsi="Calibri" w:cs="Calibri"/>
-                <w:color w:val="000000"/>
-                <w:sz w:val="24"/>
-                <w:szCs w:val="24"/>
-              </w:rPr>
-            </w:pPr>
-            <w:r>
-              <w:rPr>
-                <w:rFonts w:ascii="Calibri" w:hAnsi="Calibri" w:cs="Calibri"/>
-                <w:b/>
-                <w:bCs/>
-                <w:color w:val="000000"/>
-                <w:sz w:val="24"/>
-                <w:szCs w:val="24"/>
-              </w:rPr>
-              <w:t>Gestione dei dati quantitativi annuali del raccolto</w:t>
-            </w:r>
-            <w:r>
-              <w:rPr>
-                <w:rFonts w:ascii="Calibri" w:hAnsi="Calibri" w:cs="Calibri"/>
-                <w:b/>
-                <w:bCs/>
-                <w:color w:val="000000"/>
-                <w:sz w:val="24"/>
-                <w:szCs w:val="24"/>
-              </w:rPr>
-              <w:t xml:space="preserve">: </w:t>
-            </w:r>
-            <w:r>
-              <w:rPr>
-                <w:rFonts w:ascii="Calibri" w:hAnsi="Calibri" w:cs="Calibri"/>
-                <w:color w:val="000000"/>
-                <w:sz w:val="24"/>
-                <w:szCs w:val="24"/>
-              </w:rPr>
-              <w:t>inserire e consultare i dati relativi alle quantità produttive su base annua</w:t>
-            </w:r>
-            <w:r>
-              <w:rPr>
-                <w:rFonts w:ascii="Calibri" w:hAnsi="Calibri" w:cs="Calibri"/>
-                <w:color w:val="000000"/>
-                <w:sz w:val="24"/>
-                <w:szCs w:val="24"/>
-              </w:rPr>
-              <w:t>.</w:t>
-            </w:r>
-          </w:p>
-        </w:tc>
-      </w:tr>
-      <w:tr>
-        <w:tc>
-          <w:tcPr>
-            <w:tcW w:w="10456" w:type="dxa"/>
-          </w:tcPr>
-          <w:p>
-            <w:pPr>
-              <w:autoSpaceDE w:val="0"/>
-              <w:autoSpaceDN w:val="0"/>
-              <w:adjustRightInd w:val="0"/>
-              <w:spacing w:line="240" w:lineRule="auto"/>
-              <w:jc w:val="both"/>
-              <w:rPr>
-                <w:rFonts w:ascii="Calibri" w:hAnsi="Calibri" w:cs="Calibri"/>
-                <w:b/>
-                <w:bCs/>
-                <w:color w:val="000000"/>
-                <w:sz w:val="24"/>
-                <w:szCs w:val="24"/>
-              </w:rPr>
-            </w:pPr>
-            <w:r>
-              <w:rPr>
-                <w:rFonts w:ascii="Calibri" w:hAnsi="Calibri" w:cs="Calibri"/>
-                <w:b/>
-                <w:bCs/>
-                <w:color w:val="FF0000"/>
-                <w:sz w:val="24"/>
-                <w:szCs w:val="24"/>
-              </w:rPr>
-              <w:t>Lista completa delle azioni:</w:t>
-            </w:r>
-          </w:p>
-        </w:tc>
-      </w:tr>
-      <w:tr>
-        <w:tc>
-          <w:tcPr>
-            <w:tcW w:w="10456" w:type="dxa"/>
-          </w:tcPr>
-          <w:p>
-            <w:pPr>
-              <w:autoSpaceDE w:val="0"/>
-              <w:autoSpaceDN w:val="0"/>
-              <w:adjustRightInd w:val="0"/>
-              <w:spacing w:line="240" w:lineRule="auto"/>
-              <w:jc w:val="both"/>
-              <w:rPr>
-                <w:rFonts w:ascii="Calibri" w:hAnsi="Calibri" w:cs="Calibri"/>
-                <w:color w:val="000000"/>
-                <w:sz w:val="24"/>
-                <w:szCs w:val="24"/>
-              </w:rPr>
-            </w:pPr>
-            <w:r>
-              <w:rPr>
-                <w:rFonts w:ascii="Calibri" w:hAnsi="Calibri" w:cs="Calibri"/>
-                <w:b/>
-                <w:bCs/>
-                <w:color w:val="000000"/>
-                <w:sz w:val="24"/>
-                <w:szCs w:val="24"/>
-              </w:rPr>
-              <w:t xml:space="preserve">Azione A: </w:t>
-            </w:r>
-            <w:r>
-              <w:rPr>
-                <w:rFonts w:ascii="Calibri" w:hAnsi="Calibri" w:cs="Calibri"/>
-                <w:color w:val="000000"/>
-                <w:sz w:val="24"/>
-                <w:szCs w:val="24"/>
-              </w:rPr>
-              <w:t xml:space="preserve">all’interno della “Pagina personale del produttore” l’utente inserisce all’interno dell’apposita form i dati relativi alla: “Quantità </w:t>
-            </w:r>
-            <w:r>
-              <w:rPr>
-                <w:rFonts w:ascii="Calibri" w:hAnsi="Calibri" w:cs="Calibri"/>
-                <w:color w:val="000000"/>
-                <w:sz w:val="24"/>
-                <w:szCs w:val="24"/>
-              </w:rPr>
-              <w:t>prodotta</w:t>
-            </w:r>
-            <w:r>
-              <w:rPr>
-                <w:rFonts w:ascii="Calibri" w:hAnsi="Calibri" w:cs="Calibri"/>
-                <w:color w:val="000000"/>
-                <w:sz w:val="24"/>
-                <w:szCs w:val="24"/>
-              </w:rPr>
-              <w:t>”, “</w:t>
-            </w:r>
-            <w:r>
-              <w:rPr>
-                <w:rFonts w:ascii="Calibri" w:hAnsi="Calibri" w:cs="Calibri"/>
-                <w:color w:val="000000"/>
-                <w:sz w:val="24"/>
-                <w:szCs w:val="24"/>
-              </w:rPr>
-              <w:t>Anno</w:t>
-            </w:r>
-            <w:r>
-              <w:rPr>
-                <w:rFonts w:ascii="Calibri" w:hAnsi="Calibri" w:cs="Calibri"/>
-                <w:color w:val="000000"/>
-                <w:sz w:val="24"/>
-                <w:szCs w:val="24"/>
-              </w:rPr>
-              <w:t>” per poi premere sul pulsante “Inserisci”.</w:t>
-            </w:r>
-          </w:p>
-          <w:p>
-            <w:pPr>
-              <w:autoSpaceDE w:val="0"/>
-              <w:autoSpaceDN w:val="0"/>
-              <w:adjustRightInd w:val="0"/>
-              <w:spacing w:line="240" w:lineRule="auto"/>
-              <w:jc w:val="both"/>
-              <w:rPr>
-                <w:rFonts w:ascii="Calibri" w:hAnsi="Calibri" w:cs="Calibri"/>
-                <w:color w:val="000000"/>
-                <w:sz w:val="24"/>
-                <w:szCs w:val="24"/>
-              </w:rPr>
-            </w:pPr>
-            <w:r>
-              <w:rPr>
-                <w:rFonts w:ascii="Calibri" w:hAnsi="Calibri" w:cs="Calibri"/>
-                <w:b/>
-                <w:bCs/>
-                <w:color w:val="000000"/>
-                <w:sz w:val="24"/>
-                <w:szCs w:val="24"/>
-              </w:rPr>
-              <w:t xml:space="preserve">Risposta A: </w:t>
-            </w:r>
-            <w:r>
-              <w:rPr>
-                <w:rFonts w:ascii="Calibri" w:hAnsi="Calibri" w:cs="Calibri"/>
-                <w:color w:val="000000"/>
-                <w:sz w:val="24"/>
-                <w:szCs w:val="24"/>
-              </w:rPr>
-              <w:t>il sistema mostra una notifica che conferma il successo dell’operazione.</w:t>
-            </w:r>
-          </w:p>
-        </w:tc>
-      </w:tr>
-      <w:tr>
-        <w:tc>
-          <w:tcPr>
-            <w:tcW w:w="10456" w:type="dxa"/>
-          </w:tcPr>
-          <w:p>
-            <w:pPr>
-              <w:autoSpaceDE w:val="0"/>
-              <w:autoSpaceDN w:val="0"/>
-              <w:adjustRightInd w:val="0"/>
-              <w:spacing w:line="240" w:lineRule="auto"/>
-              <w:jc w:val="both"/>
-              <w:rPr>
-                <w:rFonts w:ascii="Calibri" w:hAnsi="Calibri" w:cs="Calibri"/>
-                <w:b/>
-                <w:bCs/>
-                <w:color w:val="000000"/>
-                <w:sz w:val="24"/>
-                <w:szCs w:val="24"/>
-              </w:rPr>
-            </w:pPr>
-            <w:r>
-              <w:rPr>
-                <w:rFonts w:ascii="Calibri" w:hAnsi="Calibri" w:cs="Calibri"/>
-                <w:b/>
-                <w:bCs/>
-                <w:color w:val="FF0000"/>
-                <w:sz w:val="24"/>
-                <w:szCs w:val="24"/>
-              </w:rPr>
-              <w:t>Analisi delle azioni:</w:t>
-            </w:r>
-          </w:p>
-        </w:tc>
-      </w:tr>
-      <w:tr>
-        <w:tc>
-          <w:tcPr>
-            <w:tcW w:w="10456" w:type="dxa"/>
-          </w:tcPr>
-          <w:p>
-            <w:pPr>
-              <w:autoSpaceDE w:val="0"/>
-              <w:autoSpaceDN w:val="0"/>
-              <w:adjustRightInd w:val="0"/>
-              <w:spacing w:line="240" w:lineRule="auto"/>
-              <w:jc w:val="both"/>
-              <w:rPr>
-                <w:rFonts w:ascii="Calibri" w:hAnsi="Calibri" w:cs="Calibri"/>
-                <w:b/>
-                <w:bCs/>
-                <w:sz w:val="24"/>
-                <w:szCs w:val="24"/>
-              </w:rPr>
-            </w:pPr>
-            <w:r>
-              <w:rPr>
-                <w:rFonts w:ascii="Calibri" w:hAnsi="Calibri" w:cs="Calibri"/>
-                <w:b/>
-                <w:bCs/>
-                <w:sz w:val="24"/>
-                <w:szCs w:val="24"/>
-              </w:rPr>
-              <w:t>Azione A:</w:t>
-            </w:r>
-          </w:p>
-          <w:p>
-            <w:pPr>
-              <w:pStyle w:val="Paragrafoelenco"/>
-              <w:numPr>
-                <w:ilvl w:val="0"/>
-                <w:numId w:val="9"/>
-              </w:numPr>
-              <w:autoSpaceDE w:val="0"/>
-              <w:autoSpaceDN w:val="0"/>
-              <w:adjustRightInd w:val="0"/>
-              <w:spacing w:line="240" w:lineRule="auto"/>
-              <w:jc w:val="both"/>
-              <w:rPr>
-                <w:rFonts w:ascii="Calibri" w:hAnsi="Calibri" w:cs="Calibri"/>
-                <w:b/>
-                <w:bCs/>
-                <w:sz w:val="24"/>
-                <w:szCs w:val="24"/>
-              </w:rPr>
-            </w:pPr>
-            <w:r>
-              <w:rPr>
-                <w:rFonts w:ascii="Calibri" w:hAnsi="Calibri" w:cs="Calibri"/>
-                <w:b/>
-                <w:bCs/>
-                <w:color w:val="FF0000"/>
-                <w:sz w:val="24"/>
-                <w:szCs w:val="24"/>
-              </w:rPr>
-              <w:t xml:space="preserve">Domanda 1: </w:t>
-            </w:r>
-            <w:r>
-              <w:rPr>
-                <w:rFonts w:ascii="Calibri" w:hAnsi="Calibri" w:cs="Calibri"/>
-                <w:color w:val="FF0000"/>
-                <w:sz w:val="24"/>
-                <w:szCs w:val="24"/>
-              </w:rPr>
-              <w:t>L’utente saprà cosa fare per realizzare il task?</w:t>
-            </w:r>
-            <w:r>
-              <w:rPr>
-                <w:rFonts w:ascii="Calibri" w:hAnsi="Calibri" w:cs="Calibri"/>
-                <w:color w:val="FF0000"/>
-                <w:sz w:val="24"/>
-                <w:szCs w:val="24"/>
-              </w:rPr>
-              <w:t xml:space="preserve"> </w:t>
-            </w:r>
-            <w:r>
-              <w:rPr>
-                <w:rFonts w:ascii="Calibri" w:hAnsi="Calibri" w:cs="Calibri"/>
-                <w:sz w:val="24"/>
-                <w:szCs w:val="24"/>
-              </w:rPr>
-              <w:t>L’interfaccia permetterà subito all’utente di individuare la posizione in cui inserire i dati relativi al prodotto da vendere, poiché sopra le form di input sarò presente un’indicazione dedicata “</w:t>
-            </w:r>
-            <w:r>
-              <w:rPr>
-                <w:rFonts w:ascii="Calibri" w:hAnsi="Calibri" w:cs="Calibri"/>
-                <w:sz w:val="24"/>
-                <w:szCs w:val="24"/>
-              </w:rPr>
-              <w:t>Dati Quantitativi</w:t>
-            </w:r>
-            <w:r>
-              <w:rPr>
-                <w:rFonts w:ascii="Calibri" w:hAnsi="Calibri" w:cs="Calibri"/>
-                <w:sz w:val="24"/>
-                <w:szCs w:val="24"/>
-              </w:rPr>
-              <w:t>”.</w:t>
-            </w:r>
-          </w:p>
-          <w:p>
-            <w:pPr>
-              <w:pStyle w:val="Paragrafoelenco"/>
-              <w:numPr>
-                <w:ilvl w:val="0"/>
-                <w:numId w:val="9"/>
-              </w:numPr>
-              <w:autoSpaceDE w:val="0"/>
-              <w:autoSpaceDN w:val="0"/>
-              <w:adjustRightInd w:val="0"/>
-              <w:spacing w:line="240" w:lineRule="auto"/>
-              <w:jc w:val="both"/>
-              <w:rPr>
-                <w:rFonts w:ascii="Calibri" w:hAnsi="Calibri" w:cs="Calibri"/>
-                <w:b/>
-                <w:bCs/>
-                <w:sz w:val="24"/>
-                <w:szCs w:val="24"/>
-              </w:rPr>
-            </w:pPr>
-            <w:r>
-              <w:rPr>
-                <w:rFonts w:ascii="Calibri" w:hAnsi="Calibri" w:cs="Calibri"/>
-                <w:b/>
-                <w:bCs/>
-                <w:color w:val="FF0000"/>
-                <w:sz w:val="24"/>
-                <w:szCs w:val="24"/>
-              </w:rPr>
-              <w:t>D</w:t>
-            </w:r>
-            <w:r>
-              <w:rPr>
-                <w:rFonts w:ascii="Calibri" w:hAnsi="Calibri" w:cs="Calibri"/>
-                <w:b/>
-                <w:bCs/>
-                <w:color w:val="FF0000"/>
-                <w:sz w:val="24"/>
-                <w:szCs w:val="24"/>
-              </w:rPr>
-              <w:t>omanda</w:t>
-            </w:r>
-            <w:r>
-              <w:rPr>
-                <w:rFonts w:ascii="Calibri" w:hAnsi="Calibri" w:cs="Calibri"/>
-                <w:b/>
-                <w:bCs/>
-                <w:color w:val="FF0000"/>
-                <w:sz w:val="24"/>
-                <w:szCs w:val="24"/>
-              </w:rPr>
-              <w:t xml:space="preserve"> 2: </w:t>
-            </w:r>
-            <w:r>
-              <w:rPr>
-                <w:rFonts w:ascii="Calibri" w:hAnsi="Calibri" w:cs="Calibri"/>
-                <w:color w:val="FF0000"/>
-                <w:sz w:val="24"/>
-                <w:szCs w:val="24"/>
-              </w:rPr>
-              <w:t>L’utente noterà che è disponibile sull’interfaccia la corretta azione da eseguire per raggiungere l’obiettivo del task?</w:t>
-            </w:r>
-            <w:r>
-              <w:rPr>
-                <w:rFonts w:ascii="Calibri" w:hAnsi="Calibri" w:cs="Calibri"/>
-                <w:color w:val="FF0000"/>
-                <w:sz w:val="24"/>
-                <w:szCs w:val="24"/>
-              </w:rPr>
-              <w:t xml:space="preserve"> </w:t>
-            </w:r>
-            <w:r>
-              <w:rPr>
-                <w:rFonts w:ascii="Calibri" w:hAnsi="Calibri" w:cs="Calibri"/>
-                <w:sz w:val="24"/>
-                <w:szCs w:val="24"/>
-              </w:rPr>
-              <w:t>La form per l’inserimento d</w:t>
-            </w:r>
-            <w:r>
-              <w:rPr>
-                <w:rFonts w:ascii="Calibri" w:hAnsi="Calibri" w:cs="Calibri"/>
-                <w:sz w:val="24"/>
-                <w:szCs w:val="24"/>
-              </w:rPr>
-              <w:t xml:space="preserve">ei dati </w:t>
-            </w:r>
-            <w:r>
-              <w:rPr>
-                <w:rFonts w:ascii="Calibri" w:hAnsi="Calibri" w:cs="Calibri"/>
-                <w:sz w:val="24"/>
-                <w:szCs w:val="24"/>
-              </w:rPr>
-              <w:t>è ben descritta dall’apposita indicazione.</w:t>
-            </w:r>
-          </w:p>
-          <w:p>
-            <w:pPr>
-              <w:pStyle w:val="Paragrafoelenco"/>
-              <w:numPr>
-                <w:ilvl w:val="0"/>
-                <w:numId w:val="9"/>
-              </w:numPr>
-              <w:autoSpaceDE w:val="0"/>
-              <w:autoSpaceDN w:val="0"/>
-              <w:adjustRightInd w:val="0"/>
-              <w:spacing w:line="240" w:lineRule="auto"/>
-              <w:jc w:val="both"/>
-              <w:rPr>
-                <w:rFonts w:ascii="Calibri" w:hAnsi="Calibri" w:cs="Calibri"/>
-                <w:b/>
-                <w:bCs/>
-                <w:sz w:val="24"/>
-                <w:szCs w:val="24"/>
-              </w:rPr>
-            </w:pPr>
-            <w:r>
-              <w:rPr>
-                <w:rFonts w:ascii="Calibri" w:hAnsi="Calibri" w:cs="Calibri"/>
-                <w:b/>
-                <w:bCs/>
-                <w:color w:val="FF0000"/>
-                <w:sz w:val="24"/>
-                <w:szCs w:val="24"/>
-              </w:rPr>
-              <w:t xml:space="preserve">Domanda 3: </w:t>
-            </w:r>
-            <w:r>
-              <w:rPr>
-                <w:rFonts w:ascii="Calibri" w:hAnsi="Calibri" w:cs="Calibri"/>
-                <w:color w:val="FF0000"/>
-                <w:sz w:val="24"/>
-                <w:szCs w:val="24"/>
-              </w:rPr>
-              <w:t>Gli utenti sapranno dal feedback che hanno fatto una scelta di azione corretta o errata?</w:t>
-            </w:r>
-            <w:r>
-              <w:rPr>
-                <w:rFonts w:ascii="Calibri" w:hAnsi="Calibri" w:cs="Calibri"/>
-                <w:color w:val="FF0000"/>
-                <w:sz w:val="24"/>
-                <w:szCs w:val="24"/>
-              </w:rPr>
-              <w:t xml:space="preserve"> </w:t>
-            </w:r>
-            <w:r>
-              <w:rPr>
-                <w:rFonts w:ascii="Calibri" w:hAnsi="Calibri" w:cs="Calibri"/>
-                <w:sz w:val="24"/>
-                <w:szCs w:val="24"/>
-              </w:rPr>
-              <w:t xml:space="preserve">Si alla pressione del tasto inserisci verrà presentata un avviso di avvenuto inserimento del </w:t>
-            </w:r>
-            <w:r>
-              <w:rPr>
-                <w:rFonts w:ascii="Calibri" w:hAnsi="Calibri" w:cs="Calibri"/>
-                <w:sz w:val="24"/>
-                <w:szCs w:val="24"/>
-              </w:rPr>
-              <w:t>dato</w:t>
-            </w:r>
-            <w:r>
-              <w:rPr>
-                <w:rFonts w:ascii="Calibri" w:hAnsi="Calibri" w:cs="Calibri"/>
-                <w:sz w:val="24"/>
-                <w:szCs w:val="24"/>
-              </w:rPr>
-              <w:t>.</w:t>
-            </w:r>
-          </w:p>
-        </w:tc>
-      </w:tr>
-    </w:tbl>
     <w:p>
       <w:pPr>
-        <w:tabs>
-          <w:tab w:val="left" w:pos="2897"/>
-        </w:tabs>
-        <w:rPr>
+        <w:autoSpaceDE w:val="0"/>
+        <w:autoSpaceDN w:val="0"/>
+        <w:adjustRightInd w:val="0"/>
+        <w:spacing w:after="0" w:line="240" w:lineRule="auto"/>
+        <w:jc w:val="both"/>
+        <w:rPr>
+          <w:rFonts w:ascii="Calibri" w:hAnsi="Calibri" w:cs="Calibri"/>
+          <w:color w:val="000000"/>
           <w:sz w:val="24"/>
           <w:szCs w:val="24"/>
         </w:rPr>
@@ -8958,10 +8281,14 @@
     </w:p>
     <w:p>
       <w:pPr>
-        <w:tabs>
-          <w:tab w:val="left" w:pos="2897"/>
-        </w:tabs>
-        <w:rPr>
+        <w:autoSpaceDE w:val="0"/>
+        <w:autoSpaceDN w:val="0"/>
+        <w:adjustRightInd w:val="0"/>
+        <w:spacing w:after="0" w:line="240" w:lineRule="auto"/>
+        <w:jc w:val="both"/>
+        <w:rPr>
+          <w:rFonts w:ascii="Calibri" w:hAnsi="Calibri" w:cs="Calibri"/>
+          <w:color w:val="000000"/>
           <w:sz w:val="24"/>
           <w:szCs w:val="24"/>
         </w:rPr>
@@ -8969,10 +8296,134 @@
     </w:p>
     <w:p>
       <w:pPr>
-        <w:tabs>
-          <w:tab w:val="left" w:pos="2897"/>
-        </w:tabs>
-        <w:rPr>
+        <w:autoSpaceDE w:val="0"/>
+        <w:autoSpaceDN w:val="0"/>
+        <w:adjustRightInd w:val="0"/>
+        <w:spacing w:after="0" w:line="240" w:lineRule="auto"/>
+        <w:jc w:val="both"/>
+        <w:rPr>
+          <w:rFonts w:ascii="Calibri" w:hAnsi="Calibri" w:cs="Calibri"/>
+          <w:color w:val="000000"/>
+          <w:sz w:val="24"/>
+          <w:szCs w:val="24"/>
+        </w:rPr>
+      </w:pPr>
+    </w:p>
+    <w:p>
+      <w:pPr>
+        <w:autoSpaceDE w:val="0"/>
+        <w:autoSpaceDN w:val="0"/>
+        <w:adjustRightInd w:val="0"/>
+        <w:spacing w:after="0" w:line="240" w:lineRule="auto"/>
+        <w:jc w:val="both"/>
+        <w:rPr>
+          <w:rFonts w:ascii="Calibri" w:hAnsi="Calibri" w:cs="Calibri"/>
+          <w:color w:val="000000"/>
+          <w:sz w:val="24"/>
+          <w:szCs w:val="24"/>
+        </w:rPr>
+      </w:pPr>
+    </w:p>
+    <w:p>
+      <w:pPr>
+        <w:autoSpaceDE w:val="0"/>
+        <w:autoSpaceDN w:val="0"/>
+        <w:adjustRightInd w:val="0"/>
+        <w:spacing w:after="0" w:line="240" w:lineRule="auto"/>
+        <w:jc w:val="both"/>
+        <w:rPr>
+          <w:rFonts w:ascii="Calibri" w:hAnsi="Calibri" w:cs="Calibri"/>
+          <w:color w:val="000000"/>
+          <w:sz w:val="24"/>
+          <w:szCs w:val="24"/>
+        </w:rPr>
+      </w:pPr>
+    </w:p>
+    <w:p>
+      <w:pPr>
+        <w:autoSpaceDE w:val="0"/>
+        <w:autoSpaceDN w:val="0"/>
+        <w:adjustRightInd w:val="0"/>
+        <w:spacing w:after="0" w:line="240" w:lineRule="auto"/>
+        <w:jc w:val="both"/>
+        <w:rPr>
+          <w:rFonts w:ascii="Calibri" w:hAnsi="Calibri" w:cs="Calibri"/>
+          <w:color w:val="000000"/>
+          <w:sz w:val="24"/>
+          <w:szCs w:val="24"/>
+        </w:rPr>
+      </w:pPr>
+    </w:p>
+    <w:p>
+      <w:pPr>
+        <w:autoSpaceDE w:val="0"/>
+        <w:autoSpaceDN w:val="0"/>
+        <w:adjustRightInd w:val="0"/>
+        <w:spacing w:after="0" w:line="240" w:lineRule="auto"/>
+        <w:jc w:val="both"/>
+        <w:rPr>
+          <w:rFonts w:ascii="Calibri" w:hAnsi="Calibri" w:cs="Calibri"/>
+          <w:color w:val="000000"/>
+          <w:sz w:val="24"/>
+          <w:szCs w:val="24"/>
+        </w:rPr>
+      </w:pPr>
+    </w:p>
+    <w:p>
+      <w:pPr>
+        <w:autoSpaceDE w:val="0"/>
+        <w:autoSpaceDN w:val="0"/>
+        <w:adjustRightInd w:val="0"/>
+        <w:spacing w:after="0" w:line="240" w:lineRule="auto"/>
+        <w:jc w:val="both"/>
+        <w:rPr>
+          <w:rFonts w:ascii="Calibri" w:hAnsi="Calibri" w:cs="Calibri"/>
+          <w:color w:val="000000"/>
+          <w:sz w:val="24"/>
+          <w:szCs w:val="24"/>
+        </w:rPr>
+      </w:pPr>
+    </w:p>
+    <w:p>
+      <w:pPr>
+        <w:autoSpaceDE w:val="0"/>
+        <w:autoSpaceDN w:val="0"/>
+        <w:adjustRightInd w:val="0"/>
+        <w:spacing w:after="0" w:line="240" w:lineRule="auto"/>
+        <w:jc w:val="both"/>
+        <w:rPr>
+          <w:rFonts w:ascii="Calibri" w:hAnsi="Calibri" w:cs="Calibri"/>
+          <w:color w:val="000000"/>
+          <w:sz w:val="24"/>
+          <w:szCs w:val="24"/>
+        </w:rPr>
+      </w:pPr>
+    </w:p>
+    <w:p>
+      <w:pPr>
+        <w:autoSpaceDE w:val="0"/>
+        <w:autoSpaceDN w:val="0"/>
+        <w:adjustRightInd w:val="0"/>
+        <w:spacing w:after="0" w:line="240" w:lineRule="auto"/>
+        <w:jc w:val="both"/>
+        <w:rPr>
+          <w:rFonts w:ascii="Calibri" w:hAnsi="Calibri" w:cs="Calibri"/>
+          <w:color w:val="000000"/>
+          <w:sz w:val="24"/>
+          <w:szCs w:val="24"/>
+        </w:rPr>
+      </w:pPr>
+    </w:p>
+    <w:p>
+      <w:pPr>
+        <w:autoSpaceDE w:val="0"/>
+        <w:autoSpaceDN w:val="0"/>
+        <w:adjustRightInd w:val="0"/>
+        <w:spacing w:after="0" w:line="240" w:lineRule="auto"/>
+        <w:jc w:val="both"/>
+        <w:rPr>
+          <w:rFonts w:ascii="Calibri" w:hAnsi="Calibri" w:cs="Calibri"/>
+          <w:color w:val="000000"/>
           <w:sz w:val="24"/>
           <w:szCs w:val="24"/>
         </w:rPr>
@@ -9015,7 +8466,8 @@
                 <w:sz w:val="24"/>
                 <w:szCs w:val="24"/>
               </w:rPr>
-              <w:t>3</w:t>
+              <w:lastRenderedPageBreak/>
+              <w:t>2</w:t>
             </w:r>
             <w:r>
               <w:rPr>
@@ -9094,7 +8546,7 @@
                 <w:sz w:val="24"/>
                 <w:szCs w:val="24"/>
               </w:rPr>
-              <w:t xml:space="preserve">Gestione dei dati </w:t>
+              <w:t>Gestione dei dati quantitativi annuali del raccolto</w:t>
             </w:r>
             <w:r>
               <w:rPr>
@@ -9105,73 +8557,25 @@
                 <w:sz w:val="24"/>
                 <w:szCs w:val="24"/>
               </w:rPr>
-              <w:t>qualitativi</w:t>
-            </w:r>
-            <w:r>
-              <w:rPr>
-                <w:rFonts w:ascii="Calibri" w:hAnsi="Calibri" w:cs="Calibri"/>
-                <w:b/>
-                <w:bCs/>
+              <w:t xml:space="preserve">: </w:t>
+            </w:r>
+            <w:r>
+              <w:rPr>
+                <w:rFonts w:ascii="Calibri" w:hAnsi="Calibri" w:cs="Calibri"/>
                 <w:color w:val="000000"/>
                 <w:sz w:val="24"/>
                 <w:szCs w:val="24"/>
               </w:rPr>
-              <w:t xml:space="preserve"> annuali del raccolto</w:t>
-            </w:r>
-            <w:r>
-              <w:rPr>
-                <w:rFonts w:ascii="Calibri" w:hAnsi="Calibri" w:cs="Calibri"/>
-                <w:b/>
-                <w:bCs/>
+              <w:t>inserire e consultare i dati relativi alle quantità produttive su base annua</w:t>
+            </w:r>
+            <w:r>
+              <w:rPr>
+                <w:rFonts w:ascii="Calibri" w:hAnsi="Calibri" w:cs="Calibri"/>
                 <w:color w:val="000000"/>
                 <w:sz w:val="24"/>
                 <w:szCs w:val="24"/>
               </w:rPr>
-              <w:t xml:space="preserve">: </w:t>
-            </w:r>
-            <w:r>
-              <w:rPr>
-                <w:rFonts w:ascii="Calibri" w:hAnsi="Calibri" w:cs="Calibri"/>
-                <w:color w:val="000000"/>
-                <w:sz w:val="24"/>
-                <w:szCs w:val="24"/>
-              </w:rPr>
-              <w:t>inserire e consultare i dati relativi alla qualità del prodotto su base annua.</w:t>
-            </w:r>
-          </w:p>
-          <w:p>
-            <w:pPr>
-              <w:autoSpaceDE w:val="0"/>
-              <w:autoSpaceDN w:val="0"/>
-              <w:adjustRightInd w:val="0"/>
-              <w:spacing w:line="240" w:lineRule="auto"/>
-              <w:jc w:val="both"/>
-              <w:rPr>
-                <w:rFonts w:ascii="Calibri" w:hAnsi="Calibri" w:cs="Calibri"/>
-                <w:color w:val="000000"/>
-                <w:sz w:val="24"/>
-                <w:szCs w:val="24"/>
-              </w:rPr>
-            </w:pPr>
-            <w:r>
-              <w:rPr>
-                <w:rFonts w:ascii="Calibri" w:hAnsi="Calibri" w:cs="Calibri"/>
-                <w:b/>
-                <w:bCs/>
-                <w:color w:val="000000"/>
-                <w:sz w:val="24"/>
-                <w:szCs w:val="24"/>
-              </w:rPr>
-              <w:t xml:space="preserve">Risposta A: </w:t>
-            </w:r>
-            <w:r>
-              <w:rPr>
-                <w:rFonts w:ascii="Calibri" w:hAnsi="Calibri" w:cs="Calibri"/>
-                <w:color w:val="000000"/>
-                <w:sz w:val="24"/>
-                <w:szCs w:val="24"/>
-              </w:rPr>
-              <w:t>il sistema mostra una notifica che conferma il successo dell’operazione.</w:t>
+              <w:t>.</w:t>
             </w:r>
           </w:p>
         </w:tc>
@@ -9248,7 +8652,7 @@
                 <w:sz w:val="24"/>
                 <w:szCs w:val="24"/>
               </w:rPr>
-              <w:t>all’interno della “Pagina personale del produttore” l’utente inserisce all’interno dell’apposita form i dati relativi alla: “</w:t>
+              <w:t xml:space="preserve">all’interno della “Pagina personale del produttore” l’utente inserisce all’interno dell’apposita form i dati relativi alla: “Quantità </w:t>
             </w:r>
             <w:r>
               <w:rPr>
@@ -9257,7 +8661,7 @@
                 <w:sz w:val="24"/>
                 <w:szCs w:val="24"/>
               </w:rPr>
-              <w:t>Classificazione</w:t>
+              <w:t>prodotta</w:t>
             </w:r>
             <w:r>
               <w:rPr>
@@ -9266,7 +8670,60 @@
                 <w:sz w:val="24"/>
                 <w:szCs w:val="24"/>
               </w:rPr>
-              <w:t>”, “Anno” per poi premere sul pulsante “Inserisci”.</w:t>
+              <w:t>”, “</w:t>
+            </w:r>
+            <w:r>
+              <w:rPr>
+                <w:rFonts w:ascii="Calibri" w:hAnsi="Calibri" w:cs="Calibri"/>
+                <w:color w:val="000000"/>
+                <w:sz w:val="24"/>
+                <w:szCs w:val="24"/>
+              </w:rPr>
+              <w:t>Anno</w:t>
+            </w:r>
+            <w:r>
+              <w:rPr>
+                <w:rFonts w:ascii="Calibri" w:hAnsi="Calibri" w:cs="Calibri"/>
+                <w:color w:val="000000"/>
+                <w:sz w:val="24"/>
+                <w:szCs w:val="24"/>
+              </w:rPr>
+              <w:t>” per poi premere sul pulsante “Inserisci”.</w:t>
+            </w:r>
+          </w:p>
+          <w:p>
+            <w:pPr>
+              <w:autoSpaceDE w:val="0"/>
+              <w:autoSpaceDN w:val="0"/>
+              <w:adjustRightInd w:val="0"/>
+              <w:spacing w:line="240" w:lineRule="auto"/>
+              <w:jc w:val="both"/>
+              <w:rPr>
+                <w:rFonts w:ascii="Calibri" w:hAnsi="Calibri" w:cs="Calibri"/>
+                <w:color w:val="000000"/>
+                <w:sz w:val="24"/>
+                <w:szCs w:val="24"/>
+              </w:rPr>
+            </w:pPr>
+            <w:r>
+              <w:rPr>
+                <w:rFonts w:ascii="Calibri" w:hAnsi="Calibri" w:cs="Calibri"/>
+                <w:b/>
+                <w:bCs/>
+                <w:color w:val="000000"/>
+                <w:sz w:val="24"/>
+                <w:szCs w:val="24"/>
+              </w:rPr>
+              <w:t xml:space="preserve">Risposta A: </w:t>
+            </w:r>
+            <w:r>
+              <w:rPr>
+                <w:rFonts w:ascii="Calibri" w:hAnsi="Calibri" w:cs="Calibri"/>
+                <w:color w:val="000000"/>
+                <w:sz w:val="24"/>
+                <w:szCs w:val="24"/>
+              </w:rPr>
+              <w:t>il sistema mostra una notifica che conferma il successo dell’operazione.</w:t>
             </w:r>
           </w:p>
         </w:tc>
@@ -9392,15 +8849,15 @@
                 <w:sz w:val="24"/>
                 <w:szCs w:val="24"/>
               </w:rPr>
-              <w:t xml:space="preserve">L’interfaccia permetterà subito all’utente di individuare la posizione in cui inserire i dati relativi al prodotto da vendere, poiché sopra le form di input sarò presente un’indicazione dedicata “Dati </w:t>
-            </w:r>
-            <w:r>
-              <w:rPr>
-                <w:rFonts w:ascii="Calibri" w:hAnsi="Calibri" w:cs="Calibri"/>
-                <w:sz w:val="24"/>
-                <w:szCs w:val="24"/>
-              </w:rPr>
-              <w:t>Qualitativi</w:t>
+              <w:t>L’interfaccia permetterà subito all’utente di individuare la posizione in cui inserire i dati relativi al prodotto da vendere, poiché sopra le form di input sarò presente un’indicazione dedicata “</w:t>
+            </w:r>
+            <w:r>
+              <w:rPr>
+                <w:rFonts w:ascii="Calibri" w:hAnsi="Calibri" w:cs="Calibri"/>
+                <w:sz w:val="24"/>
+                <w:szCs w:val="24"/>
+              </w:rPr>
+              <w:t>Dati Quantitativi</w:t>
             </w:r>
             <w:r>
               <w:rPr>
@@ -9488,7 +8945,23 @@
                 <w:sz w:val="24"/>
                 <w:szCs w:val="24"/>
               </w:rPr>
-              <w:t>La form per l’inserimento dei dati è ben descritta dall’apposita indicazione.</w:t>
+              <w:t>La form per l’inserimento d</w:t>
+            </w:r>
+            <w:r>
+              <w:rPr>
+                <w:rFonts w:ascii="Calibri" w:hAnsi="Calibri" w:cs="Calibri"/>
+                <w:sz w:val="24"/>
+                <w:szCs w:val="24"/>
+              </w:rPr>
+              <w:t xml:space="preserve">ei dati </w:t>
+            </w:r>
+            <w:r>
+              <w:rPr>
+                <w:rFonts w:ascii="Calibri" w:hAnsi="Calibri" w:cs="Calibri"/>
+                <w:sz w:val="24"/>
+                <w:szCs w:val="24"/>
+              </w:rPr>
+              <w:t>è ben descritta dall’apposita indicazione.</w:t>
             </w:r>
           </w:p>
           <w:p>
@@ -9546,16 +9019,43 @@
                 <w:sz w:val="24"/>
                 <w:szCs w:val="24"/>
               </w:rPr>
-              <w:t>Si alla pressione del tasto inserisci verrà presentata un avviso di avvenuto inserimento del dato.</w:t>
+              <w:t xml:space="preserve">Si alla pressione del tasto inserisci verrà presentata un avviso di avvenuto inserimento del </w:t>
+            </w:r>
+            <w:r>
+              <w:rPr>
+                <w:rFonts w:ascii="Calibri" w:hAnsi="Calibri" w:cs="Calibri"/>
+                <w:sz w:val="24"/>
+                <w:szCs w:val="24"/>
+              </w:rPr>
+              <w:t>dato</w:t>
+            </w:r>
+            <w:r>
+              <w:rPr>
+                <w:rFonts w:ascii="Calibri" w:hAnsi="Calibri" w:cs="Calibri"/>
+                <w:sz w:val="24"/>
+                <w:szCs w:val="24"/>
+              </w:rPr>
+              <w:t>.</w:t>
             </w:r>
           </w:p>
         </w:tc>
       </w:tr>
     </w:tbl>
+    <w:p>
+      <w:pPr>
+        <w:tabs>
+          <w:tab w:val="left" w:pos="2897"/>
+        </w:tabs>
+        <w:spacing w:after="0"/>
+        <w:rPr>
+          <w:sz w:val="24"/>
+          <w:szCs w:val="24"/>
+        </w:rPr>
+      </w:pPr>
+    </w:p>
     <w:tbl>
       <w:tblPr>
         <w:tblStyle w:val="Grigliatabella"/>
-        <w:tblpPr w:leftFromText="141" w:rightFromText="141" w:vertAnchor="text" w:horzAnchor="margin" w:tblpY="336"/>
         <w:tblW w:w="0" w:type="auto"/>
         <w:tblLook w:val="04A0" w:firstRow="1" w:lastRow="0" w:firstColumn="1" w:lastColumn="0" w:noHBand="0" w:noVBand="1"/>
       </w:tblPr>
@@ -9590,7 +9090,7 @@
                 <w:sz w:val="24"/>
                 <w:szCs w:val="24"/>
               </w:rPr>
-              <w:t>4</w:t>
+              <w:t>3</w:t>
             </w:r>
             <w:r>
               <w:rPr>
@@ -9669,16 +9169,84 @@
                 <w:sz w:val="24"/>
                 <w:szCs w:val="24"/>
               </w:rPr>
-              <w:t xml:space="preserve">Ricerca di un produttore: </w:t>
-            </w:r>
-            <w:r>
-              <w:rPr>
-                <w:rFonts w:ascii="Calibri" w:hAnsi="Calibri" w:cs="Calibri"/>
+              <w:t xml:space="preserve">Gestione dei dati </w:t>
+            </w:r>
+            <w:r>
+              <w:rPr>
+                <w:rFonts w:ascii="Calibri" w:hAnsi="Calibri" w:cs="Calibri"/>
+                <w:b/>
+                <w:bCs/>
                 <w:color w:val="000000"/>
                 <w:sz w:val="24"/>
                 <w:szCs w:val="24"/>
               </w:rPr>
-              <w:t>ricerca di un produttore in base a determinati parametri.</w:t>
+              <w:t>qualitativi</w:t>
+            </w:r>
+            <w:r>
+              <w:rPr>
+                <w:rFonts w:ascii="Calibri" w:hAnsi="Calibri" w:cs="Calibri"/>
+                <w:b/>
+                <w:bCs/>
+                <w:color w:val="000000"/>
+                <w:sz w:val="24"/>
+                <w:szCs w:val="24"/>
+              </w:rPr>
+              <w:t xml:space="preserve"> annuali del raccolto</w:t>
+            </w:r>
+            <w:r>
+              <w:rPr>
+                <w:rFonts w:ascii="Calibri" w:hAnsi="Calibri" w:cs="Calibri"/>
+                <w:b/>
+                <w:bCs/>
+                <w:color w:val="000000"/>
+                <w:sz w:val="24"/>
+                <w:szCs w:val="24"/>
+              </w:rPr>
+              <w:t xml:space="preserve">: </w:t>
+            </w:r>
+            <w:r>
+              <w:rPr>
+                <w:rFonts w:ascii="Calibri" w:hAnsi="Calibri" w:cs="Calibri"/>
+                <w:color w:val="000000"/>
+                <w:sz w:val="24"/>
+                <w:szCs w:val="24"/>
+              </w:rPr>
+              <w:t>inserire e consultare i dati relativi alla qualità del prodotto su base annua.</w:t>
+            </w:r>
+          </w:p>
+          <w:p>
+            <w:pPr>
+              <w:autoSpaceDE w:val="0"/>
+              <w:autoSpaceDN w:val="0"/>
+              <w:adjustRightInd w:val="0"/>
+              <w:spacing w:line="240" w:lineRule="auto"/>
+              <w:jc w:val="both"/>
+              <w:rPr>
+                <w:rFonts w:ascii="Calibri" w:hAnsi="Calibri" w:cs="Calibri"/>
+                <w:color w:val="000000"/>
+                <w:sz w:val="24"/>
+                <w:szCs w:val="24"/>
+              </w:rPr>
+            </w:pPr>
+            <w:r>
+              <w:rPr>
+                <w:rFonts w:ascii="Calibri" w:hAnsi="Calibri" w:cs="Calibri"/>
+                <w:b/>
+                <w:bCs/>
+                <w:color w:val="000000"/>
+                <w:sz w:val="24"/>
+                <w:szCs w:val="24"/>
+              </w:rPr>
+              <w:t xml:space="preserve">Risposta A: </w:t>
+            </w:r>
+            <w:r>
+              <w:rPr>
+                <w:rFonts w:ascii="Calibri" w:hAnsi="Calibri" w:cs="Calibri"/>
+                <w:color w:val="000000"/>
+                <w:sz w:val="24"/>
+                <w:szCs w:val="24"/>
+              </w:rPr>
+              <w:t>il sistema mostra una notifica che conferma il successo dell’operazione.</w:t>
             </w:r>
           </w:p>
         </w:tc>
@@ -9755,127 +9323,25 @@
                 <w:sz w:val="24"/>
                 <w:szCs w:val="24"/>
               </w:rPr>
-              <w:t>all’interno della “Home page” l’utente compila la relativa form di ricerca e preme sul pulsante “Avvia Ricerca”.</w:t>
-            </w:r>
-          </w:p>
-          <w:p>
-            <w:pPr>
-              <w:autoSpaceDE w:val="0"/>
-              <w:autoSpaceDN w:val="0"/>
-              <w:adjustRightInd w:val="0"/>
-              <w:spacing w:line="240" w:lineRule="auto"/>
-              <w:jc w:val="both"/>
+              <w:t>all’interno della “Pagina personale del produttore” l’utente inserisce all’interno dell’apposita form i dati relativi alla: “</w:t>
+            </w:r>
+            <w:r>
               <w:rPr>
                 <w:rFonts w:ascii="Calibri" w:hAnsi="Calibri" w:cs="Calibri"/>
                 <w:color w:val="000000"/>
                 <w:sz w:val="24"/>
                 <w:szCs w:val="24"/>
               </w:rPr>
-            </w:pPr>
-            <w:r>
-              <w:rPr>
-                <w:rFonts w:ascii="Calibri" w:hAnsi="Calibri" w:cs="Calibri"/>
-                <w:b/>
-                <w:bCs/>
+              <w:t>Classificazione</w:t>
+            </w:r>
+            <w:r>
+              <w:rPr>
+                <w:rFonts w:ascii="Calibri" w:hAnsi="Calibri" w:cs="Calibri"/>
                 <w:color w:val="000000"/>
                 <w:sz w:val="24"/>
                 <w:szCs w:val="24"/>
               </w:rPr>
-              <w:t xml:space="preserve">Risposta A: </w:t>
-            </w:r>
-            <w:r>
-              <w:rPr>
-                <w:rFonts w:ascii="Calibri" w:hAnsi="Calibri" w:cs="Calibri"/>
-                <w:color w:val="000000"/>
-                <w:sz w:val="24"/>
-                <w:szCs w:val="24"/>
-              </w:rPr>
-              <w:t>il sistema popola la tabella e cambia il colore dei pallini presenti sulla mappa in verde.</w:t>
-            </w:r>
-          </w:p>
-          <w:p>
-            <w:pPr>
-              <w:autoSpaceDE w:val="0"/>
-              <w:autoSpaceDN w:val="0"/>
-              <w:adjustRightInd w:val="0"/>
-              <w:spacing w:line="240" w:lineRule="auto"/>
-              <w:jc w:val="both"/>
-              <w:rPr>
-                <w:rFonts w:ascii="Calibri" w:hAnsi="Calibri" w:cs="Calibri"/>
-                <w:color w:val="000000"/>
-                <w:sz w:val="24"/>
-                <w:szCs w:val="24"/>
-              </w:rPr>
-            </w:pPr>
-          </w:p>
-          <w:p>
-            <w:pPr>
-              <w:autoSpaceDE w:val="0"/>
-              <w:autoSpaceDN w:val="0"/>
-              <w:adjustRightInd w:val="0"/>
-              <w:spacing w:line="240" w:lineRule="auto"/>
-              <w:jc w:val="both"/>
-              <w:rPr>
-                <w:rFonts w:ascii="Calibri" w:hAnsi="Calibri" w:cs="Calibri"/>
-                <w:color w:val="000000"/>
-                <w:sz w:val="24"/>
-                <w:szCs w:val="24"/>
-              </w:rPr>
-            </w:pPr>
-            <w:r>
-              <w:rPr>
-                <w:rFonts w:ascii="Calibri" w:hAnsi="Calibri" w:cs="Calibri"/>
-                <w:b/>
-                <w:bCs/>
-                <w:color w:val="000000"/>
-                <w:sz w:val="24"/>
-                <w:szCs w:val="24"/>
-              </w:rPr>
-              <w:t xml:space="preserve">Azione B: </w:t>
-            </w:r>
-            <w:r>
-              <w:rPr>
-                <w:rFonts w:ascii="Calibri" w:hAnsi="Calibri" w:cs="Calibri"/>
-                <w:color w:val="000000"/>
-                <w:sz w:val="24"/>
-                <w:szCs w:val="24"/>
-              </w:rPr>
-              <w:t>l’utente seleziona il produttore che meglio rappresenta i suoi parametri di ricerca.</w:t>
-            </w:r>
-          </w:p>
-          <w:p>
-            <w:pPr>
-              <w:autoSpaceDE w:val="0"/>
-              <w:autoSpaceDN w:val="0"/>
-              <w:adjustRightInd w:val="0"/>
-              <w:spacing w:line="240" w:lineRule="auto"/>
-              <w:jc w:val="both"/>
-              <w:rPr>
-                <w:rFonts w:ascii="Calibri" w:hAnsi="Calibri" w:cs="Calibri"/>
-                <w:color w:val="000000"/>
-                <w:sz w:val="24"/>
-                <w:szCs w:val="24"/>
-              </w:rPr>
-            </w:pPr>
-            <w:r>
-              <w:rPr>
-                <w:rFonts w:ascii="Calibri" w:hAnsi="Calibri" w:cs="Calibri"/>
-                <w:b/>
-                <w:bCs/>
-                <w:color w:val="000000"/>
-                <w:sz w:val="24"/>
-                <w:szCs w:val="24"/>
-              </w:rPr>
-              <w:t xml:space="preserve">Risposta B: </w:t>
-            </w:r>
-            <w:r>
-              <w:rPr>
-                <w:rFonts w:ascii="Calibri" w:hAnsi="Calibri" w:cs="Calibri"/>
-                <w:color w:val="000000"/>
-                <w:sz w:val="24"/>
-                <w:szCs w:val="24"/>
-              </w:rPr>
-              <w:t>il sistema mostra la pagina del produttore, dove l’utente può consultare i dati per intero e decidere se contattarlo.</w:t>
+              <w:t>”, “Anno” per poi premere sul pulsante “Inserisci”.</w:t>
             </w:r>
           </w:p>
         </w:tc>
@@ -10001,7 +9467,23 @@
                 <w:sz w:val="24"/>
                 <w:szCs w:val="24"/>
               </w:rPr>
-              <w:t>L’interfaccia permetterà subito all’utente di individuare la posizione in cui inserire i dati per svolgere la ricerca in quanto sarà indicato “Ricerca un produttore”.</w:t>
+              <w:t xml:space="preserve">L’interfaccia permetterà subito all’utente di individuare la posizione in cui inserire i dati relativi al prodotto da vendere, poiché sopra le form di input sarò presente un’indicazione dedicata “Dati </w:t>
+            </w:r>
+            <w:r>
+              <w:rPr>
+                <w:rFonts w:ascii="Calibri" w:hAnsi="Calibri" w:cs="Calibri"/>
+                <w:sz w:val="24"/>
+                <w:szCs w:val="24"/>
+              </w:rPr>
+              <w:t>Qualitativi</w:t>
+            </w:r>
+            <w:r>
+              <w:rPr>
+                <w:rFonts w:ascii="Calibri" w:hAnsi="Calibri" w:cs="Calibri"/>
+                <w:sz w:val="24"/>
+                <w:szCs w:val="24"/>
+              </w:rPr>
+              <w:t>”.</w:t>
             </w:r>
           </w:p>
           <w:p>
@@ -10139,26 +9621,163 @@
                 <w:sz w:val="24"/>
                 <w:szCs w:val="24"/>
               </w:rPr>
-              <w:t>Si alla pressione del tasto “Avvia Ricerca” la tabella sottostante verrà popolata.</w:t>
-            </w:r>
-          </w:p>
+              <w:t>Si alla pressione del tasto inserisci verrà presentata un avviso di avvenuto inserimento del dato.</w:t>
+            </w:r>
+          </w:p>
+        </w:tc>
+      </w:tr>
+      <w:tr>
+        <w:tc>
+          <w:tcPr>
+            <w:tcW w:w="10456" w:type="dxa"/>
+          </w:tcPr>
           <w:p>
             <w:pPr>
               <w:autoSpaceDE w:val="0"/>
               <w:autoSpaceDN w:val="0"/>
               <w:adjustRightInd w:val="0"/>
               <w:spacing w:line="240" w:lineRule="auto"/>
-              <w:ind w:left="360"/>
-              <w:jc w:val="both"/>
-              <w:rPr>
-                <w:rFonts w:ascii="Calibri" w:hAnsi="Calibri" w:cs="Calibri"/>
-                <w:b/>
-                <w:bCs/>
-                <w:sz w:val="24"/>
-                <w:szCs w:val="24"/>
-              </w:rPr>
-            </w:pPr>
-          </w:p>
+              <w:jc w:val="both"/>
+              <w:rPr>
+                <w:rFonts w:ascii="Calibri" w:hAnsi="Calibri" w:cs="Calibri"/>
+                <w:b/>
+                <w:bCs/>
+                <w:sz w:val="24"/>
+                <w:szCs w:val="24"/>
+              </w:rPr>
+            </w:pPr>
+          </w:p>
+        </w:tc>
+      </w:tr>
+    </w:tbl>
+    <w:p>
+      <w:pPr>
+        <w:tabs>
+          <w:tab w:val="left" w:pos="2897"/>
+        </w:tabs>
+        <w:rPr>
+          <w:sz w:val="24"/>
+          <w:szCs w:val="24"/>
+        </w:rPr>
+      </w:pPr>
+    </w:p>
+    <w:p>
+      <w:pPr>
+        <w:autoSpaceDE w:val="0"/>
+        <w:autoSpaceDN w:val="0"/>
+        <w:adjustRightInd w:val="0"/>
+        <w:spacing w:after="0" w:line="240" w:lineRule="auto"/>
+        <w:rPr>
+          <w:rFonts w:cstheme="minorHAnsi"/>
+          <w:color w:val="000000"/>
+          <w:sz w:val="24"/>
+          <w:szCs w:val="24"/>
+        </w:rPr>
+      </w:pPr>
+    </w:p>
+    <w:p>
+      <w:pPr>
+        <w:autoSpaceDE w:val="0"/>
+        <w:autoSpaceDN w:val="0"/>
+        <w:adjustRightInd w:val="0"/>
+        <w:spacing w:after="0" w:line="240" w:lineRule="auto"/>
+        <w:rPr>
+          <w:rFonts w:cstheme="minorHAnsi"/>
+          <w:color w:val="000000"/>
+          <w:sz w:val="24"/>
+          <w:szCs w:val="24"/>
+        </w:rPr>
+      </w:pPr>
+    </w:p>
+    <w:p>
+      <w:pPr>
+        <w:autoSpaceDE w:val="0"/>
+        <w:autoSpaceDN w:val="0"/>
+        <w:adjustRightInd w:val="0"/>
+        <w:spacing w:after="0" w:line="240" w:lineRule="auto"/>
+        <w:rPr>
+          <w:rFonts w:cstheme="minorHAnsi"/>
+          <w:color w:val="000000"/>
+          <w:sz w:val="24"/>
+          <w:szCs w:val="24"/>
+        </w:rPr>
+      </w:pPr>
+    </w:p>
+    <w:p>
+      <w:pPr>
+        <w:autoSpaceDE w:val="0"/>
+        <w:autoSpaceDN w:val="0"/>
+        <w:adjustRightInd w:val="0"/>
+        <w:spacing w:after="0" w:line="240" w:lineRule="auto"/>
+        <w:rPr>
+          <w:rFonts w:cstheme="minorHAnsi"/>
+          <w:color w:val="000000"/>
+          <w:sz w:val="24"/>
+          <w:szCs w:val="24"/>
+        </w:rPr>
+      </w:pPr>
+    </w:p>
+    <w:p>
+      <w:pPr>
+        <w:autoSpaceDE w:val="0"/>
+        <w:autoSpaceDN w:val="0"/>
+        <w:adjustRightInd w:val="0"/>
+        <w:spacing w:after="0" w:line="240" w:lineRule="auto"/>
+        <w:rPr>
+          <w:rFonts w:ascii="Calibri" w:hAnsi="Calibri" w:cs="Calibri"/>
+          <w:color w:val="000000"/>
+        </w:rPr>
+      </w:pPr>
+    </w:p>
+    <w:p>
+      <w:pPr>
+        <w:tabs>
+          <w:tab w:val="left" w:pos="2897"/>
+        </w:tabs>
+        <w:rPr>
+          <w:sz w:val="24"/>
+          <w:szCs w:val="24"/>
+        </w:rPr>
+      </w:pPr>
+    </w:p>
+    <w:p>
+      <w:pPr>
+        <w:tabs>
+          <w:tab w:val="left" w:pos="2897"/>
+        </w:tabs>
+        <w:rPr>
+          <w:sz w:val="24"/>
+          <w:szCs w:val="24"/>
+        </w:rPr>
+      </w:pPr>
+    </w:p>
+    <w:p>
+      <w:pPr>
+        <w:tabs>
+          <w:tab w:val="left" w:pos="2897"/>
+        </w:tabs>
+        <w:spacing w:after="0"/>
+        <w:rPr>
+          <w:sz w:val="24"/>
+          <w:szCs w:val="24"/>
+        </w:rPr>
+      </w:pPr>
+    </w:p>
+    <w:tbl>
+      <w:tblPr>
+        <w:tblStyle w:val="Grigliatabella"/>
+        <w:tblpPr w:leftFromText="141" w:rightFromText="141" w:vertAnchor="text" w:horzAnchor="margin" w:tblpY="162"/>
+        <w:tblW w:w="0" w:type="auto"/>
+        <w:tblLook w:val="04A0" w:firstRow="1" w:lastRow="0" w:firstColumn="1" w:lastColumn="0" w:noHBand="0" w:noVBand="1"/>
+      </w:tblPr>
+      <w:tblGrid>
+        <w:gridCol w:w="10456"/>
+      </w:tblGrid>
+      <w:tr>
+        <w:tc>
+          <w:tcPr>
+            <w:tcW w:w="10456" w:type="dxa"/>
+          </w:tcPr>
           <w:p>
             <w:pPr>
               <w:autoSpaceDE w:val="0"/>
@@ -10168,21 +9787,375 @@
               <w:jc w:val="both"/>
               <w:rPr>
                 <w:rFonts w:ascii="Calibri" w:hAnsi="Calibri" w:cs="Calibri"/>
-                <w:b/>
-                <w:bCs/>
-                <w:sz w:val="24"/>
-                <w:szCs w:val="24"/>
-              </w:rPr>
-            </w:pPr>
-            <w:r>
-              <w:rPr>
-                <w:rFonts w:ascii="Calibri" w:hAnsi="Calibri" w:cs="Calibri"/>
-                <w:b/>
-                <w:bCs/>
-                <w:sz w:val="24"/>
-                <w:szCs w:val="24"/>
-              </w:rPr>
-              <w:t>Azione B:</w:t>
+                <w:color w:val="000000"/>
+                <w:sz w:val="24"/>
+                <w:szCs w:val="24"/>
+              </w:rPr>
+            </w:pPr>
+            <w:r>
+              <w:rPr>
+                <w:rFonts w:ascii="Calibri" w:hAnsi="Calibri" w:cs="Calibri"/>
+                <w:b/>
+                <w:bCs/>
+                <w:color w:val="00B0F0"/>
+                <w:sz w:val="24"/>
+                <w:szCs w:val="24"/>
+              </w:rPr>
+              <w:lastRenderedPageBreak/>
+              <w:t>4</w:t>
+            </w:r>
+            <w:r>
+              <w:rPr>
+                <w:rFonts w:ascii="Calibri" w:hAnsi="Calibri" w:cs="Calibri"/>
+                <w:b/>
+                <w:bCs/>
+                <w:color w:val="00B0F0"/>
+                <w:sz w:val="24"/>
+                <w:szCs w:val="24"/>
+              </w:rPr>
+              <w:t>° Task:</w:t>
+            </w:r>
+          </w:p>
+        </w:tc>
+      </w:tr>
+      <w:tr>
+        <w:tc>
+          <w:tcPr>
+            <w:tcW w:w="10456" w:type="dxa"/>
+          </w:tcPr>
+          <w:p>
+            <w:pPr>
+              <w:autoSpaceDE w:val="0"/>
+              <w:autoSpaceDN w:val="0"/>
+              <w:adjustRightInd w:val="0"/>
+              <w:spacing w:line="240" w:lineRule="auto"/>
+              <w:jc w:val="both"/>
+              <w:rPr>
+                <w:rFonts w:ascii="Calibri" w:hAnsi="Calibri" w:cs="Calibri"/>
+                <w:b/>
+                <w:bCs/>
+                <w:color w:val="FF0000"/>
+                <w:sz w:val="24"/>
+                <w:szCs w:val="24"/>
+              </w:rPr>
+            </w:pPr>
+            <w:r>
+              <w:rPr>
+                <w:rFonts w:ascii="Calibri" w:hAnsi="Calibri" w:cs="Calibri"/>
+                <w:b/>
+                <w:bCs/>
+                <w:color w:val="FF0000"/>
+                <w:sz w:val="24"/>
+                <w:szCs w:val="24"/>
+              </w:rPr>
+              <w:t>Descrizione di un task rappresentativo:</w:t>
+            </w:r>
+          </w:p>
+        </w:tc>
+      </w:tr>
+      <w:tr>
+        <w:tc>
+          <w:tcPr>
+            <w:tcW w:w="10456" w:type="dxa"/>
+          </w:tcPr>
+          <w:p>
+            <w:pPr>
+              <w:autoSpaceDE w:val="0"/>
+              <w:autoSpaceDN w:val="0"/>
+              <w:adjustRightInd w:val="0"/>
+              <w:spacing w:line="240" w:lineRule="auto"/>
+              <w:jc w:val="both"/>
+              <w:rPr>
+                <w:rFonts w:ascii="Calibri" w:hAnsi="Calibri" w:cs="Calibri"/>
+                <w:color w:val="000000"/>
+                <w:sz w:val="24"/>
+                <w:szCs w:val="24"/>
+              </w:rPr>
+            </w:pPr>
+            <w:r>
+              <w:rPr>
+                <w:rFonts w:ascii="Calibri" w:hAnsi="Calibri" w:cs="Calibri"/>
+                <w:b/>
+                <w:bCs/>
+                <w:color w:val="000000"/>
+                <w:sz w:val="24"/>
+                <w:szCs w:val="24"/>
+              </w:rPr>
+              <w:t xml:space="preserve">Ricerca di un produttore: </w:t>
+            </w:r>
+            <w:r>
+              <w:rPr>
+                <w:rFonts w:ascii="Calibri" w:hAnsi="Calibri" w:cs="Calibri"/>
+                <w:color w:val="000000"/>
+                <w:sz w:val="24"/>
+                <w:szCs w:val="24"/>
+              </w:rPr>
+              <w:t>ricerca di un produttore in base a determinati parametri.</w:t>
+            </w:r>
+          </w:p>
+        </w:tc>
+      </w:tr>
+      <w:tr>
+        <w:tc>
+          <w:tcPr>
+            <w:tcW w:w="10456" w:type="dxa"/>
+          </w:tcPr>
+          <w:p>
+            <w:pPr>
+              <w:autoSpaceDE w:val="0"/>
+              <w:autoSpaceDN w:val="0"/>
+              <w:adjustRightInd w:val="0"/>
+              <w:spacing w:line="240" w:lineRule="auto"/>
+              <w:jc w:val="both"/>
+              <w:rPr>
+                <w:rFonts w:ascii="Calibri" w:hAnsi="Calibri" w:cs="Calibri"/>
+                <w:b/>
+                <w:bCs/>
+                <w:color w:val="000000"/>
+                <w:sz w:val="24"/>
+                <w:szCs w:val="24"/>
+              </w:rPr>
+            </w:pPr>
+            <w:r>
+              <w:rPr>
+                <w:rFonts w:ascii="Calibri" w:hAnsi="Calibri" w:cs="Calibri"/>
+                <w:b/>
+                <w:bCs/>
+                <w:color w:val="FF0000"/>
+                <w:sz w:val="24"/>
+                <w:szCs w:val="24"/>
+              </w:rPr>
+              <w:t>Lista completa delle azioni:</w:t>
+            </w:r>
+          </w:p>
+        </w:tc>
+      </w:tr>
+      <w:tr>
+        <w:tc>
+          <w:tcPr>
+            <w:tcW w:w="10456" w:type="dxa"/>
+          </w:tcPr>
+          <w:p>
+            <w:pPr>
+              <w:autoSpaceDE w:val="0"/>
+              <w:autoSpaceDN w:val="0"/>
+              <w:adjustRightInd w:val="0"/>
+              <w:spacing w:line="240" w:lineRule="auto"/>
+              <w:jc w:val="both"/>
+              <w:rPr>
+                <w:rFonts w:ascii="Calibri" w:hAnsi="Calibri" w:cs="Calibri"/>
+                <w:color w:val="000000"/>
+                <w:sz w:val="24"/>
+                <w:szCs w:val="24"/>
+              </w:rPr>
+            </w:pPr>
+            <w:r>
+              <w:rPr>
+                <w:rFonts w:ascii="Calibri" w:hAnsi="Calibri" w:cs="Calibri"/>
+                <w:b/>
+                <w:bCs/>
+                <w:color w:val="000000"/>
+                <w:sz w:val="24"/>
+                <w:szCs w:val="24"/>
+              </w:rPr>
+              <w:t xml:space="preserve">Azione A: </w:t>
+            </w:r>
+            <w:r>
+              <w:rPr>
+                <w:rFonts w:ascii="Calibri" w:hAnsi="Calibri" w:cs="Calibri"/>
+                <w:color w:val="000000"/>
+                <w:sz w:val="24"/>
+                <w:szCs w:val="24"/>
+              </w:rPr>
+              <w:t>all’interno della “Home page” l’utente compila la relativa form di ricerca e preme sul pulsante “Avvia Ricerca”.</w:t>
+            </w:r>
+          </w:p>
+          <w:p>
+            <w:pPr>
+              <w:autoSpaceDE w:val="0"/>
+              <w:autoSpaceDN w:val="0"/>
+              <w:adjustRightInd w:val="0"/>
+              <w:spacing w:line="240" w:lineRule="auto"/>
+              <w:jc w:val="both"/>
+              <w:rPr>
+                <w:rFonts w:ascii="Calibri" w:hAnsi="Calibri" w:cs="Calibri"/>
+                <w:color w:val="000000"/>
+                <w:sz w:val="24"/>
+                <w:szCs w:val="24"/>
+              </w:rPr>
+            </w:pPr>
+            <w:r>
+              <w:rPr>
+                <w:rFonts w:ascii="Calibri" w:hAnsi="Calibri" w:cs="Calibri"/>
+                <w:b/>
+                <w:bCs/>
+                <w:color w:val="000000"/>
+                <w:sz w:val="24"/>
+                <w:szCs w:val="24"/>
+              </w:rPr>
+              <w:t xml:space="preserve">Risposta A: </w:t>
+            </w:r>
+            <w:r>
+              <w:rPr>
+                <w:rFonts w:ascii="Calibri" w:hAnsi="Calibri" w:cs="Calibri"/>
+                <w:color w:val="000000"/>
+                <w:sz w:val="24"/>
+                <w:szCs w:val="24"/>
+              </w:rPr>
+              <w:t>il sistema popola la tabella e cambia il colore dei pallini presenti sulla mappa in verde.</w:t>
+            </w:r>
+          </w:p>
+          <w:p>
+            <w:pPr>
+              <w:autoSpaceDE w:val="0"/>
+              <w:autoSpaceDN w:val="0"/>
+              <w:adjustRightInd w:val="0"/>
+              <w:spacing w:line="240" w:lineRule="auto"/>
+              <w:jc w:val="both"/>
+              <w:rPr>
+                <w:rFonts w:ascii="Calibri" w:hAnsi="Calibri" w:cs="Calibri"/>
+                <w:color w:val="000000"/>
+                <w:sz w:val="24"/>
+                <w:szCs w:val="24"/>
+              </w:rPr>
+            </w:pPr>
+          </w:p>
+          <w:p>
+            <w:pPr>
+              <w:autoSpaceDE w:val="0"/>
+              <w:autoSpaceDN w:val="0"/>
+              <w:adjustRightInd w:val="0"/>
+              <w:spacing w:line="240" w:lineRule="auto"/>
+              <w:jc w:val="both"/>
+              <w:rPr>
+                <w:rFonts w:ascii="Calibri" w:hAnsi="Calibri" w:cs="Calibri"/>
+                <w:color w:val="000000"/>
+                <w:sz w:val="24"/>
+                <w:szCs w:val="24"/>
+              </w:rPr>
+            </w:pPr>
+            <w:r>
+              <w:rPr>
+                <w:rFonts w:ascii="Calibri" w:hAnsi="Calibri" w:cs="Calibri"/>
+                <w:b/>
+                <w:bCs/>
+                <w:color w:val="000000"/>
+                <w:sz w:val="24"/>
+                <w:szCs w:val="24"/>
+              </w:rPr>
+              <w:t xml:space="preserve">Azione B: </w:t>
+            </w:r>
+            <w:r>
+              <w:rPr>
+                <w:rFonts w:ascii="Calibri" w:hAnsi="Calibri" w:cs="Calibri"/>
+                <w:color w:val="000000"/>
+                <w:sz w:val="24"/>
+                <w:szCs w:val="24"/>
+              </w:rPr>
+              <w:t>l’utente seleziona il produttore che meglio rappresenta i suoi parametri di ricerca.</w:t>
+            </w:r>
+          </w:p>
+          <w:p>
+            <w:pPr>
+              <w:autoSpaceDE w:val="0"/>
+              <w:autoSpaceDN w:val="0"/>
+              <w:adjustRightInd w:val="0"/>
+              <w:spacing w:line="240" w:lineRule="auto"/>
+              <w:jc w:val="both"/>
+              <w:rPr>
+                <w:rFonts w:ascii="Calibri" w:hAnsi="Calibri" w:cs="Calibri"/>
+                <w:color w:val="000000"/>
+                <w:sz w:val="24"/>
+                <w:szCs w:val="24"/>
+              </w:rPr>
+            </w:pPr>
+            <w:r>
+              <w:rPr>
+                <w:rFonts w:ascii="Calibri" w:hAnsi="Calibri" w:cs="Calibri"/>
+                <w:b/>
+                <w:bCs/>
+                <w:color w:val="000000"/>
+                <w:sz w:val="24"/>
+                <w:szCs w:val="24"/>
+              </w:rPr>
+              <w:t xml:space="preserve">Risposta B: </w:t>
+            </w:r>
+            <w:r>
+              <w:rPr>
+                <w:rFonts w:ascii="Calibri" w:hAnsi="Calibri" w:cs="Calibri"/>
+                <w:color w:val="000000"/>
+                <w:sz w:val="24"/>
+                <w:szCs w:val="24"/>
+              </w:rPr>
+              <w:t>il sistema mostra la pagina del produttore, dove l’utente può consultare i dati per intero e decidere se contattarlo.</w:t>
+            </w:r>
+          </w:p>
+        </w:tc>
+      </w:tr>
+      <w:tr>
+        <w:tc>
+          <w:tcPr>
+            <w:tcW w:w="10456" w:type="dxa"/>
+          </w:tcPr>
+          <w:p>
+            <w:pPr>
+              <w:autoSpaceDE w:val="0"/>
+              <w:autoSpaceDN w:val="0"/>
+              <w:adjustRightInd w:val="0"/>
+              <w:spacing w:line="240" w:lineRule="auto"/>
+              <w:jc w:val="both"/>
+              <w:rPr>
+                <w:rFonts w:ascii="Calibri" w:hAnsi="Calibri" w:cs="Calibri"/>
+                <w:b/>
+                <w:bCs/>
+                <w:color w:val="000000"/>
+                <w:sz w:val="24"/>
+                <w:szCs w:val="24"/>
+              </w:rPr>
+            </w:pPr>
+            <w:r>
+              <w:rPr>
+                <w:rFonts w:ascii="Calibri" w:hAnsi="Calibri" w:cs="Calibri"/>
+                <w:b/>
+                <w:bCs/>
+                <w:color w:val="FF0000"/>
+                <w:sz w:val="24"/>
+                <w:szCs w:val="24"/>
+              </w:rPr>
+              <w:t>Analisi delle azioni:</w:t>
+            </w:r>
+          </w:p>
+        </w:tc>
+      </w:tr>
+      <w:tr>
+        <w:tc>
+          <w:tcPr>
+            <w:tcW w:w="10456" w:type="dxa"/>
+          </w:tcPr>
+          <w:p>
+            <w:pPr>
+              <w:autoSpaceDE w:val="0"/>
+              <w:autoSpaceDN w:val="0"/>
+              <w:adjustRightInd w:val="0"/>
+              <w:spacing w:line="240" w:lineRule="auto"/>
+              <w:jc w:val="both"/>
+              <w:rPr>
+                <w:rFonts w:ascii="Calibri" w:hAnsi="Calibri" w:cs="Calibri"/>
+                <w:b/>
+                <w:bCs/>
+                <w:sz w:val="24"/>
+                <w:szCs w:val="24"/>
+              </w:rPr>
+            </w:pPr>
+            <w:r>
+              <w:rPr>
+                <w:rFonts w:ascii="Calibri" w:hAnsi="Calibri" w:cs="Calibri"/>
+                <w:b/>
+                <w:bCs/>
+                <w:sz w:val="24"/>
+                <w:szCs w:val="24"/>
+              </w:rPr>
+              <w:t>Azione A:</w:t>
             </w:r>
           </w:p>
           <w:p>
@@ -10240,7 +10213,7 @@
                 <w:sz w:val="24"/>
                 <w:szCs w:val="24"/>
               </w:rPr>
-              <w:t>L’interfaccia permetterà all’utente di identificare con facilità le informazioni richieste.</w:t>
+              <w:t>L’interfaccia permetterà subito all’utente di individuare la posizione in cui inserire i dati per svolgere la ricerca in quanto sarà indicato “Ricerca un produttore”.</w:t>
             </w:r>
           </w:p>
           <w:p>
@@ -10320,7 +10293,7 @@
                 <w:sz w:val="24"/>
                 <w:szCs w:val="24"/>
               </w:rPr>
-              <w:t>I dati sono posti in modo chiaro e accessibile.</w:t>
+              <w:t>La form per l’inserimento dei dati è ben descritta dall’apposita indicazione.</w:t>
             </w:r>
           </w:p>
           <w:p>
@@ -10378,23 +10351,251 @@
                 <w:sz w:val="24"/>
                 <w:szCs w:val="24"/>
               </w:rPr>
+              <w:t>Si alla pressione del tasto “Avvia Ricerca” la tabella sottostante verrà popolata.</w:t>
+            </w:r>
+          </w:p>
+          <w:p>
+            <w:pPr>
+              <w:autoSpaceDE w:val="0"/>
+              <w:autoSpaceDN w:val="0"/>
+              <w:adjustRightInd w:val="0"/>
+              <w:spacing w:line="240" w:lineRule="auto"/>
+              <w:ind w:left="360"/>
+              <w:jc w:val="both"/>
+              <w:rPr>
+                <w:rFonts w:ascii="Calibri" w:hAnsi="Calibri" w:cs="Calibri"/>
+                <w:b/>
+                <w:bCs/>
+                <w:sz w:val="24"/>
+                <w:szCs w:val="24"/>
+              </w:rPr>
+            </w:pPr>
+          </w:p>
+          <w:p>
+            <w:pPr>
+              <w:autoSpaceDE w:val="0"/>
+              <w:autoSpaceDN w:val="0"/>
+              <w:adjustRightInd w:val="0"/>
+              <w:spacing w:line="240" w:lineRule="auto"/>
+              <w:jc w:val="both"/>
+              <w:rPr>
+                <w:rFonts w:ascii="Calibri" w:hAnsi="Calibri" w:cs="Calibri"/>
+                <w:b/>
+                <w:bCs/>
+                <w:sz w:val="24"/>
+                <w:szCs w:val="24"/>
+              </w:rPr>
+            </w:pPr>
+            <w:r>
+              <w:rPr>
+                <w:rFonts w:ascii="Calibri" w:hAnsi="Calibri" w:cs="Calibri"/>
+                <w:b/>
+                <w:bCs/>
+                <w:sz w:val="24"/>
+                <w:szCs w:val="24"/>
+              </w:rPr>
+              <w:t>Azione B:</w:t>
+            </w:r>
+          </w:p>
+          <w:p>
+            <w:pPr>
+              <w:pStyle w:val="Paragrafoelenco"/>
+              <w:numPr>
+                <w:ilvl w:val="0"/>
+                <w:numId w:val="9"/>
+              </w:numPr>
+              <w:autoSpaceDE w:val="0"/>
+              <w:autoSpaceDN w:val="0"/>
+              <w:adjustRightInd w:val="0"/>
+              <w:spacing w:line="240" w:lineRule="auto"/>
+              <w:jc w:val="both"/>
+              <w:rPr>
+                <w:rFonts w:ascii="Calibri" w:hAnsi="Calibri" w:cs="Calibri"/>
+                <w:b/>
+                <w:bCs/>
+                <w:sz w:val="24"/>
+                <w:szCs w:val="24"/>
+              </w:rPr>
+            </w:pPr>
+            <w:r>
+              <w:rPr>
+                <w:rFonts w:ascii="Calibri" w:hAnsi="Calibri" w:cs="Calibri"/>
+                <w:b/>
+                <w:bCs/>
+                <w:color w:val="FF0000"/>
+                <w:sz w:val="24"/>
+                <w:szCs w:val="24"/>
+              </w:rPr>
+              <w:t xml:space="preserve">Domanda 1: </w:t>
+            </w:r>
+            <w:r>
+              <w:rPr>
+                <w:rFonts w:ascii="Calibri" w:hAnsi="Calibri" w:cs="Calibri"/>
+                <w:color w:val="FF0000"/>
+                <w:sz w:val="24"/>
+                <w:szCs w:val="24"/>
+              </w:rPr>
+              <w:t>L’utente saprà cosa fare per realizzare il task?</w:t>
+            </w:r>
+            <w:r>
+              <w:rPr>
+                <w:rFonts w:ascii="Calibri" w:hAnsi="Calibri" w:cs="Calibri"/>
+                <w:color w:val="FF0000"/>
+                <w:sz w:val="24"/>
+                <w:szCs w:val="24"/>
+              </w:rPr>
+              <w:t xml:space="preserve"> </w:t>
+            </w:r>
+            <w:r>
+              <w:rPr>
+                <w:rFonts w:ascii="Calibri" w:hAnsi="Calibri" w:cs="Calibri"/>
+                <w:sz w:val="24"/>
+                <w:szCs w:val="24"/>
+              </w:rPr>
+              <w:t>L’interfaccia permetterà all’utente di identificare con facilità le informazioni richieste.</w:t>
+            </w:r>
+          </w:p>
+          <w:p>
+            <w:pPr>
+              <w:pStyle w:val="Paragrafoelenco"/>
+              <w:numPr>
+                <w:ilvl w:val="0"/>
+                <w:numId w:val="9"/>
+              </w:numPr>
+              <w:autoSpaceDE w:val="0"/>
+              <w:autoSpaceDN w:val="0"/>
+              <w:adjustRightInd w:val="0"/>
+              <w:spacing w:line="240" w:lineRule="auto"/>
+              <w:jc w:val="both"/>
+              <w:rPr>
+                <w:rFonts w:ascii="Calibri" w:hAnsi="Calibri" w:cs="Calibri"/>
+                <w:b/>
+                <w:bCs/>
+                <w:sz w:val="24"/>
+                <w:szCs w:val="24"/>
+              </w:rPr>
+            </w:pPr>
+            <w:r>
+              <w:rPr>
+                <w:rFonts w:ascii="Calibri" w:hAnsi="Calibri" w:cs="Calibri"/>
+                <w:b/>
+                <w:bCs/>
+                <w:color w:val="FF0000"/>
+                <w:sz w:val="24"/>
+                <w:szCs w:val="24"/>
+              </w:rPr>
+              <w:t>D</w:t>
+            </w:r>
+            <w:r>
+              <w:rPr>
+                <w:rFonts w:ascii="Calibri" w:hAnsi="Calibri" w:cs="Calibri"/>
+                <w:b/>
+                <w:bCs/>
+                <w:color w:val="FF0000"/>
+                <w:sz w:val="24"/>
+                <w:szCs w:val="24"/>
+              </w:rPr>
+              <w:t>omanda</w:t>
+            </w:r>
+            <w:r>
+              <w:rPr>
+                <w:rFonts w:ascii="Calibri" w:hAnsi="Calibri" w:cs="Calibri"/>
+                <w:b/>
+                <w:bCs/>
+                <w:color w:val="FF0000"/>
+                <w:sz w:val="24"/>
+                <w:szCs w:val="24"/>
+              </w:rPr>
+              <w:t xml:space="preserve"> 2: </w:t>
+            </w:r>
+            <w:r>
+              <w:rPr>
+                <w:rFonts w:ascii="Calibri" w:hAnsi="Calibri" w:cs="Calibri"/>
+                <w:color w:val="FF0000"/>
+                <w:sz w:val="24"/>
+                <w:szCs w:val="24"/>
+              </w:rPr>
+              <w:t>L’utente noterà che è disponibile sull’interfaccia la corretta azione da eseguire per raggiungere l’obiettivo del task?</w:t>
+            </w:r>
+            <w:r>
+              <w:rPr>
+                <w:rFonts w:ascii="Calibri" w:hAnsi="Calibri" w:cs="Calibri"/>
+                <w:color w:val="FF0000"/>
+                <w:sz w:val="24"/>
+                <w:szCs w:val="24"/>
+              </w:rPr>
+              <w:t xml:space="preserve"> </w:t>
+            </w:r>
+            <w:r>
+              <w:rPr>
+                <w:rFonts w:ascii="Calibri" w:hAnsi="Calibri" w:cs="Calibri"/>
+                <w:sz w:val="24"/>
+                <w:szCs w:val="24"/>
+              </w:rPr>
+              <w:t>I dati sono posti in modo chiaro e accessibile.</w:t>
+            </w:r>
+          </w:p>
+          <w:p>
+            <w:pPr>
+              <w:pStyle w:val="Paragrafoelenco"/>
+              <w:numPr>
+                <w:ilvl w:val="0"/>
+                <w:numId w:val="9"/>
+              </w:numPr>
+              <w:autoSpaceDE w:val="0"/>
+              <w:autoSpaceDN w:val="0"/>
+              <w:adjustRightInd w:val="0"/>
+              <w:spacing w:line="240" w:lineRule="auto"/>
+              <w:jc w:val="both"/>
+              <w:rPr>
+                <w:rFonts w:ascii="Calibri" w:hAnsi="Calibri" w:cs="Calibri"/>
+                <w:b/>
+                <w:bCs/>
+                <w:sz w:val="24"/>
+                <w:szCs w:val="24"/>
+              </w:rPr>
+            </w:pPr>
+            <w:r>
+              <w:rPr>
+                <w:rFonts w:ascii="Calibri" w:hAnsi="Calibri" w:cs="Calibri"/>
+                <w:b/>
+                <w:bCs/>
+                <w:color w:val="FF0000"/>
+                <w:sz w:val="24"/>
+                <w:szCs w:val="24"/>
+              </w:rPr>
+              <w:t xml:space="preserve">Domanda 3: </w:t>
+            </w:r>
+            <w:r>
+              <w:rPr>
+                <w:rFonts w:ascii="Calibri" w:hAnsi="Calibri" w:cs="Calibri"/>
+                <w:color w:val="FF0000"/>
+                <w:sz w:val="24"/>
+                <w:szCs w:val="24"/>
+              </w:rPr>
+              <w:t>Gli utenti sapranno dal feedback che hanno fatto una scelta di azione corretta o errata?</w:t>
+            </w:r>
+            <w:r>
+              <w:rPr>
+                <w:rFonts w:ascii="Calibri" w:hAnsi="Calibri" w:cs="Calibri"/>
+                <w:color w:val="FF0000"/>
+                <w:sz w:val="24"/>
+                <w:szCs w:val="24"/>
+              </w:rPr>
+              <w:t xml:space="preserve"> </w:t>
+            </w:r>
+            <w:r>
+              <w:rPr>
+                <w:rFonts w:ascii="Calibri" w:hAnsi="Calibri" w:cs="Calibri"/>
+                <w:sz w:val="24"/>
+                <w:szCs w:val="24"/>
+              </w:rPr>
               <w:t>Non è richiesto alcun feedback.</w:t>
             </w:r>
           </w:p>
         </w:tc>
       </w:tr>
     </w:tbl>
-    <w:p>
-      <w:pPr>
-        <w:tabs>
-          <w:tab w:val="left" w:pos="2897"/>
-        </w:tabs>
-        <w:rPr>
-          <w:sz w:val="24"/>
-          <w:szCs w:val="24"/>
-        </w:rPr>
-      </w:pPr>
-    </w:p>
     <w:p>
       <w:pPr>
         <w:autoSpaceDE w:val="0"/>
@@ -10402,13 +10603,6 @@
         <w:adjustRightInd w:val="0"/>
         <w:spacing w:after="0" w:line="240" w:lineRule="auto"/>
         <w:jc w:val="both"/>
-        <w:rPr>
-          <w:rFonts w:cstheme="minorHAnsi"/>
-          <w:sz w:val="24"/>
-          <w:szCs w:val="24"/>
-        </w:rPr>
-      </w:pPr>
-      <w:r>
         <w:rPr>
           <w:rFonts w:cstheme="minorHAnsi"/>
           <w:b/>
@@ -10417,9 +10611,21 @@
           <w:sz w:val="28"/>
           <w:szCs w:val="28"/>
         </w:rPr>
-        <w:lastRenderedPageBreak/>
-        <w:t>5.</w:t>
-      </w:r>
+      </w:pPr>
+    </w:p>
+    <w:p>
+      <w:pPr>
+        <w:autoSpaceDE w:val="0"/>
+        <w:autoSpaceDN w:val="0"/>
+        <w:adjustRightInd w:val="0"/>
+        <w:spacing w:after="0" w:line="240" w:lineRule="auto"/>
+        <w:jc w:val="both"/>
+        <w:rPr>
+          <w:rFonts w:cstheme="minorHAnsi"/>
+          <w:sz w:val="24"/>
+          <w:szCs w:val="24"/>
+        </w:rPr>
+      </w:pPr>
       <w:r>
         <w:rPr>
           <w:rFonts w:cstheme="minorHAnsi"/>
@@ -10429,8 +10635,42 @@
           <w:sz w:val="28"/>
           <w:szCs w:val="28"/>
         </w:rPr>
-        <w:t xml:space="preserve"> </w:t>
+        <w:t xml:space="preserve">5. Chi sono gli utenti del prodotto: </w:t>
       </w:r>
+      <w:r>
+        <w:rPr>
+          <w:rFonts w:cstheme="minorHAnsi"/>
+          <w:sz w:val="24"/>
+          <w:szCs w:val="24"/>
+        </w:rPr>
+        <w:t>Gli utenti sono produttori di olio di età compresa tra i 20 e i 70 anni circa. Essendo in un ampio range di età non tutti hanno lo stesso grado di familiarità e conoscenza di sistemi interattivi, per questo motivo il sistema finale sarà estremamente semplice e lineare, in modo da venire in contro alle necessità di tutti gli utenti.</w:t>
+      </w:r>
+    </w:p>
+    <w:p>
+      <w:pPr>
+        <w:autoSpaceDE w:val="0"/>
+        <w:autoSpaceDN w:val="0"/>
+        <w:adjustRightInd w:val="0"/>
+        <w:spacing w:after="0" w:line="240" w:lineRule="auto"/>
+        <w:rPr>
+          <w:rFonts w:ascii="Calibri" w:hAnsi="Calibri" w:cs="Calibri"/>
+          <w:color w:val="000000"/>
+        </w:rPr>
+      </w:pPr>
+    </w:p>
+    <w:p>
+      <w:pPr>
+        <w:autoSpaceDE w:val="0"/>
+        <w:autoSpaceDN w:val="0"/>
+        <w:adjustRightInd w:val="0"/>
+        <w:spacing w:after="0" w:line="240" w:lineRule="auto"/>
+        <w:rPr>
+          <w:rFonts w:cstheme="minorHAnsi"/>
+          <w:color w:val="000000"/>
+          <w:sz w:val="24"/>
+          <w:szCs w:val="24"/>
+        </w:rPr>
+      </w:pPr>
       <w:r>
         <w:rPr>
           <w:rFonts w:cstheme="minorHAnsi"/>
@@ -10440,115 +10680,25 @@
           <w:sz w:val="28"/>
           <w:szCs w:val="28"/>
         </w:rPr>
-        <w:t>Chi sono gli utenti del prodotto</w:t>
+        <w:t>6. Lista delle modifiche da effettuare:</w:t>
       </w:r>
       <w:r>
         <w:rPr>
           <w:rFonts w:cstheme="minorHAnsi"/>
-          <w:b/>
-          <w:bCs/>
           <w:color w:val="00B050"/>
           <w:sz w:val="28"/>
           <w:szCs w:val="28"/>
         </w:rPr>
-        <w:t xml:space="preserve">: </w:t>
+        <w:t xml:space="preserve"> </w:t>
       </w:r>
       <w:r>
-        <w:rPr>
-          <w:rFonts w:cstheme="minorHAnsi"/>
-          <w:sz w:val="24"/>
-          <w:szCs w:val="24"/>
-        </w:rPr>
-        <w:t>Gli utenti sono produttori di olio di età compresa tra i 20 e i 70 anni circa. Essendo i</w:t>
-      </w:r>
-      <w:r>
-        <w:rPr>
-          <w:rFonts w:cstheme="minorHAnsi"/>
-          <w:sz w:val="24"/>
-          <w:szCs w:val="24"/>
-        </w:rPr>
-        <w:t>n un ampio range di età non tutti hanno lo stesso grado di familiarità e conoscenza di sistemi interattivi</w:t>
-      </w:r>
-      <w:r>
-        <w:rPr>
-          <w:rFonts w:cstheme="minorHAnsi"/>
-          <w:sz w:val="24"/>
-          <w:szCs w:val="24"/>
-        </w:rPr>
-        <w:t>, per questo motivo il sistema finale sarà estremamente semplice e lineare, in modo da venire in contro alle necessità di tutti gli utenti.</w:t>
-      </w:r>
-    </w:p>
-    <w:p>
-      <w:pPr>
-        <w:autoSpaceDE w:val="0"/>
-        <w:autoSpaceDN w:val="0"/>
-        <w:adjustRightInd w:val="0"/>
-        <w:spacing w:after="0" w:line="240" w:lineRule="auto"/>
-        <w:rPr>
-          <w:rFonts w:ascii="Calibri" w:hAnsi="Calibri" w:cs="Calibri"/>
-          <w:color w:val="000000"/>
-        </w:rPr>
-      </w:pPr>
-    </w:p>
-    <w:p>
-      <w:pPr>
-        <w:autoSpaceDE w:val="0"/>
-        <w:autoSpaceDN w:val="0"/>
-        <w:adjustRightInd w:val="0"/>
-        <w:spacing w:after="0" w:line="240" w:lineRule="auto"/>
         <w:rPr>
           <w:rFonts w:cstheme="minorHAnsi"/>
           <w:color w:val="000000"/>
           <w:sz w:val="24"/>
           <w:szCs w:val="24"/>
         </w:rPr>
-      </w:pPr>
-      <w:r>
-        <w:rPr>
-          <w:rFonts w:cstheme="minorHAnsi"/>
-          <w:b/>
-          <w:bCs/>
-          <w:color w:val="00B050"/>
-          <w:sz w:val="28"/>
-          <w:szCs w:val="28"/>
-        </w:rPr>
-        <w:t>6. Lista delle modifiche da effettuare:</w:t>
-      </w:r>
-      <w:r>
-        <w:rPr>
-          <w:rFonts w:cstheme="minorHAnsi"/>
-          <w:color w:val="00B050"/>
-          <w:sz w:val="28"/>
-          <w:szCs w:val="28"/>
-        </w:rPr>
-        <w:t xml:space="preserve"> </w:t>
-      </w:r>
-      <w:r>
-        <w:rPr>
-          <w:rFonts w:cstheme="minorHAnsi"/>
-          <w:color w:val="000000"/>
-          <w:sz w:val="24"/>
-          <w:szCs w:val="24"/>
-        </w:rPr>
-        <w:t xml:space="preserve">Sulla base delle valutazioni effettuate, abbiamo concordato su alcune modifiche che verranno apportate ai prototipi prima di procedere all’implementazione. </w:t>
-      </w:r>
-      <w:r>
-        <w:rPr>
-          <w:rFonts w:cstheme="minorHAnsi"/>
-          <w:color w:val="000000"/>
-          <w:sz w:val="24"/>
-          <w:szCs w:val="24"/>
-        </w:rPr>
-        <w:t>Le modifiche in ordine priorità</w:t>
-      </w:r>
-      <w:r>
-        <w:rPr>
-          <w:rFonts w:cstheme="minorHAnsi"/>
-          <w:color w:val="000000"/>
-          <w:sz w:val="24"/>
-          <w:szCs w:val="24"/>
-        </w:rPr>
-        <w:t xml:space="preserve"> sono le seguenti: </w:t>
+        <w:t xml:space="preserve">Sulla base delle valutazioni effettuate, abbiamo concordato su alcune modifiche che verranno apportate ai prototipi prima di procedere all’implementazione. Le modifiche in ordine priorità sono le seguenti: </w:t>
       </w:r>
     </w:p>
     <w:p>
@@ -10556,7 +10706,7 @@
         <w:pStyle w:val="Paragrafoelenco"/>
         <w:numPr>
           <w:ilvl w:val="0"/>
-          <w:numId w:val="13"/>
+          <w:numId w:val="14"/>
         </w:numPr>
         <w:autoSpaceDE w:val="0"/>
         <w:autoSpaceDN w:val="0"/>
@@ -10588,7 +10738,7 @@
         <w:pStyle w:val="Paragrafoelenco"/>
         <w:numPr>
           <w:ilvl w:val="0"/>
-          <w:numId w:val="13"/>
+          <w:numId w:val="14"/>
         </w:numPr>
         <w:autoSpaceDE w:val="0"/>
         <w:autoSpaceDN w:val="0"/>
@@ -10612,9 +10762,20 @@
           <w:sz w:val="24"/>
           <w:szCs w:val="24"/>
         </w:rPr>
-        <w:t xml:space="preserve">Aggiunti suggerimenti </w:t>
+        <w:t>Aggiunti suggerimenti nell’homepage sull’inserimento del prodotto.</w:t>
       </w:r>
-      <w:r>
+    </w:p>
+    <w:p>
+      <w:pPr>
+        <w:pStyle w:val="Paragrafoelenco"/>
+        <w:numPr>
+          <w:ilvl w:val="0"/>
+          <w:numId w:val="14"/>
+        </w:numPr>
+        <w:autoSpaceDE w:val="0"/>
+        <w:autoSpaceDN w:val="0"/>
+        <w:adjustRightInd w:val="0"/>
+        <w:spacing w:after="0" w:line="240" w:lineRule="auto"/>
         <w:rPr>
           <w:rFonts w:cstheme="minorHAnsi"/>
           <w:b/>
@@ -10623,8 +10784,7 @@
           <w:sz w:val="24"/>
           <w:szCs w:val="24"/>
         </w:rPr>
-        <w:t>nell’homepage</w:t>
-      </w:r>
+      </w:pPr>
       <w:r>
         <w:rPr>
           <w:rFonts w:cstheme="minorHAnsi"/>
@@ -10634,7 +10794,7 @@
           <w:sz w:val="24"/>
           <w:szCs w:val="24"/>
         </w:rPr>
-        <w:t xml:space="preserve"> sull’inserimento del prodotto.</w:t>
+        <w:t>Aggiunte notifiche per verificare il buon esito delle operazioni.</w:t>
       </w:r>
     </w:p>
     <w:p>
@@ -10642,7 +10802,7 @@
         <w:pStyle w:val="Paragrafoelenco"/>
         <w:numPr>
           <w:ilvl w:val="0"/>
-          <w:numId w:val="13"/>
+          <w:numId w:val="14"/>
         </w:numPr>
         <w:autoSpaceDE w:val="0"/>
         <w:autoSpaceDN w:val="0"/>
@@ -10666,7 +10826,7 @@
           <w:sz w:val="24"/>
           <w:szCs w:val="24"/>
         </w:rPr>
-        <w:t>Aggiunte notifiche per verificare il buon esito delle operazioni.</w:t>
+        <w:t>Rimosso il dato “Nome Utente” e sostituito con “Email”.</w:t>
       </w:r>
     </w:p>
     <w:p>
@@ -10674,7 +10834,7 @@
         <w:pStyle w:val="Paragrafoelenco"/>
         <w:numPr>
           <w:ilvl w:val="0"/>
-          <w:numId w:val="13"/>
+          <w:numId w:val="14"/>
         </w:numPr>
         <w:autoSpaceDE w:val="0"/>
         <w:autoSpaceDN w:val="0"/>
@@ -10698,7 +10858,7 @@
           <w:sz w:val="24"/>
           <w:szCs w:val="24"/>
         </w:rPr>
-        <w:t>Rimosso il dato “Nome Utente” e sostituito con “Email”.</w:t>
+        <w:t>Migliorato il sistema di classificazione della qualità e aggiunta una tabella comparativa;</w:t>
       </w:r>
     </w:p>
     <w:p>
@@ -10706,7 +10866,7 @@
         <w:pStyle w:val="Paragrafoelenco"/>
         <w:numPr>
           <w:ilvl w:val="0"/>
-          <w:numId w:val="13"/>
+          <w:numId w:val="14"/>
         </w:numPr>
         <w:autoSpaceDE w:val="0"/>
         <w:autoSpaceDN w:val="0"/>
@@ -10752,12 +10912,16 @@
         <w:jc w:val="both"/>
         <w:rPr>
           <w:rFonts w:cstheme="minorHAnsi"/>
-          <w:bCs/>
-          <w:sz w:val="24"/>
-          <w:szCs w:val="24"/>
-        </w:rPr>
-      </w:pPr>
-      <w:r>
+          <w:b/>
+          <w:color w:val="00B050"/>
+          <w:sz w:val="28"/>
+          <w:szCs w:val="28"/>
+        </w:rPr>
+      </w:pPr>
+    </w:p>
+    <w:p>
+      <w:pPr>
+        <w:jc w:val="both"/>
         <w:rPr>
           <w:rFonts w:cstheme="minorHAnsi"/>
           <w:b/>
@@ -10765,8 +10929,18 @@
           <w:sz w:val="28"/>
           <w:szCs w:val="28"/>
         </w:rPr>
-        <w:t>7</w:t>
-      </w:r>
+      </w:pPr>
+    </w:p>
+    <w:p>
+      <w:pPr>
+        <w:jc w:val="both"/>
+        <w:rPr>
+          <w:rFonts w:cstheme="minorHAnsi"/>
+          <w:bCs/>
+          <w:sz w:val="24"/>
+          <w:szCs w:val="24"/>
+        </w:rPr>
+      </w:pPr>
       <w:r>
         <w:rPr>
           <w:rFonts w:cstheme="minorHAnsi"/>
@@ -10775,7 +10949,8 @@
           <w:sz w:val="28"/>
           <w:szCs w:val="28"/>
         </w:rPr>
-        <w:t xml:space="preserve">. Percentuali di contributo: </w:t>
+        <w:lastRenderedPageBreak/>
+        <w:t xml:space="preserve">7. Percentuali di contributo: </w:t>
       </w:r>
       <w:r>
         <w:rPr>
@@ -10784,7 +10959,27 @@
           <w:sz w:val="24"/>
           <w:szCs w:val="24"/>
         </w:rPr>
-        <w:t>tutti i componenti del team hanno lavorato alla strutturazione di questo documento in quale misura:</w:t>
+        <w:t xml:space="preserve">tutti i componenti </w:t>
+      </w:r>
+      <w:proofErr w:type="gramStart"/>
+      <w:r>
+        <w:rPr>
+          <w:rFonts w:cstheme="minorHAnsi"/>
+          <w:bCs/>
+          <w:sz w:val="24"/>
+          <w:szCs w:val="24"/>
+        </w:rPr>
+        <w:t>del team</w:t>
+      </w:r>
+      <w:proofErr w:type="gramEnd"/>
+      <w:r>
+        <w:rPr>
+          <w:rFonts w:cstheme="minorHAnsi"/>
+          <w:bCs/>
+          <w:sz w:val="24"/>
+          <w:szCs w:val="24"/>
+        </w:rPr>
+        <w:t xml:space="preserve"> hanno lavorato alla strutturazione di questo documento in quale misura:</w:t>
       </w:r>
     </w:p>
     <w:tbl>
@@ -10802,7 +10997,14 @@
         <w:tc>
           <w:tcPr>
             <w:tcW w:w="3256" w:type="dxa"/>
+            <w:tcBorders>
+              <w:top w:val="single" w:sz="4" w:space="0" w:color="auto"/>
+              <w:left w:val="single" w:sz="4" w:space="0" w:color="auto"/>
+              <w:bottom w:val="single" w:sz="4" w:space="0" w:color="auto"/>
+              <w:right w:val="single" w:sz="4" w:space="0" w:color="auto"/>
+            </w:tcBorders>
             <w:shd w:val="clear" w:color="auto" w:fill="FFFF00"/>
+            <w:hideMark/>
           </w:tcPr>
           <w:p>
             <w:pPr>
@@ -10828,7 +11030,14 @@
         <w:tc>
           <w:tcPr>
             <w:tcW w:w="1559" w:type="dxa"/>
+            <w:tcBorders>
+              <w:top w:val="single" w:sz="4" w:space="0" w:color="auto"/>
+              <w:left w:val="single" w:sz="4" w:space="0" w:color="auto"/>
+              <w:bottom w:val="single" w:sz="4" w:space="0" w:color="auto"/>
+              <w:right w:val="single" w:sz="4" w:space="0" w:color="auto"/>
+            </w:tcBorders>
             <w:shd w:val="clear" w:color="auto" w:fill="FFFF00"/>
+            <w:hideMark/>
           </w:tcPr>
           <w:p>
             <w:pPr>
@@ -10856,7 +11065,14 @@
         <w:tc>
           <w:tcPr>
             <w:tcW w:w="3256" w:type="dxa"/>
+            <w:tcBorders>
+              <w:top w:val="single" w:sz="4" w:space="0" w:color="auto"/>
+              <w:left w:val="single" w:sz="4" w:space="0" w:color="auto"/>
+              <w:bottom w:val="single" w:sz="4" w:space="0" w:color="auto"/>
+              <w:right w:val="single" w:sz="4" w:space="0" w:color="auto"/>
+            </w:tcBorders>
             <w:shd w:val="clear" w:color="auto" w:fill="FFC000"/>
+            <w:hideMark/>
           </w:tcPr>
           <w:p>
             <w:pPr>
@@ -10882,6 +11098,13 @@
         <w:tc>
           <w:tcPr>
             <w:tcW w:w="1559" w:type="dxa"/>
+            <w:tcBorders>
+              <w:top w:val="single" w:sz="4" w:space="0" w:color="auto"/>
+              <w:left w:val="single" w:sz="4" w:space="0" w:color="auto"/>
+              <w:bottom w:val="single" w:sz="4" w:space="0" w:color="auto"/>
+              <w:right w:val="single" w:sz="4" w:space="0" w:color="auto"/>
+            </w:tcBorders>
+            <w:hideMark/>
           </w:tcPr>
           <w:p>
             <w:pPr>
@@ -10909,7 +11132,14 @@
         <w:tc>
           <w:tcPr>
             <w:tcW w:w="3256" w:type="dxa"/>
+            <w:tcBorders>
+              <w:top w:val="single" w:sz="4" w:space="0" w:color="auto"/>
+              <w:left w:val="single" w:sz="4" w:space="0" w:color="auto"/>
+              <w:bottom w:val="single" w:sz="4" w:space="0" w:color="auto"/>
+              <w:right w:val="single" w:sz="4" w:space="0" w:color="auto"/>
+            </w:tcBorders>
             <w:shd w:val="clear" w:color="auto" w:fill="FFC000"/>
+            <w:hideMark/>
           </w:tcPr>
           <w:p>
             <w:pPr>
@@ -10928,13 +11158,31 @@
                 <w:sz w:val="24"/>
                 <w:szCs w:val="24"/>
               </w:rPr>
-              <w:t>Lorenzo Paolo Cocchinone</w:t>
-            </w:r>
+              <w:t xml:space="preserve">Lorenzo Paolo </w:t>
+            </w:r>
+            <w:proofErr w:type="spellStart"/>
+            <w:r>
+              <w:rPr>
+                <w:rFonts w:ascii="Segoe UI" w:hAnsi="Segoe UI" w:cs="Segoe UI"/>
+                <w:b/>
+                <w:sz w:val="24"/>
+                <w:szCs w:val="24"/>
+              </w:rPr>
+              <w:t>Cocchinone</w:t>
+            </w:r>
+            <w:proofErr w:type="spellEnd"/>
           </w:p>
         </w:tc>
         <w:tc>
           <w:tcPr>
             <w:tcW w:w="1559" w:type="dxa"/>
+            <w:tcBorders>
+              <w:top w:val="single" w:sz="4" w:space="0" w:color="auto"/>
+              <w:left w:val="single" w:sz="4" w:space="0" w:color="auto"/>
+              <w:bottom w:val="single" w:sz="4" w:space="0" w:color="auto"/>
+              <w:right w:val="single" w:sz="4" w:space="0" w:color="auto"/>
+            </w:tcBorders>
+            <w:hideMark/>
           </w:tcPr>
           <w:p>
             <w:pPr>
@@ -10961,232 +11209,8 @@
     </w:tbl>
     <w:p>
       <w:pPr>
-        <w:autoSpaceDE w:val="0"/>
-        <w:autoSpaceDN w:val="0"/>
-        <w:adjustRightInd w:val="0"/>
-        <w:spacing w:after="0" w:line="240" w:lineRule="auto"/>
-        <w:rPr>
-          <w:rFonts w:cstheme="minorHAnsi"/>
-          <w:color w:val="000000"/>
-          <w:sz w:val="24"/>
-          <w:szCs w:val="24"/>
-        </w:rPr>
-      </w:pPr>
-    </w:p>
-    <w:p>
-      <w:pPr>
-        <w:autoSpaceDE w:val="0"/>
-        <w:autoSpaceDN w:val="0"/>
-        <w:adjustRightInd w:val="0"/>
-        <w:spacing w:after="0" w:line="240" w:lineRule="auto"/>
-        <w:rPr>
-          <w:rFonts w:ascii="Calibri" w:hAnsi="Calibri" w:cs="Calibri"/>
-          <w:color w:val="000000"/>
-        </w:rPr>
-      </w:pPr>
-    </w:p>
-    <w:p>
-      <w:pPr>
         <w:tabs>
-          <w:tab w:val="left" w:pos="2897"/>
-        </w:tabs>
-        <w:rPr>
-          <w:sz w:val="24"/>
-          <w:szCs w:val="24"/>
-        </w:rPr>
-      </w:pPr>
-    </w:p>
-    <w:p>
-      <w:pPr>
-        <w:tabs>
-          <w:tab w:val="left" w:pos="2897"/>
-        </w:tabs>
-        <w:rPr>
-          <w:sz w:val="24"/>
-          <w:szCs w:val="24"/>
-        </w:rPr>
-      </w:pPr>
-    </w:p>
-    <w:p>
-      <w:pPr>
-        <w:tabs>
-          <w:tab w:val="left" w:pos="2897"/>
-        </w:tabs>
-        <w:rPr>
-          <w:sz w:val="24"/>
-          <w:szCs w:val="24"/>
-        </w:rPr>
-      </w:pPr>
-    </w:p>
-    <w:p>
-      <w:pPr>
-        <w:tabs>
-          <w:tab w:val="left" w:pos="2897"/>
-        </w:tabs>
-        <w:rPr>
-          <w:sz w:val="24"/>
-          <w:szCs w:val="24"/>
-        </w:rPr>
-      </w:pPr>
-    </w:p>
-    <w:p>
-      <w:pPr>
-        <w:tabs>
-          <w:tab w:val="left" w:pos="2897"/>
-        </w:tabs>
-        <w:rPr>
-          <w:sz w:val="24"/>
-          <w:szCs w:val="24"/>
-        </w:rPr>
-      </w:pPr>
-    </w:p>
-    <w:p>
-      <w:pPr>
-        <w:tabs>
-          <w:tab w:val="left" w:pos="2897"/>
-        </w:tabs>
-        <w:rPr>
-          <w:sz w:val="24"/>
-          <w:szCs w:val="24"/>
-        </w:rPr>
-      </w:pPr>
-    </w:p>
-    <w:p>
-      <w:pPr>
-        <w:tabs>
-          <w:tab w:val="left" w:pos="2897"/>
-        </w:tabs>
-        <w:rPr>
-          <w:sz w:val="24"/>
-          <w:szCs w:val="24"/>
-        </w:rPr>
-      </w:pPr>
-    </w:p>
-    <w:p>
-      <w:pPr>
-        <w:tabs>
-          <w:tab w:val="left" w:pos="2897"/>
-        </w:tabs>
-        <w:rPr>
-          <w:sz w:val="24"/>
-          <w:szCs w:val="24"/>
-        </w:rPr>
-      </w:pPr>
-    </w:p>
-    <w:p>
-      <w:pPr>
-        <w:tabs>
-          <w:tab w:val="left" w:pos="2897"/>
-        </w:tabs>
-        <w:rPr>
-          <w:sz w:val="24"/>
-          <w:szCs w:val="24"/>
-        </w:rPr>
-      </w:pPr>
-    </w:p>
-    <w:p>
-      <w:pPr>
-        <w:tabs>
-          <w:tab w:val="left" w:pos="2897"/>
-        </w:tabs>
-        <w:rPr>
-          <w:sz w:val="24"/>
-          <w:szCs w:val="24"/>
-        </w:rPr>
-      </w:pPr>
-    </w:p>
-    <w:p>
-      <w:pPr>
-        <w:tabs>
-          <w:tab w:val="left" w:pos="2897"/>
-        </w:tabs>
-        <w:rPr>
-          <w:sz w:val="24"/>
-          <w:szCs w:val="24"/>
-        </w:rPr>
-      </w:pPr>
-    </w:p>
-    <w:p>
-      <w:pPr>
-        <w:tabs>
-          <w:tab w:val="left" w:pos="2897"/>
-        </w:tabs>
-        <w:rPr>
-          <w:sz w:val="24"/>
-          <w:szCs w:val="24"/>
-        </w:rPr>
-      </w:pPr>
-    </w:p>
-    <w:p>
-      <w:pPr>
-        <w:tabs>
-          <w:tab w:val="left" w:pos="2897"/>
-        </w:tabs>
-        <w:rPr>
-          <w:sz w:val="24"/>
-          <w:szCs w:val="24"/>
-        </w:rPr>
-      </w:pPr>
-    </w:p>
-    <w:p>
-      <w:pPr>
-        <w:tabs>
-          <w:tab w:val="left" w:pos="2897"/>
-        </w:tabs>
-        <w:rPr>
-          <w:sz w:val="24"/>
-          <w:szCs w:val="24"/>
-        </w:rPr>
-      </w:pPr>
-    </w:p>
-    <w:p>
-      <w:pPr>
-        <w:tabs>
-          <w:tab w:val="left" w:pos="2897"/>
-        </w:tabs>
-        <w:rPr>
-          <w:sz w:val="24"/>
-          <w:szCs w:val="24"/>
-        </w:rPr>
-      </w:pPr>
-    </w:p>
-    <w:p>
-      <w:pPr>
-        <w:tabs>
-          <w:tab w:val="left" w:pos="2897"/>
-        </w:tabs>
-        <w:rPr>
-          <w:sz w:val="24"/>
-          <w:szCs w:val="24"/>
-        </w:rPr>
-      </w:pPr>
-    </w:p>
-    <w:p>
-      <w:pPr>
-        <w:tabs>
-          <w:tab w:val="left" w:pos="2897"/>
-        </w:tabs>
-        <w:rPr>
-          <w:sz w:val="24"/>
-          <w:szCs w:val="24"/>
-        </w:rPr>
-      </w:pPr>
-    </w:p>
-    <w:p>
-      <w:pPr>
-        <w:tabs>
-          <w:tab w:val="left" w:pos="2897"/>
-        </w:tabs>
-        <w:rPr>
-          <w:sz w:val="24"/>
-          <w:szCs w:val="24"/>
-        </w:rPr>
-      </w:pPr>
-    </w:p>
-    <w:p>
-      <w:pPr>
-        <w:tabs>
-          <w:tab w:val="left" w:pos="2897"/>
+          <w:tab w:val="left" w:pos="2489"/>
         </w:tabs>
         <w:rPr>
           <w:sz w:val="24"/>
@@ -11202,6 +11226,56 @@
     </w:sectPr>
   </w:body>
 </w:document>
+</file>
+
+<file path=word/endnotes.xml><?xml version="1.0" encoding="utf-8"?>
+<w:endnotes xmlns:wpc="http://schemas.microsoft.com/office/word/2010/wordprocessingCanvas" xmlns:cx="http://schemas.microsoft.com/office/drawing/2014/chartex" xmlns:cx1="http://schemas.microsoft.com/office/drawing/2015/9/8/chartex" xmlns:cx2="http://schemas.microsoft.com/office/drawing/2015/10/21/chartex" xmlns:cx3="http://schemas.microsoft.com/office/drawing/2016/5/9/chartex" xmlns:cx4="http://schemas.microsoft.com/office/drawing/2016/5/10/chartex" xmlns:cx5="http://schemas.microsoft.com/office/drawing/2016/5/11/chartex" xmlns:cx6="http://schemas.microsoft.com/office/drawing/2016/5/12/chartex" xmlns:cx7="http://schemas.microsoft.com/office/drawing/2016/5/13/chartex" xmlns:cx8="http://schemas.microsoft.com/office/drawing/2016/5/14/chartex" xmlns:mc="http://schemas.openxmlformats.org/markup-compatibility/2006" xmlns:aink="http://schemas.microsoft.com/office/drawing/2016/ink" xmlns:am3d="http://schemas.microsoft.com/office/drawing/2017/model3d" xmlns:o="urn:schemas-microsoft-com:office:office" xmlns:r="http://schemas.openxmlformats.org/officeDocument/2006/relationships" xmlns:m="http://schemas.openxmlformats.org/officeDocument/2006/math" xmlns:v="urn:schemas-microsoft-com:vml" xmlns:wp14="http://schemas.microsoft.com/office/word/2010/wordprocessingDrawing" xmlns:wp="http://schemas.openxmlformats.org/drawingml/2006/wordprocessingDrawing" xmlns:w10="urn:schemas-microsoft-com:office:word" xmlns:w="http://schemas.openxmlformats.org/wordprocessingml/2006/main" xmlns:w14="http://schemas.microsoft.com/office/word/2010/wordml" xmlns:w15="http://schemas.microsoft.com/office/word/2012/wordml" xmlns:w16cex="http://schemas.microsoft.com/office/word/2018/wordml/cex" xmlns:w16cid="http://schemas.microsoft.com/office/word/2016/wordml/cid" xmlns:w16="http://schemas.microsoft.com/office/word/2018/wordml" xmlns:w16se="http://schemas.microsoft.com/office/word/2015/wordml/symex" xmlns:wpg="http://schemas.microsoft.com/office/word/2010/wordprocessingGroup" xmlns:wpi="http://schemas.microsoft.com/office/word/2010/wordprocessingInk" xmlns:wne="http://schemas.microsoft.com/office/word/2006/wordml" xmlns:wps="http://schemas.microsoft.com/office/word/2010/wordprocessingShape" mc:Ignorable="w14 w15 w16se w16cid w16 w16cex wp14">
+  <w:endnote w:type="separator" w:id="-1">
+    <w:p>
+      <w:pPr>
+        <w:spacing w:after="0" w:line="240" w:lineRule="auto"/>
+      </w:pPr>
+      <w:r>
+        <w:separator/>
+      </w:r>
+    </w:p>
+  </w:endnote>
+  <w:endnote w:type="continuationSeparator" w:id="0">
+    <w:p>
+      <w:pPr>
+        <w:spacing w:after="0" w:line="240" w:lineRule="auto"/>
+      </w:pPr>
+      <w:r>
+        <w:continuationSeparator/>
+      </w:r>
+    </w:p>
+  </w:endnote>
+</w:endnotes>
+</file>
+
+<file path=word/footnotes.xml><?xml version="1.0" encoding="utf-8"?>
+<w:footnotes xmlns:wpc="http://schemas.microsoft.com/office/word/2010/wordprocessingCanvas" xmlns:cx="http://schemas.microsoft.com/office/drawing/2014/chartex" xmlns:cx1="http://schemas.microsoft.com/office/drawing/2015/9/8/chartex" xmlns:cx2="http://schemas.microsoft.com/office/drawing/2015/10/21/chartex" xmlns:cx3="http://schemas.microsoft.com/office/drawing/2016/5/9/chartex" xmlns:cx4="http://schemas.microsoft.com/office/drawing/2016/5/10/chartex" xmlns:cx5="http://schemas.microsoft.com/office/drawing/2016/5/11/chartex" xmlns:cx6="http://schemas.microsoft.com/office/drawing/2016/5/12/chartex" xmlns:cx7="http://schemas.microsoft.com/office/drawing/2016/5/13/chartex" xmlns:cx8="http://schemas.microsoft.com/office/drawing/2016/5/14/chartex" xmlns:mc="http://schemas.openxmlformats.org/markup-compatibility/2006" xmlns:aink="http://schemas.microsoft.com/office/drawing/2016/ink" xmlns:am3d="http://schemas.microsoft.com/office/drawing/2017/model3d" xmlns:o="urn:schemas-microsoft-com:office:office" xmlns:r="http://schemas.openxmlformats.org/officeDocument/2006/relationships" xmlns:m="http://schemas.openxmlformats.org/officeDocument/2006/math" xmlns:v="urn:schemas-microsoft-com:vml" xmlns:wp14="http://schemas.microsoft.com/office/word/2010/wordprocessingDrawing" xmlns:wp="http://schemas.openxmlformats.org/drawingml/2006/wordprocessingDrawing" xmlns:w10="urn:schemas-microsoft-com:office:word" xmlns:w="http://schemas.openxmlformats.org/wordprocessingml/2006/main" xmlns:w14="http://schemas.microsoft.com/office/word/2010/wordml" xmlns:w15="http://schemas.microsoft.com/office/word/2012/wordml" xmlns:w16cex="http://schemas.microsoft.com/office/word/2018/wordml/cex" xmlns:w16cid="http://schemas.microsoft.com/office/word/2016/wordml/cid" xmlns:w16="http://schemas.microsoft.com/office/word/2018/wordml" xmlns:w16se="http://schemas.microsoft.com/office/word/2015/wordml/symex" xmlns:wpg="http://schemas.microsoft.com/office/word/2010/wordprocessingGroup" xmlns:wpi="http://schemas.microsoft.com/office/word/2010/wordprocessingInk" xmlns:wne="http://schemas.microsoft.com/office/word/2006/wordml" xmlns:wps="http://schemas.microsoft.com/office/word/2010/wordprocessingShape" mc:Ignorable="w14 w15 w16se w16cid w16 w16cex wp14">
+  <w:footnote w:type="separator" w:id="-1">
+    <w:p>
+      <w:pPr>
+        <w:spacing w:after="0" w:line="240" w:lineRule="auto"/>
+      </w:pPr>
+      <w:r>
+        <w:separator/>
+      </w:r>
+    </w:p>
+  </w:footnote>
+  <w:footnote w:type="continuationSeparator" w:id="0">
+    <w:p>
+      <w:pPr>
+        <w:spacing w:after="0" w:line="240" w:lineRule="auto"/>
+      </w:pPr>
+      <w:r>
+        <w:continuationSeparator/>
+      </w:r>
+    </w:p>
+  </w:footnote>
+</w:footnotes>
 </file>
 
 <file path=word/numbering.xml><?xml version="1.0" encoding="utf-8"?>
@@ -12416,6 +12490,9 @@
     <w:abstractNumId w:val="1"/>
   </w:num>
   <w:num w:numId="13">
+    <w:abstractNumId w:val="4"/>
+  </w:num>
+  <w:num w:numId="14">
     <w:abstractNumId w:val="4"/>
   </w:num>
 </w:numbering>
@@ -12819,7 +12896,7 @@
   <w:style w:type="paragraph" w:default="1" w:styleId="Normale">
     <w:name w:val="Normal"/>
     <w:qFormat/>
-    <w:rsid w:val="00D6499F"/>
+    <w:rsid w:val="00550CC7"/>
     <w:pPr>
       <w:spacing w:line="256" w:lineRule="auto"/>
     </w:pPr>
@@ -12932,6 +13009,50 @@
         <w:insideV w:val="single" w:sz="4" w:space="0" w:color="auto"/>
       </w:tblBorders>
     </w:tblPr>
+  </w:style>
+  <w:style w:type="paragraph" w:styleId="Intestazione">
+    <w:name w:val="header"/>
+    <w:basedOn w:val="Normale"/>
+    <w:link w:val="IntestazioneCarattere"/>
+    <w:uiPriority w:val="99"/>
+    <w:unhideWhenUsed/>
+    <w:rsid w:val="00686ABE"/>
+    <w:pPr>
+      <w:tabs>
+        <w:tab w:val="center" w:pos="4819"/>
+        <w:tab w:val="right" w:pos="9638"/>
+      </w:tabs>
+      <w:spacing w:after="0" w:line="240" w:lineRule="auto"/>
+    </w:pPr>
+  </w:style>
+  <w:style w:type="character" w:customStyle="1" w:styleId="IntestazioneCarattere">
+    <w:name w:val="Intestazione Carattere"/>
+    <w:basedOn w:val="Carpredefinitoparagrafo"/>
+    <w:link w:val="Intestazione"/>
+    <w:uiPriority w:val="99"/>
+    <w:rsid w:val="00686ABE"/>
+  </w:style>
+  <w:style w:type="paragraph" w:styleId="Pidipagina">
+    <w:name w:val="footer"/>
+    <w:basedOn w:val="Normale"/>
+    <w:link w:val="PidipaginaCarattere"/>
+    <w:uiPriority w:val="99"/>
+    <w:unhideWhenUsed/>
+    <w:rsid w:val="00686ABE"/>
+    <w:pPr>
+      <w:tabs>
+        <w:tab w:val="center" w:pos="4819"/>
+        <w:tab w:val="right" w:pos="9638"/>
+      </w:tabs>
+      <w:spacing w:after="0" w:line="240" w:lineRule="auto"/>
+    </w:pPr>
+  </w:style>
+  <w:style w:type="character" w:customStyle="1" w:styleId="PidipaginaCarattere">
+    <w:name w:val="Piè di pagina Carattere"/>
+    <w:basedOn w:val="Carpredefinitoparagrafo"/>
+    <w:link w:val="Pidipagina"/>
+    <w:uiPriority w:val="99"/>
+    <w:rsid w:val="00686ABE"/>
   </w:style>
 </w:styles>
 </file>
@@ -13232,21 +13353,6 @@
 </file>
 
 <file path=customXml/item1.xml><?xml version="1.0" encoding="utf-8"?>
-<?mso-contentType ?>
-<FormTemplates xmlns="http://schemas.microsoft.com/sharepoint/v3/contenttype/forms">
-  <Display>DocumentLibraryForm</Display>
-  <Edit>DocumentLibraryForm</Edit>
-  <New>DocumentLibraryForm</New>
-</FormTemplates>
-</file>
-
-<file path=customXml/item2.xml><?xml version="1.0" encoding="utf-8"?>
-<p:properties xmlns:p="http://schemas.microsoft.com/office/2006/metadata/properties" xmlns:xsi="http://www.w3.org/2001/XMLSchema-instance" xmlns:pc="http://schemas.microsoft.com/office/infopath/2007/PartnerControls">
-  <documentManagement/>
-</p:properties>
-</file>
-
-<file path=customXml/item3.xml><?xml version="1.0" encoding="utf-8"?>
 <ct:contentTypeSchema xmlns:ct="http://schemas.microsoft.com/office/2006/metadata/contentType" xmlns:ma="http://schemas.microsoft.com/office/2006/metadata/properties/metaAttributes" ct:_="" ma:_="" ma:contentTypeName="Documento" ma:contentTypeID="0x010100958A34E01316F8439D0AE3BCFE2030F9" ma:contentTypeVersion="11" ma:contentTypeDescription="Creare un nuovo documento." ma:contentTypeScope="" ma:versionID="0dced6074aa322051cdb1ef91a0cce46">
   <xsd:schema xmlns:xsd="http://www.w3.org/2001/XMLSchema" xmlns:xs="http://www.w3.org/2001/XMLSchema" xmlns:p="http://schemas.microsoft.com/office/2006/metadata/properties" xmlns:ns3="c1651439-6e46-4f78-9acb-4a905f92618b" xmlns:ns4="25379ffa-1be3-456e-9b5c-56d073d73bb0" targetNamespace="http://schemas.microsoft.com/office/2006/metadata/properties" ma:root="true" ma:fieldsID="574c7dfb77a71db1648b266fc84bf1fa" ns3:_="" ns4:_="">
     <xsd:import namespace="c1651439-6e46-4f78-9acb-4a905f92618b"/>
@@ -13455,24 +13561,22 @@
 </ct:contentTypeSchema>
 </file>
 
-<file path=customXml/itemProps1.xml><?xml version="1.0" encoding="utf-8"?>
-<ds:datastoreItem xmlns:ds="http://schemas.openxmlformats.org/officeDocument/2006/customXml" ds:itemID="{9EAF8DC2-004C-4460-AA1F-A6E56D98AAB7}">
-  <ds:schemaRefs>
-    <ds:schemaRef ds:uri="http://schemas.microsoft.com/sharepoint/v3/contenttype/forms"/>
-  </ds:schemaRefs>
-</ds:datastoreItem>
+<file path=customXml/item2.xml><?xml version="1.0" encoding="utf-8"?>
+<p:properties xmlns:p="http://schemas.microsoft.com/office/2006/metadata/properties" xmlns:xsi="http://www.w3.org/2001/XMLSchema-instance" xmlns:pc="http://schemas.microsoft.com/office/infopath/2007/PartnerControls">
+  <documentManagement/>
+</p:properties>
 </file>
 
-<file path=customXml/itemProps2.xml><?xml version="1.0" encoding="utf-8"?>
-<ds:datastoreItem xmlns:ds="http://schemas.openxmlformats.org/officeDocument/2006/customXml" ds:itemID="{399CA7E7-F174-4C18-AD7E-9974DD45C895}">
-  <ds:schemaRefs>
-    <ds:schemaRef ds:uri="http://schemas.microsoft.com/office/2006/metadata/properties"/>
-    <ds:schemaRef ds:uri="http://schemas.microsoft.com/office/infopath/2007/PartnerControls"/>
-  </ds:schemaRefs>
-</ds:datastoreItem>
+<file path=customXml/item3.xml><?xml version="1.0" encoding="utf-8"?>
+<?mso-contentType ?>
+<FormTemplates xmlns="http://schemas.microsoft.com/sharepoint/v3/contenttype/forms">
+  <Display>DocumentLibraryForm</Display>
+  <Edit>DocumentLibraryForm</Edit>
+  <New>DocumentLibraryForm</New>
+</FormTemplates>
 </file>
 
-<file path=customXml/itemProps3.xml><?xml version="1.0" encoding="utf-8"?>
+<file path=customXml/itemProps1.xml><?xml version="1.0" encoding="utf-8"?>
 <ds:datastoreItem xmlns:ds="http://schemas.openxmlformats.org/officeDocument/2006/customXml" ds:itemID="{7CEBD5E4-BC83-41E8-A531-437D37AA5B04}">
   <ds:schemaRefs>
     <ds:schemaRef ds:uri="http://schemas.microsoft.com/office/2006/metadata/contentType"/>
@@ -13489,4 +13593,21 @@
     <ds:schemaRef ds:uri="http://schemas.microsoft.com/internal/obd"/>
   </ds:schemaRefs>
 </ds:datastoreItem>
+</file>
+
+<file path=customXml/itemProps2.xml><?xml version="1.0" encoding="utf-8"?>
+<ds:datastoreItem xmlns:ds="http://schemas.openxmlformats.org/officeDocument/2006/customXml" ds:itemID="{399CA7E7-F174-4C18-AD7E-9974DD45C895}">
+  <ds:schemaRefs>
+    <ds:schemaRef ds:uri="http://schemas.microsoft.com/office/2006/metadata/properties"/>
+    <ds:schemaRef ds:uri="http://schemas.microsoft.com/office/infopath/2007/PartnerControls"/>
+  </ds:schemaRefs>
+</ds:datastoreItem>
+</file>
+
+<file path=customXml/itemProps3.xml><?xml version="1.0" encoding="utf-8"?>
+<ds:datastoreItem xmlns:ds="http://schemas.openxmlformats.org/officeDocument/2006/customXml" ds:itemID="{9EAF8DC2-004C-4460-AA1F-A6E56D98AAB7}">
+  <ds:schemaRefs>
+    <ds:schemaRef ds:uri="http://schemas.microsoft.com/sharepoint/v3/contenttype/forms"/>
+  </ds:schemaRefs>
+</ds:datastoreItem>
 </file>
--- a/Documentazione/Assignment 3/Assignment 3.docx
+++ b/Documentazione/Assignment 3/Assignment 3.docx
@@ -2202,10 +2202,126 @@
     <w:p>
       <w:pPr>
         <w:pStyle w:val="Default"/>
+        <w:spacing w:before="240" w:after="766"/>
+        <w:jc w:val="both"/>
+        <w:rPr>
+          <w:rFonts w:asciiTheme="minorHAnsi" w:hAnsiTheme="minorHAnsi" w:cstheme="minorHAnsi"/>
+        </w:rPr>
+      </w:pPr>
+      <w:r>
+        <w:rPr>
+          <w:rFonts w:asciiTheme="minorHAnsi" w:hAnsiTheme="minorHAnsi" w:cstheme="minorHAnsi"/>
+          <w:noProof/>
+        </w:rPr>
+        <w:drawing>
+          <wp:anchor distT="0" distB="0" distL="114300" distR="114300" simplePos="0" relativeHeight="251687936" behindDoc="0" locked="0" layoutInCell="1" allowOverlap="1" wp14:anchorId="6BA3AB87" wp14:editId="00F83DED">
+            <wp:simplePos x="0" y="0"/>
+            <wp:positionH relativeFrom="margin">
+              <wp:align>right</wp:align>
+            </wp:positionH>
+            <wp:positionV relativeFrom="paragraph">
+              <wp:posOffset>82737</wp:posOffset>
+            </wp:positionV>
+            <wp:extent cx="2472055" cy="991870"/>
+            <wp:effectExtent l="19050" t="19050" r="23495" b="17780"/>
+            <wp:wrapThrough wrapText="bothSides">
+              <wp:wrapPolygon edited="0">
+                <wp:start x="-166" y="-415"/>
+                <wp:lineTo x="-166" y="21572"/>
+                <wp:lineTo x="21639" y="21572"/>
+                <wp:lineTo x="21639" y="-415"/>
+                <wp:lineTo x="-166" y="-415"/>
+              </wp:wrapPolygon>
+            </wp:wrapThrough>
+            <wp:docPr id="3" name="Immagine 3"/>
+            <wp:cNvGraphicFramePr>
+              <a:graphicFrameLocks xmlns:a="http://schemas.openxmlformats.org/drawingml/2006/main" noChangeAspect="1"/>
+            </wp:cNvGraphicFramePr>
+            <a:graphic xmlns:a="http://schemas.openxmlformats.org/drawingml/2006/main">
+              <a:graphicData uri="http://schemas.openxmlformats.org/drawingml/2006/picture">
+                <pic:pic xmlns:pic="http://schemas.openxmlformats.org/drawingml/2006/picture">
+                  <pic:nvPicPr>
+                    <pic:cNvPr id="1" name=""/>
+                    <pic:cNvPicPr/>
+                  </pic:nvPicPr>
+                  <pic:blipFill rotWithShape="1">
+                    <a:blip r:embed="rId15" cstate="print">
+                      <a:extLst>
+                        <a:ext uri="{28A0092B-C50C-407E-A947-70E740481C1C}">
+                          <a14:useLocalDpi xmlns:a14="http://schemas.microsoft.com/office/drawing/2010/main" val="0"/>
+                        </a:ext>
+                      </a:extLst>
+                    </a:blip>
+                    <a:srcRect b="48956"/>
+                    <a:stretch/>
+                  </pic:blipFill>
+                  <pic:spPr bwMode="auto">
+                    <a:xfrm>
+                      <a:off x="0" y="0"/>
+                      <a:ext cx="2472055" cy="991870"/>
+                    </a:xfrm>
+                    <a:prstGeom prst="rect">
+                      <a:avLst/>
+                    </a:prstGeom>
+                    <a:ln w="19050" cap="flat" cmpd="sng" algn="ctr">
+                      <a:solidFill>
+                        <a:sysClr val="windowText" lastClr="000000"/>
+                      </a:solidFill>
+                      <a:prstDash val="solid"/>
+                      <a:round/>
+                      <a:headEnd type="none" w="med" len="med"/>
+                      <a:tailEnd type="none" w="med" len="med"/>
+                      <a:extLst>
+                        <a:ext uri="{C807C97D-BFC1-408E-A445-0C87EB9F89A2}">
+                          <ask:lineSketchStyleProps xmlns:ask="http://schemas.microsoft.com/office/drawing/2018/sketchyshapes" sd="0">
+                            <a:custGeom>
+                              <a:avLst/>
+                              <a:gdLst/>
+                              <a:ahLst/>
+                              <a:cxnLst/>
+                              <a:rect l="0" t="0" r="0" b="0"/>
+                              <a:pathLst/>
+                            </a:custGeom>
+                            <ask:type/>
+                          </ask:lineSketchStyleProps>
+                        </a:ext>
+                      </a:extLst>
+                    </a:ln>
+                    <a:extLst>
+                      <a:ext uri="{53640926-AAD7-44D8-BBD7-CCE9431645EC}">
+                        <a14:shadowObscured xmlns:a14="http://schemas.microsoft.com/office/drawing/2010/main"/>
+                      </a:ext>
+                    </a:extLst>
+                  </pic:spPr>
+                </pic:pic>
+              </a:graphicData>
+            </a:graphic>
+            <wp14:sizeRelV relativeFrom="margin">
+              <wp14:pctHeight>0</wp14:pctHeight>
+            </wp14:sizeRelV>
+          </wp:anchor>
+        </w:drawing>
+      </w:r>
+      <w:r>
+        <w:rPr>
+          <w:rFonts w:asciiTheme="minorHAnsi" w:hAnsiTheme="minorHAnsi" w:cstheme="minorHAnsi"/>
+          <w:b/>
+          <w:bCs/>
+        </w:rPr>
+        <w:t xml:space="preserve">Sort by column: </w:t>
+      </w:r>
+      <w:r>
+        <w:rPr>
+          <w:rFonts w:asciiTheme="minorHAnsi" w:hAnsiTheme="minorHAnsi" w:cstheme="minorHAnsi"/>
+        </w:rPr>
+        <w:t>permette l’ordinamento delle colonne delle tabelle tramite un ordine. Lo useremo per dare la possibilità all’utente di ordinare i produttori in base a determinati criteri.</w:t>
+      </w:r>
+    </w:p>
+    <w:p>
+      <w:pPr>
+        <w:pStyle w:val="Default"/>
         <w:spacing w:before="240" w:after="240"/>
         <w:jc w:val="both"/>
-      </w:pPr>
-      <w:r>
         <w:rPr>
           <w:b/>
           <w:bCs/>
@@ -2213,6 +2329,135 @@
           <w:sz w:val="28"/>
           <w:szCs w:val="28"/>
         </w:rPr>
+      </w:pPr>
+    </w:p>
+    <w:p>
+      <w:pPr>
+        <w:pStyle w:val="Default"/>
+        <w:spacing w:before="240" w:after="240"/>
+        <w:jc w:val="both"/>
+        <w:rPr>
+          <w:b/>
+          <w:bCs/>
+          <w:color w:val="00B050"/>
+          <w:sz w:val="28"/>
+          <w:szCs w:val="28"/>
+        </w:rPr>
+      </w:pPr>
+    </w:p>
+    <w:p>
+      <w:pPr>
+        <w:pStyle w:val="Default"/>
+        <w:spacing w:before="240" w:after="240"/>
+        <w:jc w:val="both"/>
+        <w:rPr>
+          <w:b/>
+          <w:bCs/>
+          <w:color w:val="00B050"/>
+          <w:sz w:val="28"/>
+          <w:szCs w:val="28"/>
+        </w:rPr>
+      </w:pPr>
+    </w:p>
+    <w:p>
+      <w:pPr>
+        <w:pStyle w:val="Default"/>
+        <w:spacing w:before="240" w:after="240"/>
+        <w:jc w:val="both"/>
+        <w:rPr>
+          <w:b/>
+          <w:bCs/>
+          <w:color w:val="00B050"/>
+          <w:sz w:val="28"/>
+          <w:szCs w:val="28"/>
+        </w:rPr>
+      </w:pPr>
+    </w:p>
+    <w:p>
+      <w:pPr>
+        <w:pStyle w:val="Default"/>
+        <w:spacing w:before="240" w:after="240"/>
+        <w:jc w:val="both"/>
+        <w:rPr>
+          <w:b/>
+          <w:bCs/>
+          <w:color w:val="00B050"/>
+          <w:sz w:val="28"/>
+          <w:szCs w:val="28"/>
+        </w:rPr>
+      </w:pPr>
+    </w:p>
+    <w:p>
+      <w:pPr>
+        <w:pStyle w:val="Default"/>
+        <w:spacing w:before="240" w:after="240"/>
+        <w:jc w:val="both"/>
+        <w:rPr>
+          <w:b/>
+          <w:bCs/>
+          <w:color w:val="00B050"/>
+          <w:sz w:val="28"/>
+          <w:szCs w:val="28"/>
+        </w:rPr>
+      </w:pPr>
+    </w:p>
+    <w:p>
+      <w:pPr>
+        <w:pStyle w:val="Default"/>
+        <w:spacing w:before="240" w:after="240"/>
+        <w:jc w:val="both"/>
+        <w:rPr>
+          <w:b/>
+          <w:bCs/>
+          <w:color w:val="00B050"/>
+          <w:sz w:val="28"/>
+          <w:szCs w:val="28"/>
+        </w:rPr>
+      </w:pPr>
+    </w:p>
+    <w:p>
+      <w:pPr>
+        <w:pStyle w:val="Default"/>
+        <w:spacing w:before="240" w:after="240"/>
+        <w:jc w:val="both"/>
+        <w:rPr>
+          <w:b/>
+          <w:bCs/>
+          <w:color w:val="00B050"/>
+          <w:sz w:val="28"/>
+          <w:szCs w:val="28"/>
+        </w:rPr>
+      </w:pPr>
+    </w:p>
+    <w:p>
+      <w:pPr>
+        <w:pStyle w:val="Default"/>
+        <w:spacing w:before="240" w:after="240"/>
+        <w:jc w:val="both"/>
+        <w:rPr>
+          <w:b/>
+          <w:bCs/>
+          <w:color w:val="00B050"/>
+          <w:sz w:val="28"/>
+          <w:szCs w:val="28"/>
+        </w:rPr>
+      </w:pPr>
+    </w:p>
+    <w:p>
+      <w:pPr>
+        <w:pStyle w:val="Default"/>
+        <w:spacing w:before="240" w:after="240"/>
+        <w:jc w:val="both"/>
+      </w:pPr>
+      <w:r>
+        <w:rPr>
+          <w:b/>
+          <w:bCs/>
+          <w:color w:val="00B050"/>
+          <w:sz w:val="28"/>
+          <w:szCs w:val="28"/>
+        </w:rPr>
+        <w:lastRenderedPageBreak/>
         <w:t>2</w:t>
       </w:r>
       <w:r>
@@ -2407,9 +2652,25 @@
                 <w:szCs w:val="24"/>
               </w:rPr>
               <w:drawing>
-                <wp:inline distT="0" distB="0" distL="0" distR="0" wp14:anchorId="375844E9" wp14:editId="50585E1C">
-                  <wp:extent cx="3161858" cy="2889055"/>
-                  <wp:effectExtent l="0" t="0" r="635" b="6985"/>
+                <wp:anchor distT="0" distB="0" distL="114300" distR="114300" simplePos="0" relativeHeight="251688960" behindDoc="0" locked="0" layoutInCell="1" allowOverlap="1" wp14:anchorId="375844E9" wp14:editId="32AD56B4">
+                  <wp:simplePos x="0" y="0"/>
+                  <wp:positionH relativeFrom="column">
+                    <wp:posOffset>375920</wp:posOffset>
+                  </wp:positionH>
+                  <wp:positionV relativeFrom="paragraph">
+                    <wp:posOffset>0</wp:posOffset>
+                  </wp:positionV>
+                  <wp:extent cx="2505075" cy="2288939"/>
+                  <wp:effectExtent l="0" t="0" r="0" b="0"/>
+                  <wp:wrapThrough wrapText="bothSides">
+                    <wp:wrapPolygon edited="0">
+                      <wp:start x="0" y="0"/>
+                      <wp:lineTo x="0" y="21396"/>
+                      <wp:lineTo x="21354" y="21396"/>
+                      <wp:lineTo x="21354" y="0"/>
+                      <wp:lineTo x="0" y="0"/>
+                    </wp:wrapPolygon>
+                  </wp:wrapThrough>
                   <wp:docPr id="32" name="Immagine 32"/>
                   <wp:cNvGraphicFramePr>
                     <a:graphicFrameLocks xmlns:a="http://schemas.openxmlformats.org/drawingml/2006/main" noChangeAspect="1"/>
@@ -2422,7 +2683,13 @@
                           <pic:cNvPicPr/>
                         </pic:nvPicPr>
                         <pic:blipFill>
-                          <a:blip r:embed="rId15"/>
+                          <a:blip r:embed="rId16" cstate="print">
+                            <a:extLst>
+                              <a:ext uri="{28A0092B-C50C-407E-A947-70E740481C1C}">
+                                <a14:useLocalDpi xmlns:a14="http://schemas.microsoft.com/office/drawing/2010/main" val="0"/>
+                              </a:ext>
+                            </a:extLst>
+                          </a:blip>
                           <a:stretch>
                             <a:fillRect/>
                           </a:stretch>
@@ -2430,7 +2697,7 @@
                         <pic:spPr>
                           <a:xfrm>
                             <a:off x="0" y="0"/>
-                            <a:ext cx="3186545" cy="2911612"/>
+                            <a:ext cx="2505075" cy="2288939"/>
                           </a:xfrm>
                           <a:prstGeom prst="rect">
                             <a:avLst/>
@@ -2439,7 +2706,7 @@
                       </pic:pic>
                     </a:graphicData>
                   </a:graphic>
-                </wp:inline>
+                </wp:anchor>
               </w:drawing>
             </w:r>
           </w:p>
@@ -2571,7 +2838,6 @@
                 <w:sz w:val="24"/>
                 <w:szCs w:val="24"/>
               </w:rPr>
-              <w:lastRenderedPageBreak/>
               <w:drawing>
                 <wp:anchor distT="0" distB="0" distL="114300" distR="114300" simplePos="0" relativeHeight="251667456" behindDoc="0" locked="0" layoutInCell="1" allowOverlap="1" wp14:anchorId="0A65FBA9" wp14:editId="27E97AEA">
                   <wp:simplePos x="0" y="0"/>
@@ -2604,7 +2870,7 @@
                           <pic:cNvPicPr/>
                         </pic:nvPicPr>
                         <pic:blipFill>
-                          <a:blip r:embed="rId16" cstate="print">
+                          <a:blip r:embed="rId17" cstate="print">
                             <a:extLst>
                               <a:ext uri="{28A0092B-C50C-407E-A947-70E740481C1C}">
                                 <a14:useLocalDpi xmlns:a14="http://schemas.microsoft.com/office/drawing/2010/main" val="0"/>
@@ -2821,7 +3087,7 @@
                           <pic:cNvPicPr/>
                         </pic:nvPicPr>
                         <pic:blipFill>
-                          <a:blip r:embed="rId17" cstate="print">
+                          <a:blip r:embed="rId18" cstate="print">
                             <a:extLst>
                               <a:ext uri="{28A0092B-C50C-407E-A947-70E740481C1C}">
                                 <a14:useLocalDpi xmlns:a14="http://schemas.microsoft.com/office/drawing/2010/main" val="0"/>
@@ -3096,6 +3362,7 @@
           <w:sz w:val="24"/>
           <w:szCs w:val="24"/>
         </w:rPr>
+        <w:lastRenderedPageBreak/>
         <w:t>Procediamo riportando la seconda parte dell’intervista, in cui viene chiesto all’intervistato, di inserire dati Quantitativi e Qualitativi, partendo dall’home page e assumendo di possedere già un account.</w:t>
       </w:r>
     </w:p>
@@ -3206,7 +3473,7 @@
                           <pic:cNvPicPr/>
                         </pic:nvPicPr>
                         <pic:blipFill>
-                          <a:blip r:embed="rId15"/>
+                          <a:blip r:embed="rId19"/>
                           <a:stretch>
                             <a:fillRect/>
                           </a:stretch>
@@ -3316,7 +3583,6 @@
                 <w:sz w:val="24"/>
                 <w:szCs w:val="24"/>
               </w:rPr>
-              <w:lastRenderedPageBreak/>
               <w:drawing>
                 <wp:anchor distT="0" distB="0" distL="114300" distR="114300" simplePos="0" relativeHeight="251674624" behindDoc="0" locked="0" layoutInCell="1" allowOverlap="1" wp14:anchorId="22DF7CC0" wp14:editId="6643CFD5">
                   <wp:simplePos x="0" y="0"/>
@@ -3341,7 +3607,7 @@
                           <pic:cNvPicPr/>
                         </pic:nvPicPr>
                         <pic:blipFill>
-                          <a:blip r:embed="rId18" cstate="print">
+                          <a:blip r:embed="rId20" cstate="print">
                             <a:extLst>
                               <a:ext uri="{28A0092B-C50C-407E-A947-70E740481C1C}">
                                 <a14:useLocalDpi xmlns:a14="http://schemas.microsoft.com/office/drawing/2010/main" val="0"/>
@@ -3592,7 +3858,7 @@
                           <pic:cNvPicPr/>
                         </pic:nvPicPr>
                         <pic:blipFill>
-                          <a:blip r:embed="rId17" cstate="print">
+                          <a:blip r:embed="rId18" cstate="print">
                             <a:extLst>
                               <a:ext uri="{28A0092B-C50C-407E-A947-70E740481C1C}">
                                 <a14:useLocalDpi xmlns:a14="http://schemas.microsoft.com/office/drawing/2010/main" val="0"/>
@@ -3851,11 +4117,30 @@
           <w:szCs w:val="24"/>
         </w:rPr>
       </w:pPr>
-      <w:r>
+    </w:p>
+    <w:p>
+      <w:pPr>
+        <w:jc w:val="both"/>
         <w:rPr>
           <w:sz w:val="24"/>
           <w:szCs w:val="24"/>
         </w:rPr>
+      </w:pPr>
+    </w:p>
+    <w:p>
+      <w:pPr>
+        <w:jc w:val="both"/>
+        <w:rPr>
+          <w:sz w:val="24"/>
+          <w:szCs w:val="24"/>
+        </w:rPr>
+      </w:pPr>
+      <w:r>
+        <w:rPr>
+          <w:sz w:val="24"/>
+          <w:szCs w:val="24"/>
+        </w:rPr>
+        <w:lastRenderedPageBreak/>
         <w:t>Per concludere l’intervista chiediamo al</w:t>
       </w:r>
       <w:r>
@@ -3995,7 +4280,7 @@
                           <pic:cNvPicPr/>
                         </pic:nvPicPr>
                         <pic:blipFill>
-                          <a:blip r:embed="rId17" cstate="print">
+                          <a:blip r:embed="rId18" cstate="print">
                             <a:extLst>
                               <a:ext uri="{28A0092B-C50C-407E-A947-70E740481C1C}">
                                 <a14:useLocalDpi xmlns:a14="http://schemas.microsoft.com/office/drawing/2010/main" val="0"/>
@@ -4194,6 +4479,240 @@
           <w:tab w:val="left" w:pos="2897"/>
         </w:tabs>
         <w:rPr>
+          <w:b/>
+          <w:bCs/>
+          <w:sz w:val="24"/>
+          <w:szCs w:val="24"/>
+        </w:rPr>
+      </w:pPr>
+    </w:p>
+    <w:p>
+      <w:pPr>
+        <w:tabs>
+          <w:tab w:val="left" w:pos="2897"/>
+        </w:tabs>
+        <w:rPr>
+          <w:b/>
+          <w:bCs/>
+          <w:sz w:val="24"/>
+          <w:szCs w:val="24"/>
+        </w:rPr>
+      </w:pPr>
+    </w:p>
+    <w:p>
+      <w:pPr>
+        <w:tabs>
+          <w:tab w:val="left" w:pos="2897"/>
+        </w:tabs>
+        <w:rPr>
+          <w:b/>
+          <w:bCs/>
+          <w:sz w:val="24"/>
+          <w:szCs w:val="24"/>
+        </w:rPr>
+      </w:pPr>
+    </w:p>
+    <w:p>
+      <w:pPr>
+        <w:tabs>
+          <w:tab w:val="left" w:pos="2897"/>
+        </w:tabs>
+        <w:rPr>
+          <w:b/>
+          <w:bCs/>
+          <w:sz w:val="24"/>
+          <w:szCs w:val="24"/>
+        </w:rPr>
+      </w:pPr>
+    </w:p>
+    <w:p>
+      <w:pPr>
+        <w:tabs>
+          <w:tab w:val="left" w:pos="2897"/>
+        </w:tabs>
+        <w:rPr>
+          <w:b/>
+          <w:bCs/>
+          <w:sz w:val="24"/>
+          <w:szCs w:val="24"/>
+        </w:rPr>
+      </w:pPr>
+    </w:p>
+    <w:p>
+      <w:pPr>
+        <w:tabs>
+          <w:tab w:val="left" w:pos="2897"/>
+        </w:tabs>
+        <w:rPr>
+          <w:b/>
+          <w:bCs/>
+          <w:sz w:val="24"/>
+          <w:szCs w:val="24"/>
+        </w:rPr>
+      </w:pPr>
+    </w:p>
+    <w:p>
+      <w:pPr>
+        <w:tabs>
+          <w:tab w:val="left" w:pos="2897"/>
+        </w:tabs>
+        <w:rPr>
+          <w:b/>
+          <w:bCs/>
+          <w:sz w:val="24"/>
+          <w:szCs w:val="24"/>
+        </w:rPr>
+      </w:pPr>
+    </w:p>
+    <w:p>
+      <w:pPr>
+        <w:tabs>
+          <w:tab w:val="left" w:pos="2897"/>
+        </w:tabs>
+        <w:rPr>
+          <w:b/>
+          <w:bCs/>
+          <w:sz w:val="24"/>
+          <w:szCs w:val="24"/>
+        </w:rPr>
+      </w:pPr>
+    </w:p>
+    <w:p>
+      <w:pPr>
+        <w:tabs>
+          <w:tab w:val="left" w:pos="2897"/>
+        </w:tabs>
+        <w:rPr>
+          <w:b/>
+          <w:bCs/>
+          <w:sz w:val="24"/>
+          <w:szCs w:val="24"/>
+        </w:rPr>
+      </w:pPr>
+    </w:p>
+    <w:p>
+      <w:pPr>
+        <w:tabs>
+          <w:tab w:val="left" w:pos="2897"/>
+        </w:tabs>
+        <w:rPr>
+          <w:b/>
+          <w:bCs/>
+          <w:sz w:val="24"/>
+          <w:szCs w:val="24"/>
+        </w:rPr>
+      </w:pPr>
+    </w:p>
+    <w:p>
+      <w:pPr>
+        <w:tabs>
+          <w:tab w:val="left" w:pos="2897"/>
+        </w:tabs>
+        <w:rPr>
+          <w:b/>
+          <w:bCs/>
+          <w:sz w:val="24"/>
+          <w:szCs w:val="24"/>
+        </w:rPr>
+      </w:pPr>
+    </w:p>
+    <w:p>
+      <w:pPr>
+        <w:tabs>
+          <w:tab w:val="left" w:pos="2897"/>
+        </w:tabs>
+        <w:rPr>
+          <w:b/>
+          <w:bCs/>
+          <w:sz w:val="24"/>
+          <w:szCs w:val="24"/>
+        </w:rPr>
+      </w:pPr>
+    </w:p>
+    <w:p>
+      <w:pPr>
+        <w:tabs>
+          <w:tab w:val="left" w:pos="2897"/>
+        </w:tabs>
+        <w:rPr>
+          <w:b/>
+          <w:bCs/>
+          <w:sz w:val="24"/>
+          <w:szCs w:val="24"/>
+        </w:rPr>
+      </w:pPr>
+    </w:p>
+    <w:p>
+      <w:pPr>
+        <w:tabs>
+          <w:tab w:val="left" w:pos="2897"/>
+        </w:tabs>
+        <w:rPr>
+          <w:b/>
+          <w:bCs/>
+          <w:sz w:val="24"/>
+          <w:szCs w:val="24"/>
+        </w:rPr>
+      </w:pPr>
+    </w:p>
+    <w:p>
+      <w:pPr>
+        <w:tabs>
+          <w:tab w:val="left" w:pos="2897"/>
+        </w:tabs>
+        <w:rPr>
+          <w:b/>
+          <w:bCs/>
+          <w:sz w:val="24"/>
+          <w:szCs w:val="24"/>
+        </w:rPr>
+      </w:pPr>
+    </w:p>
+    <w:p>
+      <w:pPr>
+        <w:tabs>
+          <w:tab w:val="left" w:pos="2897"/>
+        </w:tabs>
+        <w:rPr>
+          <w:b/>
+          <w:bCs/>
+          <w:sz w:val="24"/>
+          <w:szCs w:val="24"/>
+        </w:rPr>
+      </w:pPr>
+    </w:p>
+    <w:p>
+      <w:pPr>
+        <w:tabs>
+          <w:tab w:val="left" w:pos="2897"/>
+        </w:tabs>
+        <w:rPr>
+          <w:b/>
+          <w:bCs/>
+          <w:sz w:val="24"/>
+          <w:szCs w:val="24"/>
+        </w:rPr>
+      </w:pPr>
+    </w:p>
+    <w:p>
+      <w:pPr>
+        <w:tabs>
+          <w:tab w:val="left" w:pos="2897"/>
+        </w:tabs>
+        <w:rPr>
+          <w:b/>
+          <w:bCs/>
+          <w:sz w:val="24"/>
+          <w:szCs w:val="24"/>
+        </w:rPr>
+      </w:pPr>
+    </w:p>
+    <w:p>
+      <w:pPr>
+        <w:tabs>
+          <w:tab w:val="left" w:pos="2897"/>
+        </w:tabs>
+        <w:rPr>
           <w:sz w:val="24"/>
           <w:szCs w:val="24"/>
         </w:rPr>
@@ -4350,7 +4869,7 @@
                           <pic:cNvPicPr/>
                         </pic:nvPicPr>
                         <pic:blipFill>
-                          <a:blip r:embed="rId15"/>
+                          <a:blip r:embed="rId19"/>
                           <a:stretch>
                             <a:fillRect/>
                           </a:stretch>
@@ -4478,7 +4997,7 @@
                           <pic:cNvPicPr/>
                         </pic:nvPicPr>
                         <pic:blipFill>
-                          <a:blip r:embed="rId16" cstate="print">
+                          <a:blip r:embed="rId17" cstate="print">
                             <a:extLst>
                               <a:ext uri="{28A0092B-C50C-407E-A947-70E740481C1C}">
                                 <a14:useLocalDpi xmlns:a14="http://schemas.microsoft.com/office/drawing/2010/main" val="0"/>
@@ -4681,7 +5200,7 @@
                           <pic:cNvPicPr/>
                         </pic:nvPicPr>
                         <pic:blipFill>
-                          <a:blip r:embed="rId17" cstate="print">
+                          <a:blip r:embed="rId18" cstate="print">
                             <a:extLst>
                               <a:ext uri="{28A0092B-C50C-407E-A947-70E740481C1C}">
                                 <a14:useLocalDpi xmlns:a14="http://schemas.microsoft.com/office/drawing/2010/main" val="0"/>
@@ -4783,29 +5302,7 @@
                 <w:sz w:val="24"/>
                 <w:szCs w:val="24"/>
               </w:rPr>
-              <w:t>. L’utente preferirebbe tenere traccia dell’</w:t>
-            </w:r>
-            <w:proofErr w:type="spellStart"/>
-            <w:r>
-              <w:rPr>
-                <w:b/>
-                <w:bCs/>
-                <w:color w:val="FF0000"/>
-                <w:sz w:val="24"/>
-                <w:szCs w:val="24"/>
-              </w:rPr>
-              <w:t>aciditò</w:t>
-            </w:r>
-            <w:proofErr w:type="spellEnd"/>
-            <w:r>
-              <w:rPr>
-                <w:b/>
-                <w:bCs/>
-                <w:color w:val="FF0000"/>
-                <w:sz w:val="24"/>
-                <w:szCs w:val="24"/>
-              </w:rPr>
-              <w:t xml:space="preserve"> del suo prodotto.</w:t>
+              <w:t>. L’utente preferirebbe tenere traccia dell’aciditò del suo prodotto.</w:t>
             </w:r>
           </w:p>
           <w:p>
@@ -4942,29 +5439,12 @@
           <w:szCs w:val="24"/>
         </w:rPr>
       </w:pPr>
-    </w:p>
-    <w:p>
-      <w:pPr>
-        <w:jc w:val="both"/>
+      <w:r>
         <w:rPr>
           <w:sz w:val="24"/>
           <w:szCs w:val="24"/>
         </w:rPr>
-      </w:pPr>
-    </w:p>
-    <w:p>
-      <w:pPr>
-        <w:jc w:val="both"/>
-        <w:rPr>
-          <w:sz w:val="24"/>
-          <w:szCs w:val="24"/>
-        </w:rPr>
-      </w:pPr>
-      <w:r>
-        <w:rPr>
-          <w:sz w:val="24"/>
-          <w:szCs w:val="24"/>
-        </w:rPr>
+        <w:lastRenderedPageBreak/>
         <w:t>Procediamo riportando la seconda parte dell’intervista, in cui viene chiesto all’intervistato, di inserire dati Quantitativi e Qualitativi del suo raccolto, partendo dall’home page e assumendo di possedere già un account.</w:t>
       </w:r>
     </w:p>
@@ -5075,7 +5555,7 @@
                           <pic:cNvPicPr/>
                         </pic:nvPicPr>
                         <pic:blipFill>
-                          <a:blip r:embed="rId15"/>
+                          <a:blip r:embed="rId19"/>
                           <a:stretch>
                             <a:fillRect/>
                           </a:stretch>
@@ -5195,7 +5675,7 @@
                           <pic:cNvPicPr/>
                         </pic:nvPicPr>
                         <pic:blipFill>
-                          <a:blip r:embed="rId18" cstate="print">
+                          <a:blip r:embed="rId20" cstate="print">
                             <a:extLst>
                               <a:ext uri="{28A0092B-C50C-407E-A947-70E740481C1C}">
                                 <a14:useLocalDpi xmlns:a14="http://schemas.microsoft.com/office/drawing/2010/main" val="0"/>
@@ -5359,7 +5839,7 @@
                           <pic:cNvPicPr/>
                         </pic:nvPicPr>
                         <pic:blipFill>
-                          <a:blip r:embed="rId17" cstate="print">
+                          <a:blip r:embed="rId18" cstate="print">
                             <a:extLst>
                               <a:ext uri="{28A0092B-C50C-407E-A947-70E740481C1C}">
                                 <a14:useLocalDpi xmlns:a14="http://schemas.microsoft.com/office/drawing/2010/main" val="0"/>
@@ -5627,6 +6107,7 @@
           <w:sz w:val="24"/>
           <w:szCs w:val="24"/>
         </w:rPr>
+        <w:lastRenderedPageBreak/>
         <w:t>Per concludere l’intervista chiediamo all’intervistato di modificare la propria Biografia dalla pagina personale del produttore:</w:t>
       </w:r>
     </w:p>
@@ -5745,7 +6226,7 @@
                           <pic:cNvPicPr/>
                         </pic:nvPicPr>
                         <pic:blipFill>
-                          <a:blip r:embed="rId17" cstate="print">
+                          <a:blip r:embed="rId18" cstate="print">
                             <a:extLst>
                               <a:ext uri="{28A0092B-C50C-407E-A947-70E740481C1C}">
                                 <a14:useLocalDpi xmlns:a14="http://schemas.microsoft.com/office/drawing/2010/main" val="0"/>
@@ -5910,12 +6391,222 @@
         <w:pStyle w:val="Default"/>
         <w:spacing w:before="240" w:after="240"/>
         <w:jc w:val="both"/>
-      </w:pPr>
-      <w:r>
         <w:rPr>
           <w:b/>
           <w:bCs/>
         </w:rPr>
+      </w:pPr>
+    </w:p>
+    <w:p>
+      <w:pPr>
+        <w:pStyle w:val="Default"/>
+        <w:spacing w:before="240" w:after="240"/>
+        <w:jc w:val="both"/>
+        <w:rPr>
+          <w:b/>
+          <w:bCs/>
+        </w:rPr>
+      </w:pPr>
+    </w:p>
+    <w:p>
+      <w:pPr>
+        <w:pStyle w:val="Default"/>
+        <w:spacing w:before="240" w:after="240"/>
+        <w:jc w:val="both"/>
+        <w:rPr>
+          <w:b/>
+          <w:bCs/>
+        </w:rPr>
+      </w:pPr>
+    </w:p>
+    <w:p>
+      <w:pPr>
+        <w:pStyle w:val="Default"/>
+        <w:spacing w:before="240" w:after="240"/>
+        <w:jc w:val="both"/>
+        <w:rPr>
+          <w:b/>
+          <w:bCs/>
+        </w:rPr>
+      </w:pPr>
+    </w:p>
+    <w:p>
+      <w:pPr>
+        <w:pStyle w:val="Default"/>
+        <w:spacing w:before="240" w:after="240"/>
+        <w:jc w:val="both"/>
+        <w:rPr>
+          <w:b/>
+          <w:bCs/>
+        </w:rPr>
+      </w:pPr>
+    </w:p>
+    <w:p>
+      <w:pPr>
+        <w:pStyle w:val="Default"/>
+        <w:spacing w:before="240" w:after="240"/>
+        <w:jc w:val="both"/>
+        <w:rPr>
+          <w:b/>
+          <w:bCs/>
+        </w:rPr>
+      </w:pPr>
+    </w:p>
+    <w:p>
+      <w:pPr>
+        <w:pStyle w:val="Default"/>
+        <w:spacing w:before="240" w:after="240"/>
+        <w:jc w:val="both"/>
+        <w:rPr>
+          <w:b/>
+          <w:bCs/>
+        </w:rPr>
+      </w:pPr>
+    </w:p>
+    <w:p>
+      <w:pPr>
+        <w:pStyle w:val="Default"/>
+        <w:spacing w:before="240" w:after="240"/>
+        <w:jc w:val="both"/>
+        <w:rPr>
+          <w:b/>
+          <w:bCs/>
+        </w:rPr>
+      </w:pPr>
+    </w:p>
+    <w:p>
+      <w:pPr>
+        <w:pStyle w:val="Default"/>
+        <w:spacing w:before="240" w:after="240"/>
+        <w:jc w:val="both"/>
+        <w:rPr>
+          <w:b/>
+          <w:bCs/>
+        </w:rPr>
+      </w:pPr>
+    </w:p>
+    <w:p>
+      <w:pPr>
+        <w:pStyle w:val="Default"/>
+        <w:spacing w:before="240" w:after="240"/>
+        <w:jc w:val="both"/>
+        <w:rPr>
+          <w:b/>
+          <w:bCs/>
+        </w:rPr>
+      </w:pPr>
+    </w:p>
+    <w:p>
+      <w:pPr>
+        <w:pStyle w:val="Default"/>
+        <w:spacing w:before="240" w:after="240"/>
+        <w:jc w:val="both"/>
+        <w:rPr>
+          <w:b/>
+          <w:bCs/>
+        </w:rPr>
+      </w:pPr>
+    </w:p>
+    <w:p>
+      <w:pPr>
+        <w:pStyle w:val="Default"/>
+        <w:spacing w:before="240" w:after="240"/>
+        <w:jc w:val="both"/>
+        <w:rPr>
+          <w:b/>
+          <w:bCs/>
+        </w:rPr>
+      </w:pPr>
+    </w:p>
+    <w:p>
+      <w:pPr>
+        <w:pStyle w:val="Default"/>
+        <w:spacing w:before="240" w:after="240"/>
+        <w:jc w:val="both"/>
+        <w:rPr>
+          <w:b/>
+          <w:bCs/>
+        </w:rPr>
+      </w:pPr>
+    </w:p>
+    <w:p>
+      <w:pPr>
+        <w:pStyle w:val="Default"/>
+        <w:spacing w:before="240" w:after="240"/>
+        <w:jc w:val="both"/>
+        <w:rPr>
+          <w:b/>
+          <w:bCs/>
+        </w:rPr>
+      </w:pPr>
+    </w:p>
+    <w:p>
+      <w:pPr>
+        <w:pStyle w:val="Default"/>
+        <w:spacing w:before="240" w:after="240"/>
+        <w:jc w:val="both"/>
+        <w:rPr>
+          <w:b/>
+          <w:bCs/>
+        </w:rPr>
+      </w:pPr>
+    </w:p>
+    <w:p>
+      <w:pPr>
+        <w:pStyle w:val="Default"/>
+        <w:spacing w:before="240" w:after="240"/>
+        <w:jc w:val="both"/>
+        <w:rPr>
+          <w:b/>
+          <w:bCs/>
+        </w:rPr>
+      </w:pPr>
+    </w:p>
+    <w:p>
+      <w:pPr>
+        <w:pStyle w:val="Default"/>
+        <w:spacing w:before="240" w:after="240"/>
+        <w:jc w:val="both"/>
+        <w:rPr>
+          <w:b/>
+          <w:bCs/>
+        </w:rPr>
+      </w:pPr>
+    </w:p>
+    <w:p>
+      <w:pPr>
+        <w:pStyle w:val="Default"/>
+        <w:spacing w:before="240" w:after="240"/>
+        <w:jc w:val="both"/>
+        <w:rPr>
+          <w:b/>
+          <w:bCs/>
+        </w:rPr>
+      </w:pPr>
+    </w:p>
+    <w:p>
+      <w:pPr>
+        <w:pStyle w:val="Default"/>
+        <w:spacing w:before="240" w:after="240"/>
+        <w:jc w:val="both"/>
+        <w:rPr>
+          <w:b/>
+          <w:bCs/>
+        </w:rPr>
+      </w:pPr>
+    </w:p>
+    <w:p>
+      <w:pPr>
+        <w:pStyle w:val="Default"/>
+        <w:spacing w:before="240" w:after="240"/>
+        <w:jc w:val="both"/>
+      </w:pPr>
+      <w:r>
+        <w:rPr>
+          <w:b/>
+          <w:bCs/>
+        </w:rPr>
+        <w:lastRenderedPageBreak/>
         <w:t>Intervistato N°3, Ricerca di un produttore:</w:t>
       </w:r>
     </w:p>
@@ -6026,7 +6717,7 @@
                           <pic:cNvPicPr/>
                         </pic:nvPicPr>
                         <pic:blipFill>
-                          <a:blip r:embed="rId15"/>
+                          <a:blip r:embed="rId19"/>
                           <a:stretch>
                             <a:fillRect/>
                           </a:stretch>
@@ -6200,7 +6891,7 @@
                           <pic:cNvPicPr/>
                         </pic:nvPicPr>
                         <pic:blipFill>
-                          <a:blip r:embed="rId19" cstate="print">
+                          <a:blip r:embed="rId21" cstate="print">
                             <a:extLst>
                               <a:ext uri="{28A0092B-C50C-407E-A947-70E740481C1C}">
                                 <a14:useLocalDpi xmlns:a14="http://schemas.microsoft.com/office/drawing/2010/main" val="0"/>
@@ -6342,7 +7033,6 @@
                 <w:sz w:val="24"/>
                 <w:szCs w:val="24"/>
               </w:rPr>
-              <w:lastRenderedPageBreak/>
               <w:drawing>
                 <wp:inline distT="0" distB="0" distL="0" distR="0" wp14:anchorId="2BB1D462" wp14:editId="7F9A0A2A">
                   <wp:extent cx="3135630" cy="1579800"/>
@@ -6359,7 +7049,7 @@
                           <pic:cNvPicPr/>
                         </pic:nvPicPr>
                         <pic:blipFill>
-                          <a:blip r:embed="rId20"/>
+                          <a:blip r:embed="rId22"/>
                           <a:stretch>
                             <a:fillRect/>
                           </a:stretch>
@@ -6493,12 +7183,79 @@
         <w:pStyle w:val="Default"/>
         <w:spacing w:before="240" w:after="240"/>
         <w:jc w:val="both"/>
-      </w:pPr>
-      <w:r>
         <w:rPr>
           <w:b/>
           <w:bCs/>
         </w:rPr>
+      </w:pPr>
+    </w:p>
+    <w:p>
+      <w:pPr>
+        <w:pStyle w:val="Default"/>
+        <w:spacing w:before="240" w:after="240"/>
+        <w:jc w:val="both"/>
+        <w:rPr>
+          <w:b/>
+          <w:bCs/>
+        </w:rPr>
+      </w:pPr>
+    </w:p>
+    <w:p>
+      <w:pPr>
+        <w:pStyle w:val="Default"/>
+        <w:spacing w:before="240" w:after="240"/>
+        <w:jc w:val="both"/>
+        <w:rPr>
+          <w:b/>
+          <w:bCs/>
+        </w:rPr>
+      </w:pPr>
+    </w:p>
+    <w:p>
+      <w:pPr>
+        <w:pStyle w:val="Default"/>
+        <w:spacing w:before="240" w:after="240"/>
+        <w:jc w:val="both"/>
+        <w:rPr>
+          <w:b/>
+          <w:bCs/>
+        </w:rPr>
+      </w:pPr>
+    </w:p>
+    <w:p>
+      <w:pPr>
+        <w:pStyle w:val="Default"/>
+        <w:spacing w:before="240" w:after="240"/>
+        <w:jc w:val="both"/>
+        <w:rPr>
+          <w:b/>
+          <w:bCs/>
+        </w:rPr>
+      </w:pPr>
+    </w:p>
+    <w:p>
+      <w:pPr>
+        <w:pStyle w:val="Default"/>
+        <w:spacing w:before="240" w:after="240"/>
+        <w:jc w:val="both"/>
+        <w:rPr>
+          <w:b/>
+          <w:bCs/>
+        </w:rPr>
+      </w:pPr>
+    </w:p>
+    <w:p>
+      <w:pPr>
+        <w:pStyle w:val="Default"/>
+        <w:spacing w:before="240" w:after="240"/>
+        <w:jc w:val="both"/>
+      </w:pPr>
+      <w:r>
+        <w:rPr>
+          <w:b/>
+          <w:bCs/>
+        </w:rPr>
+        <w:lastRenderedPageBreak/>
         <w:t>Intervistato N°4, Ricerca di un produttore:</w:t>
       </w:r>
     </w:p>
@@ -6609,7 +7366,7 @@
                           <pic:cNvPicPr/>
                         </pic:nvPicPr>
                         <pic:blipFill>
-                          <a:blip r:embed="rId15"/>
+                          <a:blip r:embed="rId19"/>
                           <a:stretch>
                             <a:fillRect/>
                           </a:stretch>
@@ -6804,7 +7561,7 @@
                           <pic:cNvPicPr/>
                         </pic:nvPicPr>
                         <pic:blipFill>
-                          <a:blip r:embed="rId19" cstate="print">
+                          <a:blip r:embed="rId21" cstate="print">
                             <a:extLst>
                               <a:ext uri="{28A0092B-C50C-407E-A947-70E740481C1C}">
                                 <a14:useLocalDpi xmlns:a14="http://schemas.microsoft.com/office/drawing/2010/main" val="0"/>
@@ -6969,7 +7726,7 @@
                           <pic:cNvPicPr/>
                         </pic:nvPicPr>
                         <pic:blipFill>
-                          <a:blip r:embed="rId20"/>
+                          <a:blip r:embed="rId22"/>
                           <a:stretch>
                             <a:fillRect/>
                           </a:stretch>
@@ -7083,7 +7840,6 @@
           <w:sz w:val="24"/>
           <w:szCs w:val="24"/>
         </w:rPr>
-        <w:lastRenderedPageBreak/>
         <w:t xml:space="preserve">Considerazioni finali: </w:t>
       </w:r>
       <w:r>
@@ -7098,23 +7854,7 @@
           <w:sz w:val="24"/>
           <w:szCs w:val="24"/>
         </w:rPr>
-        <w:t xml:space="preserve"> mediante la tecnica del Mago di </w:t>
-      </w:r>
-      <w:proofErr w:type="spellStart"/>
-      <w:r>
-        <w:rPr>
-          <w:sz w:val="24"/>
-          <w:szCs w:val="24"/>
-        </w:rPr>
-        <w:t>Oz</w:t>
-      </w:r>
-      <w:proofErr w:type="spellEnd"/>
-      <w:r>
-        <w:rPr>
-          <w:sz w:val="24"/>
-          <w:szCs w:val="24"/>
-        </w:rPr>
-        <w:t>, sono stat</w:t>
+        <w:t xml:space="preserve"> mediante la tecnica del Mago di Oz, sono stat</w:t>
       </w:r>
       <w:r>
         <w:rPr>
@@ -7385,6 +8125,7 @@
           <w:sz w:val="28"/>
           <w:szCs w:val="28"/>
         </w:rPr>
+        <w:lastRenderedPageBreak/>
         <w:t>4. V</w:t>
       </w:r>
       <w:r>
@@ -8057,7 +8798,23 @@
                 <w:sz w:val="24"/>
                 <w:szCs w:val="24"/>
               </w:rPr>
-              <w:t>L’interfaccia permetterà subito all’utente di individuare la posizione in cui inserire</w:t>
+              <w:t>Si l</w:t>
+            </w:r>
+            <w:r>
+              <w:rPr>
+                <w:rFonts w:ascii="Calibri" w:hAnsi="Calibri" w:cs="Calibri"/>
+                <w:sz w:val="24"/>
+                <w:szCs w:val="24"/>
+              </w:rPr>
+              <w:t xml:space="preserve">’interfaccia </w:t>
+            </w:r>
+            <w:r>
+              <w:rPr>
+                <w:rFonts w:ascii="Calibri" w:hAnsi="Calibri" w:cs="Calibri"/>
+                <w:sz w:val="24"/>
+                <w:szCs w:val="24"/>
+              </w:rPr>
+              <w:t>permette subito all’utente di individuare la posizione in cui inserire</w:t>
             </w:r>
             <w:r>
               <w:rPr>
@@ -8249,171 +9006,6 @@
         </w:tc>
       </w:tr>
     </w:tbl>
-    <w:p>
-      <w:pPr>
-        <w:autoSpaceDE w:val="0"/>
-        <w:autoSpaceDN w:val="0"/>
-        <w:adjustRightInd w:val="0"/>
-        <w:spacing w:after="0" w:line="240" w:lineRule="auto"/>
-        <w:jc w:val="both"/>
-        <w:rPr>
-          <w:rFonts w:ascii="Calibri" w:hAnsi="Calibri" w:cs="Calibri"/>
-          <w:color w:val="000000"/>
-          <w:sz w:val="24"/>
-          <w:szCs w:val="24"/>
-        </w:rPr>
-      </w:pPr>
-    </w:p>
-    <w:p>
-      <w:pPr>
-        <w:autoSpaceDE w:val="0"/>
-        <w:autoSpaceDN w:val="0"/>
-        <w:adjustRightInd w:val="0"/>
-        <w:spacing w:after="0" w:line="240" w:lineRule="auto"/>
-        <w:jc w:val="both"/>
-        <w:rPr>
-          <w:rFonts w:ascii="Calibri" w:hAnsi="Calibri" w:cs="Calibri"/>
-          <w:color w:val="000000"/>
-          <w:sz w:val="24"/>
-          <w:szCs w:val="24"/>
-        </w:rPr>
-      </w:pPr>
-    </w:p>
-    <w:p>
-      <w:pPr>
-        <w:autoSpaceDE w:val="0"/>
-        <w:autoSpaceDN w:val="0"/>
-        <w:adjustRightInd w:val="0"/>
-        <w:spacing w:after="0" w:line="240" w:lineRule="auto"/>
-        <w:jc w:val="both"/>
-        <w:rPr>
-          <w:rFonts w:ascii="Calibri" w:hAnsi="Calibri" w:cs="Calibri"/>
-          <w:color w:val="000000"/>
-          <w:sz w:val="24"/>
-          <w:szCs w:val="24"/>
-        </w:rPr>
-      </w:pPr>
-    </w:p>
-    <w:p>
-      <w:pPr>
-        <w:autoSpaceDE w:val="0"/>
-        <w:autoSpaceDN w:val="0"/>
-        <w:adjustRightInd w:val="0"/>
-        <w:spacing w:after="0" w:line="240" w:lineRule="auto"/>
-        <w:jc w:val="both"/>
-        <w:rPr>
-          <w:rFonts w:ascii="Calibri" w:hAnsi="Calibri" w:cs="Calibri"/>
-          <w:color w:val="000000"/>
-          <w:sz w:val="24"/>
-          <w:szCs w:val="24"/>
-        </w:rPr>
-      </w:pPr>
-    </w:p>
-    <w:p>
-      <w:pPr>
-        <w:autoSpaceDE w:val="0"/>
-        <w:autoSpaceDN w:val="0"/>
-        <w:adjustRightInd w:val="0"/>
-        <w:spacing w:after="0" w:line="240" w:lineRule="auto"/>
-        <w:jc w:val="both"/>
-        <w:rPr>
-          <w:rFonts w:ascii="Calibri" w:hAnsi="Calibri" w:cs="Calibri"/>
-          <w:color w:val="000000"/>
-          <w:sz w:val="24"/>
-          <w:szCs w:val="24"/>
-        </w:rPr>
-      </w:pPr>
-    </w:p>
-    <w:p>
-      <w:pPr>
-        <w:autoSpaceDE w:val="0"/>
-        <w:autoSpaceDN w:val="0"/>
-        <w:adjustRightInd w:val="0"/>
-        <w:spacing w:after="0" w:line="240" w:lineRule="auto"/>
-        <w:jc w:val="both"/>
-        <w:rPr>
-          <w:rFonts w:ascii="Calibri" w:hAnsi="Calibri" w:cs="Calibri"/>
-          <w:color w:val="000000"/>
-          <w:sz w:val="24"/>
-          <w:szCs w:val="24"/>
-        </w:rPr>
-      </w:pPr>
-    </w:p>
-    <w:p>
-      <w:pPr>
-        <w:autoSpaceDE w:val="0"/>
-        <w:autoSpaceDN w:val="0"/>
-        <w:adjustRightInd w:val="0"/>
-        <w:spacing w:after="0" w:line="240" w:lineRule="auto"/>
-        <w:jc w:val="both"/>
-        <w:rPr>
-          <w:rFonts w:ascii="Calibri" w:hAnsi="Calibri" w:cs="Calibri"/>
-          <w:color w:val="000000"/>
-          <w:sz w:val="24"/>
-          <w:szCs w:val="24"/>
-        </w:rPr>
-      </w:pPr>
-    </w:p>
-    <w:p>
-      <w:pPr>
-        <w:autoSpaceDE w:val="0"/>
-        <w:autoSpaceDN w:val="0"/>
-        <w:adjustRightInd w:val="0"/>
-        <w:spacing w:after="0" w:line="240" w:lineRule="auto"/>
-        <w:jc w:val="both"/>
-        <w:rPr>
-          <w:rFonts w:ascii="Calibri" w:hAnsi="Calibri" w:cs="Calibri"/>
-          <w:color w:val="000000"/>
-          <w:sz w:val="24"/>
-          <w:szCs w:val="24"/>
-        </w:rPr>
-      </w:pPr>
-    </w:p>
-    <w:p>
-      <w:pPr>
-        <w:autoSpaceDE w:val="0"/>
-        <w:autoSpaceDN w:val="0"/>
-        <w:adjustRightInd w:val="0"/>
-        <w:spacing w:after="0" w:line="240" w:lineRule="auto"/>
-        <w:jc w:val="both"/>
-        <w:rPr>
-          <w:rFonts w:ascii="Calibri" w:hAnsi="Calibri" w:cs="Calibri"/>
-          <w:color w:val="000000"/>
-          <w:sz w:val="24"/>
-          <w:szCs w:val="24"/>
-        </w:rPr>
-      </w:pPr>
-    </w:p>
-    <w:p>
-      <w:pPr>
-        <w:autoSpaceDE w:val="0"/>
-        <w:autoSpaceDN w:val="0"/>
-        <w:adjustRightInd w:val="0"/>
-        <w:spacing w:after="0" w:line="240" w:lineRule="auto"/>
-        <w:jc w:val="both"/>
-        <w:rPr>
-          <w:rFonts w:ascii="Calibri" w:hAnsi="Calibri" w:cs="Calibri"/>
-          <w:color w:val="000000"/>
-          <w:sz w:val="24"/>
-          <w:szCs w:val="24"/>
-        </w:rPr>
-      </w:pPr>
-    </w:p>
-    <w:p>
-      <w:pPr>
-        <w:autoSpaceDE w:val="0"/>
-        <w:autoSpaceDN w:val="0"/>
-        <w:adjustRightInd w:val="0"/>
-        <w:spacing w:after="0" w:line="240" w:lineRule="auto"/>
-        <w:jc w:val="both"/>
-        <w:rPr>
-          <w:rFonts w:ascii="Calibri" w:hAnsi="Calibri" w:cs="Calibri"/>
-          <w:color w:val="000000"/>
-          <w:sz w:val="24"/>
-          <w:szCs w:val="24"/>
-        </w:rPr>
-      </w:pPr>
-    </w:p>
     <w:p>
       <w:pPr>
         <w:autoSpaceDE w:val="0"/>
@@ -8466,7 +9058,6 @@
                 <w:sz w:val="24"/>
                 <w:szCs w:val="24"/>
               </w:rPr>
-              <w:lastRenderedPageBreak/>
               <w:t>2</w:t>
             </w:r>
             <w:r>
@@ -8849,7 +9440,15 @@
                 <w:sz w:val="24"/>
                 <w:szCs w:val="24"/>
               </w:rPr>
-              <w:t>L’interfaccia permetterà subito all’utente di individuare la posizione in cui inserire i dati relativi al prodotto da vendere, poiché sopra le form di input sarò presente un’indicazione dedicata “</w:t>
+              <w:t>Si l’interfaccia</w:t>
+            </w:r>
+            <w:r>
+              <w:rPr>
+                <w:rFonts w:ascii="Calibri" w:hAnsi="Calibri" w:cs="Calibri"/>
+                <w:sz w:val="24"/>
+                <w:szCs w:val="24"/>
+              </w:rPr>
+              <w:t xml:space="preserve"> permetterà subito all’utente di individuare la posizione in cui inserire i dati relativi al prodotto da vendere, poiché sopra le form di input sarò presente un’indicazione dedicata “</w:t>
             </w:r>
             <w:r>
               <w:rPr>
@@ -9041,6 +9640,18 @@
         </w:tc>
       </w:tr>
     </w:tbl>
+    <w:p>
+      <w:pPr>
+        <w:tabs>
+          <w:tab w:val="left" w:pos="2897"/>
+        </w:tabs>
+        <w:spacing w:after="0"/>
+        <w:rPr>
+          <w:sz w:val="24"/>
+          <w:szCs w:val="24"/>
+        </w:rPr>
+      </w:pPr>
+    </w:p>
     <w:p>
       <w:pPr>
         <w:tabs>
@@ -9090,6 +9701,7 @@
                 <w:sz w:val="24"/>
                 <w:szCs w:val="24"/>
               </w:rPr>
+              <w:lastRenderedPageBreak/>
               <w:t>3</w:t>
             </w:r>
             <w:r>
@@ -9467,7 +10079,15 @@
                 <w:sz w:val="24"/>
                 <w:szCs w:val="24"/>
               </w:rPr>
-              <w:t xml:space="preserve">L’interfaccia permetterà subito all’utente di individuare la posizione in cui inserire i dati relativi al prodotto da vendere, poiché sopra le form di input sarò presente un’indicazione dedicata “Dati </w:t>
+              <w:t>Si l’interfaccia</w:t>
+            </w:r>
+            <w:r>
+              <w:rPr>
+                <w:rFonts w:ascii="Calibri" w:hAnsi="Calibri" w:cs="Calibri"/>
+                <w:sz w:val="24"/>
+                <w:szCs w:val="24"/>
+              </w:rPr>
+              <w:t xml:space="preserve"> permetterà subito all’utente di individuare la posizione in cui inserire i dati relativi al prodotto da vendere, poiché sopra le form di input sarò presente un’indicazione dedicata “Dati </w:t>
             </w:r>
             <w:r>
               <w:rPr>
@@ -9650,107 +10270,6 @@
         </w:tc>
       </w:tr>
     </w:tbl>
-    <w:p>
-      <w:pPr>
-        <w:tabs>
-          <w:tab w:val="left" w:pos="2897"/>
-        </w:tabs>
-        <w:rPr>
-          <w:sz w:val="24"/>
-          <w:szCs w:val="24"/>
-        </w:rPr>
-      </w:pPr>
-    </w:p>
-    <w:p>
-      <w:pPr>
-        <w:autoSpaceDE w:val="0"/>
-        <w:autoSpaceDN w:val="0"/>
-        <w:adjustRightInd w:val="0"/>
-        <w:spacing w:after="0" w:line="240" w:lineRule="auto"/>
-        <w:rPr>
-          <w:rFonts w:cstheme="minorHAnsi"/>
-          <w:color w:val="000000"/>
-          <w:sz w:val="24"/>
-          <w:szCs w:val="24"/>
-        </w:rPr>
-      </w:pPr>
-    </w:p>
-    <w:p>
-      <w:pPr>
-        <w:autoSpaceDE w:val="0"/>
-        <w:autoSpaceDN w:val="0"/>
-        <w:adjustRightInd w:val="0"/>
-        <w:spacing w:after="0" w:line="240" w:lineRule="auto"/>
-        <w:rPr>
-          <w:rFonts w:cstheme="minorHAnsi"/>
-          <w:color w:val="000000"/>
-          <w:sz w:val="24"/>
-          <w:szCs w:val="24"/>
-        </w:rPr>
-      </w:pPr>
-    </w:p>
-    <w:p>
-      <w:pPr>
-        <w:autoSpaceDE w:val="0"/>
-        <w:autoSpaceDN w:val="0"/>
-        <w:adjustRightInd w:val="0"/>
-        <w:spacing w:after="0" w:line="240" w:lineRule="auto"/>
-        <w:rPr>
-          <w:rFonts w:cstheme="minorHAnsi"/>
-          <w:color w:val="000000"/>
-          <w:sz w:val="24"/>
-          <w:szCs w:val="24"/>
-        </w:rPr>
-      </w:pPr>
-    </w:p>
-    <w:p>
-      <w:pPr>
-        <w:autoSpaceDE w:val="0"/>
-        <w:autoSpaceDN w:val="0"/>
-        <w:adjustRightInd w:val="0"/>
-        <w:spacing w:after="0" w:line="240" w:lineRule="auto"/>
-        <w:rPr>
-          <w:rFonts w:cstheme="minorHAnsi"/>
-          <w:color w:val="000000"/>
-          <w:sz w:val="24"/>
-          <w:szCs w:val="24"/>
-        </w:rPr>
-      </w:pPr>
-    </w:p>
-    <w:p>
-      <w:pPr>
-        <w:autoSpaceDE w:val="0"/>
-        <w:autoSpaceDN w:val="0"/>
-        <w:adjustRightInd w:val="0"/>
-        <w:spacing w:after="0" w:line="240" w:lineRule="auto"/>
-        <w:rPr>
-          <w:rFonts w:ascii="Calibri" w:hAnsi="Calibri" w:cs="Calibri"/>
-          <w:color w:val="000000"/>
-        </w:rPr>
-      </w:pPr>
-    </w:p>
-    <w:p>
-      <w:pPr>
-        <w:tabs>
-          <w:tab w:val="left" w:pos="2897"/>
-        </w:tabs>
-        <w:rPr>
-          <w:sz w:val="24"/>
-          <w:szCs w:val="24"/>
-        </w:rPr>
-      </w:pPr>
-    </w:p>
-    <w:p>
-      <w:pPr>
-        <w:tabs>
-          <w:tab w:val="left" w:pos="2897"/>
-        </w:tabs>
-        <w:rPr>
-          <w:sz w:val="24"/>
-          <w:szCs w:val="24"/>
-        </w:rPr>
-      </w:pPr>
-    </w:p>
     <w:p>
       <w:pPr>
         <w:tabs>
@@ -9801,7 +10320,6 @@
                 <w:sz w:val="24"/>
                 <w:szCs w:val="24"/>
               </w:rPr>
-              <w:lastRenderedPageBreak/>
               <w:t>4</w:t>
             </w:r>
             <w:r>
@@ -10452,7 +10970,23 @@
                 <w:sz w:val="24"/>
                 <w:szCs w:val="24"/>
               </w:rPr>
-              <w:t>L’interfaccia permetterà all’utente di identificare con facilità le informazioni richieste.</w:t>
+              <w:t xml:space="preserve"> </w:t>
+            </w:r>
+            <w:r>
+              <w:rPr>
+                <w:rFonts w:ascii="Calibri" w:hAnsi="Calibri" w:cs="Calibri"/>
+                <w:sz w:val="24"/>
+                <w:szCs w:val="24"/>
+              </w:rPr>
+              <w:t xml:space="preserve">Si l’interfaccia </w:t>
+            </w:r>
+            <w:r>
+              <w:rPr>
+                <w:rFonts w:ascii="Calibri" w:hAnsi="Calibri" w:cs="Calibri"/>
+                <w:sz w:val="24"/>
+                <w:szCs w:val="24"/>
+              </w:rPr>
+              <w:t xml:space="preserve"> permetterà all’utente di identificare con facilità le informazioni richieste.</w:t>
             </w:r>
           </w:p>
           <w:p>
@@ -10605,23 +11139,6 @@
         <w:jc w:val="both"/>
         <w:rPr>
           <w:rFonts w:cstheme="minorHAnsi"/>
-          <w:b/>
-          <w:bCs/>
-          <w:color w:val="00B050"/>
-          <w:sz w:val="28"/>
-          <w:szCs w:val="28"/>
-        </w:rPr>
-      </w:pPr>
-    </w:p>
-    <w:p>
-      <w:pPr>
-        <w:autoSpaceDE w:val="0"/>
-        <w:autoSpaceDN w:val="0"/>
-        <w:adjustRightInd w:val="0"/>
-        <w:spacing w:after="0" w:line="240" w:lineRule="auto"/>
-        <w:jc w:val="both"/>
-        <w:rPr>
-          <w:rFonts w:cstheme="minorHAnsi"/>
           <w:sz w:val="24"/>
           <w:szCs w:val="24"/>
         </w:rPr>
@@ -10635,6 +11152,7 @@
           <w:sz w:val="28"/>
           <w:szCs w:val="28"/>
         </w:rPr>
+        <w:lastRenderedPageBreak/>
         <w:t xml:space="preserve">5. Chi sono gli utenti del prodotto: </w:t>
       </w:r>
       <w:r>
@@ -10858,7 +11376,18 @@
           <w:sz w:val="24"/>
           <w:szCs w:val="24"/>
         </w:rPr>
-        <w:t>Migliorato il sistema di classificazione della qualità e aggiunta una tabella comparativa;</w:t>
+        <w:t>Migliorato il sistema di classificazione della qualità</w:t>
+      </w:r>
+      <w:r>
+        <w:rPr>
+          <w:rFonts w:cstheme="minorHAnsi"/>
+          <w:b/>
+          <w:bCs/>
+          <w:color w:val="000000"/>
+          <w:sz w:val="24"/>
+          <w:szCs w:val="24"/>
+        </w:rPr>
+        <w:t>.</w:t>
       </w:r>
     </w:p>
     <w:p>
@@ -10912,16 +11441,12 @@
         <w:jc w:val="both"/>
         <w:rPr>
           <w:rFonts w:cstheme="minorHAnsi"/>
-          <w:b/>
-          <w:color w:val="00B050"/>
-          <w:sz w:val="28"/>
-          <w:szCs w:val="28"/>
-        </w:rPr>
-      </w:pPr>
-    </w:p>
-    <w:p>
-      <w:pPr>
-        <w:jc w:val="both"/>
+          <w:bCs/>
+          <w:sz w:val="24"/>
+          <w:szCs w:val="24"/>
+        </w:rPr>
+      </w:pPr>
+      <w:r>
         <w:rPr>
           <w:rFonts w:cstheme="minorHAnsi"/>
           <w:b/>
@@ -10929,57 +11454,16 @@
           <w:sz w:val="28"/>
           <w:szCs w:val="28"/>
         </w:rPr>
-      </w:pPr>
-    </w:p>
-    <w:p>
-      <w:pPr>
-        <w:jc w:val="both"/>
+        <w:t xml:space="preserve">7. Percentuali di contributo: </w:t>
+      </w:r>
+      <w:r>
         <w:rPr>
           <w:rFonts w:cstheme="minorHAnsi"/>
           <w:bCs/>
           <w:sz w:val="24"/>
           <w:szCs w:val="24"/>
         </w:rPr>
-      </w:pPr>
-      <w:r>
-        <w:rPr>
-          <w:rFonts w:cstheme="minorHAnsi"/>
-          <w:b/>
-          <w:color w:val="00B050"/>
-          <w:sz w:val="28"/>
-          <w:szCs w:val="28"/>
-        </w:rPr>
-        <w:lastRenderedPageBreak/>
-        <w:t xml:space="preserve">7. Percentuali di contributo: </w:t>
-      </w:r>
-      <w:r>
-        <w:rPr>
-          <w:rFonts w:cstheme="minorHAnsi"/>
-          <w:bCs/>
-          <w:sz w:val="24"/>
-          <w:szCs w:val="24"/>
-        </w:rPr>
-        <w:t xml:space="preserve">tutti i componenti </w:t>
-      </w:r>
-      <w:proofErr w:type="gramStart"/>
-      <w:r>
-        <w:rPr>
-          <w:rFonts w:cstheme="minorHAnsi"/>
-          <w:bCs/>
-          <w:sz w:val="24"/>
-          <w:szCs w:val="24"/>
-        </w:rPr>
-        <w:t>del team</w:t>
-      </w:r>
-      <w:proofErr w:type="gramEnd"/>
-      <w:r>
-        <w:rPr>
-          <w:rFonts w:cstheme="minorHAnsi"/>
-          <w:bCs/>
-          <w:sz w:val="24"/>
-          <w:szCs w:val="24"/>
-        </w:rPr>
-        <w:t xml:space="preserve"> hanno lavorato alla strutturazione di questo documento in quale misura:</w:t>
+        <w:t>tutti i componenti del team hanno lavorato alla strutturazione di questo documento in quale misura:</w:t>
       </w:r>
     </w:p>
     <w:tbl>
@@ -11158,19 +11642,8 @@
                 <w:sz w:val="24"/>
                 <w:szCs w:val="24"/>
               </w:rPr>
-              <w:t xml:space="preserve">Lorenzo Paolo </w:t>
-            </w:r>
-            <w:proofErr w:type="spellStart"/>
-            <w:r>
-              <w:rPr>
-                <w:rFonts w:ascii="Segoe UI" w:hAnsi="Segoe UI" w:cs="Segoe UI"/>
-                <w:b/>
-                <w:sz w:val="24"/>
-                <w:szCs w:val="24"/>
-              </w:rPr>
-              <w:t>Cocchinone</w:t>
-            </w:r>
-            <w:proofErr w:type="spellEnd"/>
+              <w:t>Lorenzo Paolo Cocchinone</w:t>
+            </w:r>
           </w:p>
         </w:tc>
         <w:tc>
@@ -13353,6 +13826,21 @@
 </file>
 
 <file path=customXml/item1.xml><?xml version="1.0" encoding="utf-8"?>
+<p:properties xmlns:p="http://schemas.microsoft.com/office/2006/metadata/properties" xmlns:xsi="http://www.w3.org/2001/XMLSchema-instance" xmlns:pc="http://schemas.microsoft.com/office/infopath/2007/PartnerControls">
+  <documentManagement/>
+</p:properties>
+</file>
+
+<file path=customXml/item2.xml><?xml version="1.0" encoding="utf-8"?>
+<?mso-contentType ?>
+<FormTemplates xmlns="http://schemas.microsoft.com/sharepoint/v3/contenttype/forms">
+  <Display>DocumentLibraryForm</Display>
+  <Edit>DocumentLibraryForm</Edit>
+  <New>DocumentLibraryForm</New>
+</FormTemplates>
+</file>
+
+<file path=customXml/item3.xml><?xml version="1.0" encoding="utf-8"?>
 <ct:contentTypeSchema xmlns:ct="http://schemas.microsoft.com/office/2006/metadata/contentType" xmlns:ma="http://schemas.microsoft.com/office/2006/metadata/properties/metaAttributes" ct:_="" ma:_="" ma:contentTypeName="Documento" ma:contentTypeID="0x010100958A34E01316F8439D0AE3BCFE2030F9" ma:contentTypeVersion="11" ma:contentTypeDescription="Creare un nuovo documento." ma:contentTypeScope="" ma:versionID="0dced6074aa322051cdb1ef91a0cce46">
   <xsd:schema xmlns:xsd="http://www.w3.org/2001/XMLSchema" xmlns:xs="http://www.w3.org/2001/XMLSchema" xmlns:p="http://schemas.microsoft.com/office/2006/metadata/properties" xmlns:ns3="c1651439-6e46-4f78-9acb-4a905f92618b" xmlns:ns4="25379ffa-1be3-456e-9b5c-56d073d73bb0" targetNamespace="http://schemas.microsoft.com/office/2006/metadata/properties" ma:root="true" ma:fieldsID="574c7dfb77a71db1648b266fc84bf1fa" ns3:_="" ns4:_="">
     <xsd:import namespace="c1651439-6e46-4f78-9acb-4a905f92618b"/>
@@ -13561,22 +14049,24 @@
 </ct:contentTypeSchema>
 </file>
 
-<file path=customXml/item2.xml><?xml version="1.0" encoding="utf-8"?>
-<p:properties xmlns:p="http://schemas.microsoft.com/office/2006/metadata/properties" xmlns:xsi="http://www.w3.org/2001/XMLSchema-instance" xmlns:pc="http://schemas.microsoft.com/office/infopath/2007/PartnerControls">
-  <documentManagement/>
-</p:properties>
+<file path=customXml/itemProps1.xml><?xml version="1.0" encoding="utf-8"?>
+<ds:datastoreItem xmlns:ds="http://schemas.openxmlformats.org/officeDocument/2006/customXml" ds:itemID="{399CA7E7-F174-4C18-AD7E-9974DD45C895}">
+  <ds:schemaRefs>
+    <ds:schemaRef ds:uri="http://schemas.microsoft.com/office/2006/metadata/properties"/>
+    <ds:schemaRef ds:uri="http://schemas.microsoft.com/office/infopath/2007/PartnerControls"/>
+  </ds:schemaRefs>
+</ds:datastoreItem>
 </file>
 
-<file path=customXml/item3.xml><?xml version="1.0" encoding="utf-8"?>
-<?mso-contentType ?>
-<FormTemplates xmlns="http://schemas.microsoft.com/sharepoint/v3/contenttype/forms">
-  <Display>DocumentLibraryForm</Display>
-  <Edit>DocumentLibraryForm</Edit>
-  <New>DocumentLibraryForm</New>
-</FormTemplates>
+<file path=customXml/itemProps2.xml><?xml version="1.0" encoding="utf-8"?>
+<ds:datastoreItem xmlns:ds="http://schemas.openxmlformats.org/officeDocument/2006/customXml" ds:itemID="{9EAF8DC2-004C-4460-AA1F-A6E56D98AAB7}">
+  <ds:schemaRefs>
+    <ds:schemaRef ds:uri="http://schemas.microsoft.com/sharepoint/v3/contenttype/forms"/>
+  </ds:schemaRefs>
+</ds:datastoreItem>
 </file>
 
-<file path=customXml/itemProps1.xml><?xml version="1.0" encoding="utf-8"?>
+<file path=customXml/itemProps3.xml><?xml version="1.0" encoding="utf-8"?>
 <ds:datastoreItem xmlns:ds="http://schemas.openxmlformats.org/officeDocument/2006/customXml" ds:itemID="{7CEBD5E4-BC83-41E8-A531-437D37AA5B04}">
   <ds:schemaRefs>
     <ds:schemaRef ds:uri="http://schemas.microsoft.com/office/2006/metadata/contentType"/>
@@ -13593,21 +14083,4 @@
     <ds:schemaRef ds:uri="http://schemas.microsoft.com/internal/obd"/>
   </ds:schemaRefs>
 </ds:datastoreItem>
-</file>
-
-<file path=customXml/itemProps2.xml><?xml version="1.0" encoding="utf-8"?>
-<ds:datastoreItem xmlns:ds="http://schemas.openxmlformats.org/officeDocument/2006/customXml" ds:itemID="{399CA7E7-F174-4C18-AD7E-9974DD45C895}">
-  <ds:schemaRefs>
-    <ds:schemaRef ds:uri="http://schemas.microsoft.com/office/2006/metadata/properties"/>
-    <ds:schemaRef ds:uri="http://schemas.microsoft.com/office/infopath/2007/PartnerControls"/>
-  </ds:schemaRefs>
-</ds:datastoreItem>
-</file>
-
-<file path=customXml/itemProps3.xml><?xml version="1.0" encoding="utf-8"?>
-<ds:datastoreItem xmlns:ds="http://schemas.openxmlformats.org/officeDocument/2006/customXml" ds:itemID="{9EAF8DC2-004C-4460-AA1F-A6E56D98AAB7}">
-  <ds:schemaRefs>
-    <ds:schemaRef ds:uri="http://schemas.microsoft.com/sharepoint/v3/contenttype/forms"/>
-  </ds:schemaRefs>
-</ds:datastoreItem>
 </file>